--- a/dip/diplomText.docx
+++ b/dip/diplomText.docx
@@ -9707,6 +9707,14 @@
                 <w:sz w:val="28"/>
                 <w:szCs w:val="28"/>
               </w:rPr>
+              <m:t>i</m:t>
+            </m:r>
+            <m:r>
+              <w:rPr>
+                <w:rFonts w:ascii="Cambria Math" w:eastAsia="Times New Roman" w:hAnsi="Cambria Math" w:cs="Times New Roman"/>
+                <w:sz w:val="28"/>
+                <w:szCs w:val="28"/>
+              </w:rPr>
               <m:t>1</m:t>
             </m:r>
           </m:sub>
@@ -9747,7 +9755,7 @@
                 <w:sz w:val="28"/>
                 <w:szCs w:val="28"/>
               </w:rPr>
-              <m:t>1</m:t>
+              <m:t>i2</m:t>
             </m:r>
           </m:sub>
         </m:sSub>
@@ -9795,6 +9803,14 @@
                 <w:sz w:val="28"/>
                 <w:szCs w:val="28"/>
               </w:rPr>
+              <m:t>i</m:t>
+            </m:r>
+            <m:r>
+              <w:rPr>
+                <w:rFonts w:ascii="Cambria Math" w:eastAsia="Times New Roman" w:hAnsi="Cambria Math" w:cs="Times New Roman"/>
+                <w:sz w:val="28"/>
+                <w:szCs w:val="28"/>
+              </w:rPr>
               <m:t>n</m:t>
             </m:r>
           </m:sub>
@@ -9993,7 +10009,7 @@
                 <w:sz w:val="28"/>
                 <w:szCs w:val="28"/>
               </w:rPr>
-              <m:t>i</m:t>
+              <m:t>j</m:t>
             </m:r>
           </m:sub>
         </m:sSub>
@@ -10033,7 +10049,7 @@
                 <w:sz w:val="28"/>
                 <w:szCs w:val="28"/>
               </w:rPr>
-              <m:t>i</m:t>
+              <m:t>j</m:t>
             </m:r>
           </m:sub>
         </m:sSub>
@@ -10073,7 +10089,7 @@
                 <w:sz w:val="28"/>
                 <w:szCs w:val="28"/>
               </w:rPr>
-              <m:t>i</m:t>
+              <m:t>j</m:t>
             </m:r>
           </m:sub>
         </m:sSub>
@@ -10113,7 +10129,7 @@
                 <w:sz w:val="28"/>
                 <w:szCs w:val="28"/>
               </w:rPr>
-              <m:t>i</m:t>
+              <m:t>j</m:t>
             </m:r>
           </m:sub>
         </m:sSub>
@@ -10209,7 +10225,7 @@
                 <w:sz w:val="28"/>
                 <w:szCs w:val="28"/>
               </w:rPr>
-              <m:t>i</m:t>
+              <m:t>j</m:t>
             </m:r>
           </m:sub>
         </m:sSub>
@@ -10259,7 +10275,7 @@
                 <w:sz w:val="28"/>
                 <w:szCs w:val="28"/>
               </w:rPr>
-              <m:t>i</m:t>
+              <m:t>j</m:t>
             </m:r>
           </m:sub>
         </m:sSub>
@@ -10301,7 +10317,7 @@
                 <w:sz w:val="28"/>
                 <w:szCs w:val="28"/>
               </w:rPr>
-              <m:t>i</m:t>
+              <m:t>j</m:t>
             </m:r>
           </m:sub>
         </m:sSub>
@@ -10343,7 +10359,7 @@
                 <w:sz w:val="28"/>
                 <w:szCs w:val="28"/>
               </w:rPr>
-              <m:t>i</m:t>
+              <m:t>j</m:t>
             </m:r>
           </m:sub>
         </m:sSub>
@@ -10407,38 +10423,14 @@
         <w:t xml:space="preserve"> по </w:t>
       </w:r>
       <m:oMath>
-        <m:sSub>
-          <m:sSubPr>
-            <m:ctrlPr>
-              <w:rPr>
-                <w:rFonts w:ascii="Cambria Math" w:eastAsia="Times New Roman" w:hAnsi="Cambria Math" w:cs="Times New Roman"/>
-                <w:i/>
-                <w:sz w:val="28"/>
-                <w:szCs w:val="28"/>
-              </w:rPr>
-            </m:ctrlPr>
-          </m:sSubPr>
-          <m:e>
-            <m:r>
-              <w:rPr>
-                <w:rFonts w:ascii="Cambria Math" w:eastAsia="Times New Roman" w:hAnsi="Cambria Math" w:cs="Times New Roman"/>
-                <w:sz w:val="28"/>
-                <w:szCs w:val="28"/>
-              </w:rPr>
-              <m:t>volume</m:t>
-            </m:r>
-          </m:e>
-          <m:sub>
-            <m:r>
-              <w:rPr>
-                <w:rFonts w:ascii="Cambria Math" w:eastAsia="Times New Roman" w:hAnsi="Cambria Math" w:cs="Times New Roman"/>
-                <w:sz w:val="28"/>
-                <w:szCs w:val="28"/>
-              </w:rPr>
-              <m:t>i</m:t>
-            </m:r>
-          </m:sub>
-        </m:sSub>
+        <m:r>
+          <w:rPr>
+            <w:rFonts w:ascii="Cambria Math" w:eastAsia="Times New Roman" w:hAnsi="Cambria Math" w:cs="Times New Roman"/>
+            <w:sz w:val="28"/>
+            <w:szCs w:val="28"/>
+          </w:rPr>
+          <m:t>volume</m:t>
+        </m:r>
       </m:oMath>
       <w:r>
         <w:rPr>
@@ -10477,7 +10469,7 @@
                 <w:sz w:val="28"/>
                 <w:szCs w:val="28"/>
               </w:rPr>
-              <m:t>i-sorted</m:t>
+              <m:t>isorted</m:t>
             </m:r>
           </m:sub>
         </m:sSub>
@@ -11229,13 +11221,369 @@
           <w:sz w:val="28"/>
           <w:szCs w:val="28"/>
         </w:rPr>
-        <w:t xml:space="preserve"> – новое поколение хромосом полученное путём итерации генетического алгоритма. </w:t>
+        <w:t xml:space="preserve"> – новое поколение хромосом полученное путём ит</w:t>
+      </w:r>
+      <w:r>
+        <w:rPr>
+          <w:rFonts w:ascii="Times New Roman" w:eastAsia="Times New Roman" w:hAnsi="Times New Roman" w:cs="Times New Roman"/>
+          <w:sz w:val="28"/>
+          <w:szCs w:val="28"/>
+        </w:rPr>
+        <w:t>ерации генетического алгор</w:t>
+      </w:r>
+      <w:r>
+        <w:rPr>
+          <w:rFonts w:ascii="Times New Roman" w:eastAsia="Times New Roman" w:hAnsi="Times New Roman" w:cs="Times New Roman"/>
+          <w:sz w:val="28"/>
+          <w:szCs w:val="28"/>
+        </w:rPr>
+        <w:t>итма.</w:t>
+      </w:r>
+    </w:p>
+    <w:p>
+      <w:pPr>
+        <w:spacing w:line="360" w:lineRule="auto"/>
+        <w:jc w:val="both"/>
+        <w:rPr>
+          <w:rFonts w:ascii="Times New Roman" w:eastAsia="Times New Roman" w:hAnsi="Times New Roman" w:cs="Times New Roman"/>
+          <w:sz w:val="28"/>
+          <w:szCs w:val="28"/>
+        </w:rPr>
+      </w:pPr>
+      <w:r>
+        <w:rPr>
+          <w:rFonts w:ascii="Times New Roman" w:eastAsia="Times New Roman" w:hAnsi="Times New Roman" w:cs="Times New Roman"/>
+          <w:sz w:val="28"/>
+          <w:szCs w:val="28"/>
+        </w:rPr>
+        <w:tab/>
+        <w:t xml:space="preserve">После получения </w:t>
+      </w:r>
+      <m:oMath>
+        <m:sSub>
+          <m:sSubPr>
+            <m:ctrlPr>
+              <w:rPr>
+                <w:rFonts w:ascii="Cambria Math" w:eastAsia="Times New Roman" w:hAnsi="Cambria Math" w:cs="Times New Roman"/>
+                <w:sz w:val="28"/>
+                <w:szCs w:val="28"/>
+              </w:rPr>
+            </m:ctrlPr>
+          </m:sSubPr>
+          <m:e>
+            <m:r>
+              <w:rPr>
+                <w:rFonts w:ascii="Cambria Math" w:eastAsia="Times New Roman" w:hAnsi="Cambria Math" w:cs="Times New Roman"/>
+                <w:sz w:val="28"/>
+                <w:szCs w:val="28"/>
+              </w:rPr>
+              <m:t>G</m:t>
+            </m:r>
+          </m:e>
+          <m:sub>
+            <m:r>
+              <w:rPr>
+                <w:rFonts w:ascii="Cambria Math" w:eastAsia="Times New Roman" w:hAnsi="Cambria Math" w:cs="Times New Roman"/>
+                <w:sz w:val="28"/>
+                <w:szCs w:val="28"/>
+              </w:rPr>
+              <m:t>n</m:t>
+            </m:r>
+          </m:sub>
+        </m:sSub>
+      </m:oMath>
+      <w:r>
+        <w:rPr>
+          <w:rFonts w:ascii="Times New Roman" w:eastAsia="Times New Roman" w:hAnsi="Times New Roman" w:cs="Times New Roman"/>
+          <w:sz w:val="28"/>
+          <w:szCs w:val="28"/>
+        </w:rPr>
+        <w:t xml:space="preserve"> </w:t>
+      </w:r>
+      <w:r>
+        <w:rPr>
+          <w:rFonts w:ascii="Times New Roman" w:eastAsia="Times New Roman" w:hAnsi="Times New Roman" w:cs="Times New Roman"/>
+          <w:sz w:val="28"/>
+          <w:szCs w:val="28"/>
+        </w:rPr>
+        <w:t xml:space="preserve">и соответственно </w:t>
+      </w:r>
+      <m:oMath>
+        <m:sSub>
+          <m:sSubPr>
+            <m:ctrlPr>
+              <w:rPr>
+                <w:rFonts w:ascii="Cambria Math" w:eastAsia="Times New Roman" w:hAnsi="Cambria Math" w:cs="Times New Roman"/>
+                <w:sz w:val="28"/>
+                <w:szCs w:val="28"/>
+              </w:rPr>
+            </m:ctrlPr>
+          </m:sSubPr>
+          <m:e>
+            <m:r>
+              <w:rPr>
+                <w:rFonts w:ascii="Cambria Math" w:eastAsia="Times New Roman" w:hAnsi="Cambria Math" w:cs="Times New Roman"/>
+                <w:sz w:val="28"/>
+                <w:szCs w:val="28"/>
+                <w:lang w:val="en-US"/>
+              </w:rPr>
+              <m:t>P</m:t>
+            </m:r>
+          </m:e>
+          <m:sub>
+            <m:r>
+              <w:rPr>
+                <w:rFonts w:ascii="Cambria Math" w:eastAsia="Times New Roman" w:hAnsi="Cambria Math" w:cs="Times New Roman"/>
+                <w:sz w:val="28"/>
+                <w:szCs w:val="28"/>
+              </w:rPr>
+              <m:t>n</m:t>
+            </m:r>
+            <m:r>
+              <w:rPr>
+                <w:rFonts w:ascii="Cambria Math" w:eastAsia="Times New Roman" w:hAnsi="Cambria Math" w:cs="Times New Roman"/>
+                <w:sz w:val="28"/>
+                <w:szCs w:val="28"/>
+                <w:lang w:val="en-US"/>
+              </w:rPr>
+              <m:t>sorted</m:t>
+            </m:r>
+          </m:sub>
+        </m:sSub>
+      </m:oMath>
+      <w:r>
+        <w:rPr>
+          <w:rFonts w:ascii="Times New Roman" w:eastAsia="Times New Roman" w:hAnsi="Times New Roman" w:cs="Times New Roman"/>
+          <w:sz w:val="28"/>
+          <w:szCs w:val="28"/>
+        </w:rPr>
+        <w:t xml:space="preserve"> алгоритм считается выполненным. Результатом будет </w:t>
+      </w:r>
+      <m:oMath>
+        <m:sSub>
+          <m:sSubPr>
+            <m:ctrlPr>
+              <w:rPr>
+                <w:rFonts w:ascii="Cambria Math" w:eastAsia="Times New Roman" w:hAnsi="Cambria Math" w:cs="Times New Roman"/>
+                <w:sz w:val="28"/>
+                <w:szCs w:val="28"/>
+              </w:rPr>
+            </m:ctrlPr>
+          </m:sSubPr>
+          <m:e>
+            <m:r>
+              <w:rPr>
+                <w:rFonts w:ascii="Cambria Math" w:eastAsia="Times New Roman" w:hAnsi="Cambria Math" w:cs="Times New Roman"/>
+                <w:sz w:val="28"/>
+                <w:szCs w:val="28"/>
+                <w:lang w:val="en-US"/>
+              </w:rPr>
+              <m:t>E</m:t>
+            </m:r>
+          </m:e>
+          <m:sub>
+            <m:r>
+              <w:rPr>
+                <w:rFonts w:ascii="Cambria Math" w:eastAsia="Times New Roman" w:hAnsi="Cambria Math" w:cs="Times New Roman"/>
+                <w:sz w:val="28"/>
+                <w:szCs w:val="28"/>
+              </w:rPr>
+              <m:t>n</m:t>
+            </m:r>
+            <m:r>
+              <w:rPr>
+                <w:rFonts w:ascii="Cambria Math" w:eastAsia="Times New Roman" w:hAnsi="Cambria Math" w:cs="Times New Roman"/>
+                <w:sz w:val="28"/>
+                <w:szCs w:val="28"/>
+              </w:rPr>
+              <m:t>1</m:t>
+            </m:r>
+          </m:sub>
+        </m:sSub>
+      </m:oMath>
+      <w:r>
+        <w:rPr>
+          <w:rFonts w:ascii="Times New Roman" w:eastAsia="Times New Roman" w:hAnsi="Times New Roman" w:cs="Times New Roman"/>
+          <w:sz w:val="28"/>
+          <w:szCs w:val="28"/>
+        </w:rPr>
+        <w:t xml:space="preserve"> –</w:t>
+      </w:r>
+      <w:r>
+        <w:rPr>
+          <w:rFonts w:ascii="Times New Roman" w:eastAsia="Times New Roman" w:hAnsi="Times New Roman" w:cs="Times New Roman"/>
+          <w:sz w:val="28"/>
+          <w:szCs w:val="28"/>
+        </w:rPr>
+        <w:t xml:space="preserve"> первая </w:t>
+      </w:r>
+      <w:r>
+        <w:rPr>
+          <w:rFonts w:ascii="Times New Roman" w:eastAsia="Times New Roman" w:hAnsi="Times New Roman" w:cs="Times New Roman"/>
+          <w:sz w:val="28"/>
+          <w:szCs w:val="28"/>
+        </w:rPr>
+        <w:t xml:space="preserve">особь популяции, в которую согласно (2.8) включено значение целевой функции, которое будет наилучшим за все </w:t>
+      </w:r>
+      <m:oMath>
+        <m:r>
+          <w:rPr>
+            <w:rFonts w:ascii="Cambria Math" w:eastAsia="Times New Roman" w:hAnsi="Cambria Math" w:cs="Times New Roman"/>
+            <w:sz w:val="28"/>
+            <w:szCs w:val="28"/>
+          </w:rPr>
+          <m:t>N</m:t>
+        </m:r>
+      </m:oMath>
+      <w:r>
+        <w:rPr>
+          <w:rFonts w:ascii="Times New Roman" w:eastAsia="Times New Roman" w:hAnsi="Times New Roman" w:cs="Times New Roman"/>
+          <w:sz w:val="28"/>
+          <w:szCs w:val="28"/>
+        </w:rPr>
+        <w:t xml:space="preserve"> </w:t>
+      </w:r>
+      <w:r>
+        <w:rPr>
+          <w:rFonts w:ascii="Times New Roman" w:eastAsia="Times New Roman" w:hAnsi="Times New Roman" w:cs="Times New Roman"/>
+          <w:sz w:val="28"/>
+          <w:szCs w:val="28"/>
+        </w:rPr>
+        <w:t>поколений.</w:t>
+      </w:r>
+      <w:r>
+        <w:rPr>
+          <w:rFonts w:ascii="Times New Roman" w:eastAsia="Times New Roman" w:hAnsi="Times New Roman" w:cs="Times New Roman"/>
+          <w:sz w:val="28"/>
+          <w:szCs w:val="28"/>
+        </w:rPr>
+        <w:t xml:space="preserve"> Д</w:t>
+      </w:r>
+      <w:r>
+        <w:rPr>
+          <w:rFonts w:ascii="Times New Roman" w:eastAsia="Times New Roman" w:hAnsi="Times New Roman" w:cs="Times New Roman"/>
+          <w:sz w:val="28"/>
+          <w:szCs w:val="28"/>
+        </w:rPr>
+        <w:t>алее описана блок схема алгоритма на рис. 3.</w:t>
       </w:r>
       <w:bookmarkStart w:id="0" w:name="_GoBack"/>
       <w:bookmarkEnd w:id="0"/>
     </w:p>
+    <w:p>
+      <w:pPr>
+        <w:spacing w:line="360" w:lineRule="auto"/>
+        <w:jc w:val="both"/>
+        <w:rPr>
+          <w:rFonts w:ascii="Times New Roman" w:eastAsia="Times New Roman" w:hAnsi="Times New Roman" w:cs="Times New Roman"/>
+          <w:sz w:val="28"/>
+          <w:szCs w:val="28"/>
+        </w:rPr>
+      </w:pPr>
+    </w:p>
+    <w:p>
+      <w:pPr>
+        <w:spacing w:line="360" w:lineRule="auto"/>
+        <w:jc w:val="both"/>
+        <w:rPr>
+          <w:rFonts w:ascii="Times New Roman" w:eastAsia="Times New Roman" w:hAnsi="Times New Roman" w:cs="Times New Roman"/>
+          <w:sz w:val="28"/>
+          <w:szCs w:val="28"/>
+        </w:rPr>
+      </w:pPr>
+    </w:p>
+    <w:p>
+      <w:pPr>
+        <w:spacing w:line="360" w:lineRule="auto"/>
+        <w:jc w:val="both"/>
+        <w:rPr>
+          <w:rFonts w:ascii="Times New Roman" w:eastAsia="Times New Roman" w:hAnsi="Times New Roman" w:cs="Times New Roman"/>
+          <w:i/>
+          <w:sz w:val="28"/>
+          <w:szCs w:val="28"/>
+        </w:rPr>
+      </w:pPr>
+      <w:r>
+        <w:rPr>
+          <w:rFonts w:ascii="Times New Roman" w:eastAsia="Times New Roman" w:hAnsi="Times New Roman" w:cs="Times New Roman"/>
+          <w:i/>
+          <w:noProof/>
+          <w:sz w:val="28"/>
+          <w:szCs w:val="28"/>
+          <w:lang w:eastAsia="ru-RU"/>
+        </w:rPr>
+        <w:lastRenderedPageBreak/>
+        <w:drawing>
+          <wp:inline distT="0" distB="0" distL="0" distR="0">
+            <wp:extent cx="5547360" cy="8489680"/>
+            <wp:effectExtent l="0" t="0" r="0" b="6985"/>
+            <wp:docPr id="6" name="Рисунок 6" descr="E:\LabsArchive\диплом\блок схемы\fullAlg.png"/>
+            <wp:cNvGraphicFramePr>
+              <a:graphicFrameLocks xmlns:a="http://schemas.openxmlformats.org/drawingml/2006/main" noChangeAspect="1"/>
+            </wp:cNvGraphicFramePr>
+            <a:graphic xmlns:a="http://schemas.openxmlformats.org/drawingml/2006/main">
+              <a:graphicData uri="http://schemas.openxmlformats.org/drawingml/2006/picture">
+                <pic:pic xmlns:pic="http://schemas.openxmlformats.org/drawingml/2006/picture">
+                  <pic:nvPicPr>
+                    <pic:cNvPr id="0" name="Picture 3" descr="E:\LabsArchive\диплом\блок схемы\fullAlg.png"/>
+                    <pic:cNvPicPr>
+                      <a:picLocks noChangeAspect="1" noChangeArrowheads="1"/>
+                    </pic:cNvPicPr>
+                  </pic:nvPicPr>
+                  <pic:blipFill>
+                    <a:blip r:embed="rId11">
+                      <a:extLst>
+                        <a:ext uri="{28A0092B-C50C-407E-A947-70E740481C1C}">
+                          <a14:useLocalDpi xmlns:a14="http://schemas.microsoft.com/office/drawing/2010/main" val="0"/>
+                        </a:ext>
+                      </a:extLst>
+                    </a:blip>
+                    <a:srcRect/>
+                    <a:stretch>
+                      <a:fillRect/>
+                    </a:stretch>
+                  </pic:blipFill>
+                  <pic:spPr bwMode="auto">
+                    <a:xfrm>
+                      <a:off x="0" y="0"/>
+                      <a:ext cx="5549692" cy="8493248"/>
+                    </a:xfrm>
+                    <a:prstGeom prst="rect">
+                      <a:avLst/>
+                    </a:prstGeom>
+                    <a:noFill/>
+                    <a:ln>
+                      <a:noFill/>
+                    </a:ln>
+                  </pic:spPr>
+                </pic:pic>
+              </a:graphicData>
+            </a:graphic>
+          </wp:inline>
+        </w:drawing>
+      </w:r>
+    </w:p>
+    <w:p>
+      <w:pPr>
+        <w:spacing w:line="360" w:lineRule="auto"/>
+        <w:jc w:val="center"/>
+        <w:rPr>
+          <w:rFonts w:ascii="Times New Roman" w:eastAsia="Times New Roman" w:hAnsi="Times New Roman" w:cs="Times New Roman"/>
+          <w:sz w:val="28"/>
+          <w:szCs w:val="28"/>
+        </w:rPr>
+      </w:pPr>
+      <w:r>
+        <w:rPr>
+          <w:rFonts w:ascii="Times New Roman" w:eastAsia="Times New Roman" w:hAnsi="Times New Roman" w:cs="Times New Roman"/>
+          <w:sz w:val="28"/>
+          <w:szCs w:val="28"/>
+        </w:rPr>
+        <w:t>Рис. 3. Блок-схема генетического алгоритма укладки</w:t>
+      </w:r>
+    </w:p>
     <w:sectPr>
-      <w:footerReference w:type="default" r:id="rId11"/>
+      <w:footerReference w:type="default" r:id="rId12"/>
       <w:pgSz w:w="11906" w:h="16838"/>
       <w:pgMar w:top="1134" w:right="850" w:bottom="1134" w:left="1701" w:header="709" w:footer="708" w:gutter="0"/>
       <w:cols w:space="708"/>
@@ -11300,7 +11648,7 @@
           <w:rPr>
             <w:noProof/>
           </w:rPr>
-          <w:t>12</w:t>
+          <w:t>14</w:t>
         </w:r>
         <w:r>
           <w:fldChar w:fldCharType="end"/>
@@ -16252,7 +16600,7 @@
 </file>
 
 <file path=customXml/itemProps1.xml><?xml version="1.0" encoding="utf-8"?>
-<ds:datastoreItem xmlns:ds="http://schemas.openxmlformats.org/officeDocument/2006/customXml" ds:itemID="{1EDBF0EA-BCE5-453A-9A6A-6B03EF2259D0}">
+<ds:datastoreItem xmlns:ds="http://schemas.openxmlformats.org/officeDocument/2006/customXml" ds:itemID="{A5C43E9D-35EF-4411-ABD6-86691A152FF0}">
   <ds:schemaRefs>
     <ds:schemaRef ds:uri="http://schemas.openxmlformats.org/officeDocument/2006/bibliography"/>
   </ds:schemaRefs>

--- a/dip/diplomText.docx
+++ b/dip/diplomText.docx
@@ -6940,6 +6940,17 @@
     </w:p>
     <w:p>
       <w:pPr>
+        <w:spacing w:line="360" w:lineRule="auto"/>
+        <w:jc w:val="both"/>
+        <w:rPr>
+          <w:rFonts w:ascii="Times New Roman" w:eastAsiaTheme="minorEastAsia" w:hAnsi="Times New Roman" w:cs="Times New Roman"/>
+          <w:sz w:val="28"/>
+          <w:szCs w:val="28"/>
+        </w:rPr>
+      </w:pPr>
+    </w:p>
+    <w:p>
+      <w:pPr>
         <w:pStyle w:val="a4"/>
         <w:numPr>
           <w:ilvl w:val="2"/>
@@ -6967,6 +6978,63 @@
     </w:p>
     <w:p>
       <w:pPr>
+        <w:jc w:val="both"/>
+        <w:rPr>
+          <w:rFonts w:ascii="Times New Roman" w:eastAsia="Times New Roman" w:hAnsi="Times New Roman" w:cs="Times New Roman"/>
+          <w:b/>
+          <w:i/>
+          <w:sz w:val="28"/>
+          <w:szCs w:val="28"/>
+        </w:rPr>
+      </w:pPr>
+    </w:p>
+    <w:p>
+      <w:pPr>
+        <w:jc w:val="both"/>
+        <w:rPr>
+          <w:rFonts w:ascii="Times New Roman" w:eastAsia="Times New Roman" w:hAnsi="Times New Roman" w:cs="Times New Roman"/>
+          <w:sz w:val="28"/>
+          <w:szCs w:val="28"/>
+        </w:rPr>
+      </w:pPr>
+      <w:r>
+        <w:rPr>
+          <w:rFonts w:ascii="Times New Roman" w:eastAsia="Times New Roman" w:hAnsi="Times New Roman" w:cs="Times New Roman"/>
+          <w:sz w:val="28"/>
+          <w:szCs w:val="28"/>
+        </w:rPr>
+        <w:t xml:space="preserve">Описанный алгоритм </w:t>
+      </w:r>
+      <w:r>
+        <w:rPr>
+          <w:rFonts w:ascii="Times New Roman" w:eastAsia="Times New Roman" w:hAnsi="Times New Roman" w:cs="Times New Roman"/>
+          <w:sz w:val="28"/>
+          <w:szCs w:val="28"/>
+          <w:lang w:val="en-US"/>
+        </w:rPr>
+        <w:t>FCNR</w:t>
+      </w:r>
+      <w:r>
+        <w:rPr>
+          <w:rFonts w:ascii="Times New Roman" w:eastAsia="Times New Roman" w:hAnsi="Times New Roman" w:cs="Times New Roman"/>
+          <w:sz w:val="28"/>
+          <w:szCs w:val="28"/>
+        </w:rPr>
+        <w:t xml:space="preserve"> </w:t>
+      </w:r>
+      <w:r>
+        <w:rPr>
+          <w:rFonts w:ascii="Times New Roman" w:eastAsia="Times New Roman" w:hAnsi="Times New Roman" w:cs="Times New Roman"/>
+          <w:sz w:val="28"/>
+          <w:szCs w:val="28"/>
+        </w:rPr>
+        <w:t>можно улучшить несколькими способами.</w:t>
+      </w:r>
+      <w:bookmarkStart w:id="0" w:name="_GoBack"/>
+      <w:bookmarkEnd w:id="0"/>
+    </w:p>
+    <w:p>
+      <w:pPr>
         <w:spacing w:line="360" w:lineRule="auto"/>
         <w:jc w:val="both"/>
         <w:rPr>
@@ -7089,6 +7157,7 @@
           <w:sz w:val="28"/>
           <w:szCs w:val="28"/>
         </w:rPr>
+        <w:lastRenderedPageBreak/>
         <w:t>приемлемую величину по времени и точности.</w:t>
       </w:r>
       <w:r>
@@ -7129,16 +7198,7 @@
           <w:sz w:val="28"/>
           <w:szCs w:val="28"/>
         </w:rPr>
-        <w:t xml:space="preserve">В начале работы алгоритма формируются хромосомы. Хромосомы это – наборы данных, которые представляют собой решения задачи. Чаще </w:t>
-      </w:r>
-      <w:r>
-        <w:rPr>
-          <w:rFonts w:ascii="Times New Roman" w:eastAsiaTheme="minorEastAsia" w:hAnsi="Times New Roman" w:cs="Times New Roman"/>
-          <w:sz w:val="28"/>
-          <w:szCs w:val="28"/>
-        </w:rPr>
-        <w:lastRenderedPageBreak/>
-        <w:t>всего содержимое стартовых хромосом формируется случайным образом.</w:t>
+        <w:t>В начале работы алгоритма формируются хромосомы. Хромосомы это – наборы данных, которые представляют собой решения задачи. Чаще всего содержимое стартовых хромосом формируется случайным образом.</w:t>
       </w:r>
       <w:r>
         <w:rPr>
@@ -7436,7 +7496,16 @@
           <w:sz w:val="28"/>
           <w:szCs w:val="28"/>
         </w:rPr>
-        <w:t xml:space="preserve"> из упаковок, которая после укладки определённым алгоритмом давала бы при подсчёте целевой функции по формуле (1) оптимальное значение, в нашем случае наилучшем будет</w:t>
+        <w:t xml:space="preserve"> из упаковок, которая после укладки определённым алгоритмом давала бы при </w:t>
+      </w:r>
+      <w:r>
+        <w:rPr>
+          <w:rFonts w:ascii="Times New Roman" w:eastAsia="Times New Roman" w:hAnsi="Times New Roman" w:cs="Times New Roman"/>
+          <w:sz w:val="28"/>
+          <w:szCs w:val="28"/>
+        </w:rPr>
+        <w:lastRenderedPageBreak/>
+        <w:t>подсчёте целевой функции по формуле (1) оптимальное значение, в нашем случае наилучшем будет</w:t>
       </w:r>
     </w:p>
     <w:p>
@@ -7577,7 +7646,6 @@
           <w:sz w:val="28"/>
           <w:szCs w:val="28"/>
         </w:rPr>
-        <w:lastRenderedPageBreak/>
         <w:t>То есть, в данном случае хромосома представляет собой последовательность из упаковок</w:t>
       </w:r>
     </w:p>
@@ -9187,7 +9255,16 @@
           <w:sz w:val="28"/>
           <w:szCs w:val="28"/>
         </w:rPr>
-        <w:t>подготовку данных перед скрещиванием</w:t>
+        <w:t xml:space="preserve">подготовку данных перед </w:t>
+      </w:r>
+      <w:r>
+        <w:rPr>
+          <w:rFonts w:ascii="Times New Roman" w:eastAsia="Times New Roman" w:hAnsi="Times New Roman" w:cs="Times New Roman"/>
+          <w:sz w:val="28"/>
+          <w:szCs w:val="28"/>
+        </w:rPr>
+        <w:lastRenderedPageBreak/>
+        <w:t>скрещиванием</w:t>
       </w:r>
       <w:r>
         <w:rPr>
@@ -9315,16 +9392,23 @@
           <w:sz w:val="28"/>
           <w:szCs w:val="28"/>
         </w:rPr>
-        <w:t xml:space="preserve"> Далее для оценки приспособленности требуется вычислить целевую функцию для каждой хромосомы, для этого </w:t>
-      </w:r>
-      <w:r>
-        <w:rPr>
-          <w:rFonts w:ascii="Times New Roman" w:eastAsia="Times New Roman" w:hAnsi="Times New Roman" w:cs="Times New Roman"/>
-          <w:sz w:val="28"/>
-          <w:szCs w:val="28"/>
-        </w:rPr>
-        <w:lastRenderedPageBreak/>
-        <w:t xml:space="preserve">осуществляется укладка по описанному в хромосоме </w:t>
+        <w:t xml:space="preserve"> Далее для оценки приспособленности требуется вычислить целевую функцию для каждой хромосомы, для этого осуществляется укладка</w:t>
+      </w:r>
+      <w:r>
+        <w:rPr>
+          <w:rFonts w:ascii="Times New Roman" w:eastAsia="Times New Roman" w:hAnsi="Times New Roman" w:cs="Times New Roman"/>
+          <w:sz w:val="28"/>
+          <w:szCs w:val="28"/>
+        </w:rPr>
+        <w:t xml:space="preserve"> (рис. 7. блок-схема алгоритма укладки)</w:t>
+      </w:r>
+      <w:r>
+        <w:rPr>
+          <w:rFonts w:ascii="Times New Roman" w:eastAsia="Times New Roman" w:hAnsi="Times New Roman" w:cs="Times New Roman"/>
+          <w:sz w:val="28"/>
+          <w:szCs w:val="28"/>
+        </w:rPr>
+        <w:t xml:space="preserve"> по описанному в хромосоме </w:t>
       </w:r>
       <m:oMath>
         <m:sSub>
@@ -9765,15 +9849,7 @@
             <w:sz w:val="28"/>
             <w:szCs w:val="28"/>
           </w:rPr>
-          <m:t>,</m:t>
-        </m:r>
-        <m:r>
-          <w:rPr>
-            <w:rFonts w:ascii="Cambria Math" w:eastAsia="Times New Roman" w:hAnsi="Cambria Math" w:cs="Times New Roman"/>
-            <w:sz w:val="28"/>
-            <w:szCs w:val="28"/>
-          </w:rPr>
-          <m:t>…,</m:t>
+          <m:t>,…,</m:t>
         </m:r>
         <m:sSub>
           <m:sSubPr>
@@ -10659,6 +10735,7 @@
           <w:sz w:val="28"/>
           <w:szCs w:val="28"/>
         </w:rPr>
+        <w:lastRenderedPageBreak/>
         <w:tab/>
       </w:r>
       <w:r>
@@ -10715,16 +10792,7 @@
           <w:sz w:val="28"/>
           <w:szCs w:val="28"/>
         </w:rPr>
-        <w:t xml:space="preserve"> Выбор особей может быть детерминированным (например, среди каждых трёх по порядку определяемом порядком кортежа популяции) или же </w:t>
-      </w:r>
-      <w:r>
-        <w:rPr>
-          <w:rFonts w:ascii="Times New Roman" w:eastAsia="Times New Roman" w:hAnsi="Times New Roman" w:cs="Times New Roman"/>
-          <w:sz w:val="28"/>
-          <w:szCs w:val="28"/>
-        </w:rPr>
-        <w:lastRenderedPageBreak/>
-        <w:t>случайным. В нашем случае остановимся на случайном, т.к. он даёт большую вероятность того, что важные фрагменты хромосом не будут утеряны.</w:t>
+        <w:t xml:space="preserve"> Выбор особей может быть детерминированным (например, среди каждых трёх по порядку определяемом порядком кортежа популяции) или же случайным. В нашем случае остановимся на случайном, т.к. он даёт большую вероятность того, что важные фрагменты хромосом не будут утеряны.</w:t>
       </w:r>
     </w:p>
     <w:p>
@@ -10905,23 +10973,7 @@
           <w:sz w:val="28"/>
           <w:szCs w:val="28"/>
         </w:rPr>
-        <w:t xml:space="preserve">проходит в виде перестановки местами первого </w:t>
-      </w:r>
-      <w:r>
-        <w:rPr>
-          <w:rFonts w:ascii="Times New Roman" w:eastAsia="Times New Roman" w:hAnsi="Times New Roman" w:cs="Times New Roman"/>
-          <w:sz w:val="28"/>
-          <w:szCs w:val="28"/>
-        </w:rPr>
-        <w:t>и случайно выбранного элемента</w:t>
-      </w:r>
-      <w:r>
-        <w:rPr>
-          <w:rFonts w:ascii="Times New Roman" w:eastAsia="Times New Roman" w:hAnsi="Times New Roman" w:cs="Times New Roman"/>
-          <w:sz w:val="28"/>
-          <w:szCs w:val="28"/>
-        </w:rPr>
-        <w:t xml:space="preserve"> хромосомы. Лучшие хромосомы отбора защищены от мутаций.</w:t>
+        <w:t>проходит в виде перестановки местами первого и случайно выбранного элемента хромосомы. Лучшие хромосомы отбора защищены от мутаций.</w:t>
       </w:r>
     </w:p>
     <w:p>
@@ -11153,15 +11205,7 @@
           <w:sz w:val="28"/>
           <w:szCs w:val="28"/>
         </w:rPr>
-        <w:t>(2.9</w:t>
-      </w:r>
-      <w:r>
-        <w:rPr>
-          <w:rFonts w:ascii="Times New Roman" w:eastAsia="Times New Roman" w:hAnsi="Times New Roman" w:cs="Times New Roman"/>
-          <w:sz w:val="28"/>
-          <w:szCs w:val="28"/>
-        </w:rPr>
-        <w:t>)</w:t>
+        <w:t>(2.9)</w:t>
       </w:r>
     </w:p>
     <w:p>
@@ -11256,6 +11300,7 @@
           <w:sz w:val="28"/>
           <w:szCs w:val="28"/>
         </w:rPr>
+        <w:lastRenderedPageBreak/>
         <w:tab/>
         <w:t xml:space="preserve">После получения </w:t>
       </w:r>
@@ -11388,15 +11433,7 @@
                 <w:sz w:val="28"/>
                 <w:szCs w:val="28"/>
               </w:rPr>
-              <m:t>n</m:t>
-            </m:r>
-            <m:r>
-              <w:rPr>
-                <w:rFonts w:ascii="Cambria Math" w:eastAsia="Times New Roman" w:hAnsi="Cambria Math" w:cs="Times New Roman"/>
-                <w:sz w:val="28"/>
-                <w:szCs w:val="28"/>
-              </w:rPr>
-              <m:t>1</m:t>
+              <m:t>n1</m:t>
             </m:r>
           </m:sub>
         </m:sSub>
@@ -11465,21 +11502,32 @@
           <w:sz w:val="28"/>
           <w:szCs w:val="28"/>
         </w:rPr>
-        <w:t>алее описана блок схема алгоритма на рис. 3.</w:t>
-      </w:r>
-      <w:bookmarkStart w:id="0" w:name="_GoBack"/>
-      <w:bookmarkEnd w:id="0"/>
-    </w:p>
-    <w:p>
-      <w:pPr>
-        <w:spacing w:line="360" w:lineRule="auto"/>
-        <w:jc w:val="both"/>
-        <w:rPr>
-          <w:rFonts w:ascii="Times New Roman" w:eastAsia="Times New Roman" w:hAnsi="Times New Roman" w:cs="Times New Roman"/>
-          <w:sz w:val="28"/>
-          <w:szCs w:val="28"/>
-        </w:rPr>
-      </w:pPr>
+        <w:t>алее описана блок схема</w:t>
+      </w:r>
+      <w:r>
+        <w:rPr>
+          <w:rFonts w:ascii="Times New Roman" w:eastAsia="Times New Roman" w:hAnsi="Times New Roman" w:cs="Times New Roman"/>
+          <w:sz w:val="28"/>
+          <w:szCs w:val="28"/>
+        </w:rPr>
+        <w:t xml:space="preserve"> построенного</w:t>
+      </w:r>
+      <w:r>
+        <w:rPr>
+          <w:rFonts w:ascii="Times New Roman" w:eastAsia="Times New Roman" w:hAnsi="Times New Roman" w:cs="Times New Roman"/>
+          <w:sz w:val="28"/>
+          <w:szCs w:val="28"/>
+        </w:rPr>
+        <w:t xml:space="preserve"> алгоритма на рис. 3.</w:t>
+      </w:r>
+      <w:r>
+        <w:rPr>
+          <w:rFonts w:ascii="Times New Roman" w:eastAsia="Times New Roman" w:hAnsi="Times New Roman" w:cs="Times New Roman"/>
+          <w:sz w:val="28"/>
+          <w:szCs w:val="28"/>
+        </w:rPr>
+        <w:t xml:space="preserve"> Мутации и скрещивания были для удобства выделены в отдельные схемы.</w:t>
+      </w:r>
     </w:p>
     <w:p>
       <w:pPr>
@@ -11582,8 +11630,489 @@
         <w:t>Рис. 3. Блок-схема генетического алгоритма укладки</w:t>
       </w:r>
     </w:p>
+    <w:p>
+      <w:pPr>
+        <w:spacing w:line="360" w:lineRule="auto"/>
+        <w:jc w:val="center"/>
+        <w:rPr>
+          <w:rFonts w:ascii="Times New Roman" w:eastAsia="Times New Roman" w:hAnsi="Times New Roman" w:cs="Times New Roman"/>
+          <w:sz w:val="28"/>
+          <w:szCs w:val="28"/>
+        </w:rPr>
+      </w:pPr>
+      <w:r>
+        <w:rPr>
+          <w:rFonts w:ascii="Times New Roman" w:eastAsia="Times New Roman" w:hAnsi="Times New Roman" w:cs="Times New Roman"/>
+          <w:noProof/>
+          <w:sz w:val="28"/>
+          <w:szCs w:val="28"/>
+          <w:lang w:eastAsia="ru-RU"/>
+        </w:rPr>
+        <w:lastRenderedPageBreak/>
+        <w:drawing>
+          <wp:inline distT="0" distB="0" distL="0" distR="0">
+            <wp:extent cx="5939879" cy="5425440"/>
+            <wp:effectExtent l="0" t="0" r="3810" b="3810"/>
+            <wp:docPr id="8" name="Рисунок 8" descr="E:\LabsArchive\диплом\блок схемы\скрещивание.png"/>
+            <wp:cNvGraphicFramePr>
+              <a:graphicFrameLocks xmlns:a="http://schemas.openxmlformats.org/drawingml/2006/main" noChangeAspect="1"/>
+            </wp:cNvGraphicFramePr>
+            <a:graphic xmlns:a="http://schemas.openxmlformats.org/drawingml/2006/main">
+              <a:graphicData uri="http://schemas.openxmlformats.org/drawingml/2006/picture">
+                <pic:pic xmlns:pic="http://schemas.openxmlformats.org/drawingml/2006/picture">
+                  <pic:nvPicPr>
+                    <pic:cNvPr id="0" name="Picture 5" descr="E:\LabsArchive\диплом\блок схемы\скрещивание.png"/>
+                    <pic:cNvPicPr>
+                      <a:picLocks noChangeAspect="1" noChangeArrowheads="1"/>
+                    </pic:cNvPicPr>
+                  </pic:nvPicPr>
+                  <pic:blipFill>
+                    <a:blip r:embed="rId12">
+                      <a:extLst>
+                        <a:ext uri="{28A0092B-C50C-407E-A947-70E740481C1C}">
+                          <a14:useLocalDpi xmlns:a14="http://schemas.microsoft.com/office/drawing/2010/main" val="0"/>
+                        </a:ext>
+                      </a:extLst>
+                    </a:blip>
+                    <a:srcRect/>
+                    <a:stretch>
+                      <a:fillRect/>
+                    </a:stretch>
+                  </pic:blipFill>
+                  <pic:spPr bwMode="auto">
+                    <a:xfrm>
+                      <a:off x="0" y="0"/>
+                      <a:ext cx="5942027" cy="5427402"/>
+                    </a:xfrm>
+                    <a:prstGeom prst="rect">
+                      <a:avLst/>
+                    </a:prstGeom>
+                    <a:noFill/>
+                    <a:ln>
+                      <a:noFill/>
+                    </a:ln>
+                  </pic:spPr>
+                </pic:pic>
+              </a:graphicData>
+            </a:graphic>
+          </wp:inline>
+        </w:drawing>
+      </w:r>
+    </w:p>
+    <w:p>
+      <w:pPr>
+        <w:spacing w:line="360" w:lineRule="auto"/>
+        <w:jc w:val="center"/>
+        <w:rPr>
+          <w:rFonts w:ascii="Times New Roman" w:eastAsia="Times New Roman" w:hAnsi="Times New Roman" w:cs="Times New Roman"/>
+          <w:sz w:val="28"/>
+          <w:szCs w:val="28"/>
+        </w:rPr>
+      </w:pPr>
+      <w:r>
+        <w:rPr>
+          <w:rFonts w:ascii="Times New Roman" w:eastAsia="Times New Roman" w:hAnsi="Times New Roman" w:cs="Times New Roman"/>
+          <w:sz w:val="28"/>
+          <w:szCs w:val="28"/>
+        </w:rPr>
+        <w:t>Рис. 4. Блок-схема скрещивания (часть блок-схемы на рис. 3)</w:t>
+      </w:r>
+    </w:p>
+    <w:p>
+      <w:pPr>
+        <w:spacing w:line="360" w:lineRule="auto"/>
+        <w:jc w:val="both"/>
+        <w:rPr>
+          <w:rFonts w:ascii="Times New Roman" w:eastAsia="Times New Roman" w:hAnsi="Times New Roman" w:cs="Times New Roman"/>
+          <w:sz w:val="28"/>
+          <w:szCs w:val="28"/>
+        </w:rPr>
+      </w:pPr>
+      <w:r>
+        <w:rPr>
+          <w:rFonts w:ascii="Times New Roman" w:eastAsia="Times New Roman" w:hAnsi="Times New Roman" w:cs="Times New Roman"/>
+          <w:sz w:val="28"/>
+          <w:szCs w:val="28"/>
+        </w:rPr>
+        <w:tab/>
+      </w:r>
+      <w:r>
+        <w:rPr>
+          <w:rFonts w:ascii="Times New Roman" w:eastAsia="Times New Roman" w:hAnsi="Times New Roman" w:cs="Times New Roman"/>
+          <w:sz w:val="28"/>
+          <w:szCs w:val="28"/>
+        </w:rPr>
+        <w:t>На рис. 4. и рис. 5. соответственно видим блок-схему скрещивания и мутации.</w:t>
+      </w:r>
+      <w:r>
+        <w:rPr>
+          <w:rFonts w:ascii="Times New Roman" w:eastAsia="Times New Roman" w:hAnsi="Times New Roman" w:cs="Times New Roman"/>
+          <w:sz w:val="28"/>
+          <w:szCs w:val="28"/>
+        </w:rPr>
+        <w:t xml:space="preserve"> Для хаотичности</w:t>
+      </w:r>
+      <w:r>
+        <w:rPr>
+          <w:rFonts w:ascii="Times New Roman" w:eastAsia="Times New Roman" w:hAnsi="Times New Roman" w:cs="Times New Roman"/>
+          <w:sz w:val="28"/>
+          <w:szCs w:val="28"/>
+        </w:rPr>
+        <w:t xml:space="preserve"> порядка укладки у</w:t>
+      </w:r>
+      <w:r>
+        <w:rPr>
+          <w:rFonts w:ascii="Times New Roman" w:eastAsia="Times New Roman" w:hAnsi="Times New Roman" w:cs="Times New Roman"/>
+          <w:sz w:val="28"/>
+          <w:szCs w:val="28"/>
+        </w:rPr>
+        <w:t xml:space="preserve"> стартовых хромосом используется алгоритм тасования Фишера – Йетса, который генерирует случайную перестановку </w:t>
+      </w:r>
+      <w:r>
+        <w:rPr>
+          <w:rFonts w:ascii="Times New Roman" w:eastAsia="Times New Roman" w:hAnsi="Times New Roman" w:cs="Times New Roman"/>
+          <w:sz w:val="28"/>
+          <w:szCs w:val="28"/>
+        </w:rPr>
+        <w:t>элементов массива (</w:t>
+      </w:r>
+      <w:r>
+        <w:rPr>
+          <w:rFonts w:ascii="Times New Roman" w:eastAsia="Times New Roman" w:hAnsi="Times New Roman" w:cs="Times New Roman"/>
+          <w:sz w:val="28"/>
+          <w:szCs w:val="28"/>
+        </w:rPr>
+        <w:t>р</w:t>
+      </w:r>
+      <w:r>
+        <w:rPr>
+          <w:rFonts w:ascii="Times New Roman" w:eastAsia="Times New Roman" w:hAnsi="Times New Roman" w:cs="Times New Roman"/>
+          <w:sz w:val="28"/>
+          <w:szCs w:val="28"/>
+        </w:rPr>
+        <w:t xml:space="preserve">ис. </w:t>
+      </w:r>
+      <w:r>
+        <w:rPr>
+          <w:rFonts w:ascii="Times New Roman" w:eastAsia="Times New Roman" w:hAnsi="Times New Roman" w:cs="Times New Roman"/>
+          <w:sz w:val="28"/>
+          <w:szCs w:val="28"/>
+        </w:rPr>
+        <w:t>6</w:t>
+      </w:r>
+      <w:r>
+        <w:rPr>
+          <w:rFonts w:ascii="Times New Roman" w:eastAsia="Times New Roman" w:hAnsi="Times New Roman" w:cs="Times New Roman"/>
+          <w:sz w:val="28"/>
+          <w:szCs w:val="28"/>
+        </w:rPr>
+        <w:t>).</w:t>
+      </w:r>
+    </w:p>
+    <w:p>
+      <w:pPr>
+        <w:spacing w:line="360" w:lineRule="auto"/>
+        <w:jc w:val="both"/>
+        <w:rPr>
+          <w:rFonts w:ascii="Times New Roman" w:eastAsia="Times New Roman" w:hAnsi="Times New Roman" w:cs="Times New Roman"/>
+          <w:sz w:val="28"/>
+          <w:szCs w:val="28"/>
+        </w:rPr>
+      </w:pPr>
+      <w:r>
+        <w:rPr>
+          <w:rFonts w:ascii="Times New Roman" w:eastAsia="Times New Roman" w:hAnsi="Times New Roman" w:cs="Times New Roman"/>
+          <w:sz w:val="28"/>
+          <w:szCs w:val="28"/>
+        </w:rPr>
+        <w:tab/>
+        <w:t>Кроме частей алгоритма, которые указаны выше осталась одна не описанная и важная деталь – алгоритм укладки.</w:t>
+      </w:r>
+      <w:r>
+        <w:rPr>
+          <w:rFonts w:ascii="Times New Roman" w:eastAsia="Times New Roman" w:hAnsi="Times New Roman" w:cs="Times New Roman"/>
+          <w:sz w:val="28"/>
+          <w:szCs w:val="28"/>
+        </w:rPr>
+        <w:t xml:space="preserve"> Алгоритм является уровневым, но со следующей модификацией: после добавления в уровень очередного блока</w:t>
+      </w:r>
+      <w:r>
+        <w:rPr>
+          <w:rFonts w:ascii="Times New Roman" w:eastAsia="Times New Roman" w:hAnsi="Times New Roman" w:cs="Times New Roman"/>
+          <w:sz w:val="28"/>
+          <w:szCs w:val="28"/>
+        </w:rPr>
+        <w:t xml:space="preserve"> на него проводится укладка </w:t>
+      </w:r>
+      <w:r>
+        <w:rPr>
+          <w:rFonts w:ascii="Times New Roman" w:eastAsia="Times New Roman" w:hAnsi="Times New Roman" w:cs="Times New Roman"/>
+          <w:sz w:val="28"/>
+          <w:szCs w:val="28"/>
+        </w:rPr>
+        <w:t>подходящих упаковок</w:t>
+      </w:r>
+      <w:r>
+        <w:rPr>
+          <w:rFonts w:ascii="Times New Roman" w:eastAsia="Times New Roman" w:hAnsi="Times New Roman" w:cs="Times New Roman"/>
+          <w:sz w:val="28"/>
+          <w:szCs w:val="28"/>
+        </w:rPr>
+        <w:t xml:space="preserve"> сверху</w:t>
+      </w:r>
+      <w:r>
+        <w:rPr>
+          <w:rFonts w:ascii="Times New Roman" w:eastAsia="Times New Roman" w:hAnsi="Times New Roman" w:cs="Times New Roman"/>
+          <w:sz w:val="28"/>
+          <w:szCs w:val="28"/>
+        </w:rPr>
+        <w:t xml:space="preserve">. Критерий установки сверху – основание вышестоящего блока вписывается в основание нижестоящего. То есть ширина и глубина вышестоящего меньше </w:t>
+      </w:r>
+      <w:r>
+        <w:rPr>
+          <w:rFonts w:ascii="Times New Roman" w:eastAsia="Times New Roman" w:hAnsi="Times New Roman" w:cs="Times New Roman"/>
+          <w:sz w:val="28"/>
+          <w:szCs w:val="28"/>
+        </w:rPr>
+        <w:lastRenderedPageBreak/>
+        <w:t xml:space="preserve">либо равна ширине и глубине нижестоящего. </w:t>
+      </w:r>
+      <w:r>
+        <w:rPr>
+          <w:rFonts w:ascii="Times New Roman" w:eastAsia="Times New Roman" w:hAnsi="Times New Roman" w:cs="Times New Roman"/>
+          <w:sz w:val="28"/>
+          <w:szCs w:val="28"/>
+        </w:rPr>
+        <w:t xml:space="preserve">Рост уровня вверх ограничен высотой контейнера, а рост вправо шириной контейнера. Полное описание укладки представлено на рис. 7. </w:t>
+      </w:r>
+    </w:p>
+    <w:p>
+      <w:pPr>
+        <w:spacing w:line="360" w:lineRule="auto"/>
+        <w:jc w:val="both"/>
+        <w:rPr>
+          <w:rFonts w:ascii="Times New Roman" w:eastAsia="Times New Roman" w:hAnsi="Times New Roman" w:cs="Times New Roman"/>
+          <w:sz w:val="28"/>
+          <w:szCs w:val="28"/>
+        </w:rPr>
+      </w:pPr>
+      <w:r>
+        <w:rPr>
+          <w:rFonts w:ascii="Times New Roman" w:eastAsia="Times New Roman" w:hAnsi="Times New Roman" w:cs="Times New Roman"/>
+          <w:sz w:val="28"/>
+          <w:szCs w:val="28"/>
+        </w:rPr>
+        <w:tab/>
+      </w:r>
+    </w:p>
+    <w:p>
+      <w:pPr>
+        <w:spacing w:line="360" w:lineRule="auto"/>
+        <w:jc w:val="both"/>
+        <w:rPr>
+          <w:rFonts w:ascii="Times New Roman" w:eastAsia="Times New Roman" w:hAnsi="Times New Roman" w:cs="Times New Roman"/>
+          <w:sz w:val="28"/>
+          <w:szCs w:val="28"/>
+        </w:rPr>
+      </w:pPr>
+      <w:r>
+        <w:rPr>
+          <w:rFonts w:ascii="Times New Roman" w:eastAsia="Times New Roman" w:hAnsi="Times New Roman" w:cs="Times New Roman"/>
+          <w:noProof/>
+          <w:sz w:val="28"/>
+          <w:szCs w:val="28"/>
+          <w:lang w:eastAsia="ru-RU"/>
+        </w:rPr>
+        <w:drawing>
+          <wp:inline distT="0" distB="0" distL="0" distR="0">
+            <wp:extent cx="5940425" cy="4040174"/>
+            <wp:effectExtent l="0" t="0" r="3175" b="0"/>
+            <wp:docPr id="9" name="Рисунок 9" descr="E:\LabsArchive\диплом\блок схемы\мутации.png"/>
+            <wp:cNvGraphicFramePr>
+              <a:graphicFrameLocks xmlns:a="http://schemas.openxmlformats.org/drawingml/2006/main" noChangeAspect="1"/>
+            </wp:cNvGraphicFramePr>
+            <a:graphic xmlns:a="http://schemas.openxmlformats.org/drawingml/2006/main">
+              <a:graphicData uri="http://schemas.openxmlformats.org/drawingml/2006/picture">
+                <pic:pic xmlns:pic="http://schemas.openxmlformats.org/drawingml/2006/picture">
+                  <pic:nvPicPr>
+                    <pic:cNvPr id="0" name="Picture 6" descr="E:\LabsArchive\диплом\блок схемы\мутации.png"/>
+                    <pic:cNvPicPr>
+                      <a:picLocks noChangeAspect="1" noChangeArrowheads="1"/>
+                    </pic:cNvPicPr>
+                  </pic:nvPicPr>
+                  <pic:blipFill>
+                    <a:blip r:embed="rId13">
+                      <a:extLst>
+                        <a:ext uri="{28A0092B-C50C-407E-A947-70E740481C1C}">
+                          <a14:useLocalDpi xmlns:a14="http://schemas.microsoft.com/office/drawing/2010/main" val="0"/>
+                        </a:ext>
+                      </a:extLst>
+                    </a:blip>
+                    <a:srcRect/>
+                    <a:stretch>
+                      <a:fillRect/>
+                    </a:stretch>
+                  </pic:blipFill>
+                  <pic:spPr bwMode="auto">
+                    <a:xfrm>
+                      <a:off x="0" y="0"/>
+                      <a:ext cx="5940425" cy="4040174"/>
+                    </a:xfrm>
+                    <a:prstGeom prst="rect">
+                      <a:avLst/>
+                    </a:prstGeom>
+                    <a:noFill/>
+                    <a:ln>
+                      <a:noFill/>
+                    </a:ln>
+                  </pic:spPr>
+                </pic:pic>
+              </a:graphicData>
+            </a:graphic>
+          </wp:inline>
+        </w:drawing>
+      </w:r>
+    </w:p>
+    <w:p>
+      <w:pPr>
+        <w:spacing w:line="360" w:lineRule="auto"/>
+        <w:jc w:val="center"/>
+        <w:rPr>
+          <w:rFonts w:ascii="Times New Roman" w:eastAsia="Times New Roman" w:hAnsi="Times New Roman" w:cs="Times New Roman"/>
+          <w:sz w:val="28"/>
+          <w:szCs w:val="28"/>
+        </w:rPr>
+      </w:pPr>
+      <w:r>
+        <w:rPr>
+          <w:rFonts w:ascii="Times New Roman" w:eastAsia="Times New Roman" w:hAnsi="Times New Roman" w:cs="Times New Roman"/>
+          <w:sz w:val="28"/>
+          <w:szCs w:val="28"/>
+        </w:rPr>
+        <w:t xml:space="preserve">Рис. 5. </w:t>
+      </w:r>
+      <w:r>
+        <w:rPr>
+          <w:rFonts w:ascii="Times New Roman" w:eastAsia="Times New Roman" w:hAnsi="Times New Roman" w:cs="Times New Roman"/>
+          <w:sz w:val="28"/>
+          <w:szCs w:val="28"/>
+        </w:rPr>
+        <w:t xml:space="preserve">Блок-схема </w:t>
+      </w:r>
+      <w:r>
+        <w:rPr>
+          <w:rFonts w:ascii="Times New Roman" w:eastAsia="Times New Roman" w:hAnsi="Times New Roman" w:cs="Times New Roman"/>
+          <w:sz w:val="28"/>
+          <w:szCs w:val="28"/>
+        </w:rPr>
+        <w:t>мутаций</w:t>
+      </w:r>
+      <w:r>
+        <w:rPr>
+          <w:rFonts w:ascii="Times New Roman" w:eastAsia="Times New Roman" w:hAnsi="Times New Roman" w:cs="Times New Roman"/>
+          <w:sz w:val="28"/>
+          <w:szCs w:val="28"/>
+        </w:rPr>
+        <w:t xml:space="preserve"> (часть блок-схемы на рис. 3)</w:t>
+      </w:r>
+    </w:p>
+    <w:p>
+      <w:pPr>
+        <w:spacing w:line="360" w:lineRule="auto"/>
+        <w:jc w:val="center"/>
+        <w:rPr>
+          <w:rFonts w:ascii="Times New Roman" w:eastAsia="Times New Roman" w:hAnsi="Times New Roman" w:cs="Times New Roman"/>
+          <w:sz w:val="28"/>
+          <w:szCs w:val="28"/>
+        </w:rPr>
+      </w:pPr>
+      <w:r>
+        <w:rPr>
+          <w:rFonts w:ascii="Times New Roman" w:eastAsia="Times New Roman" w:hAnsi="Times New Roman" w:cs="Times New Roman"/>
+          <w:noProof/>
+          <w:sz w:val="28"/>
+          <w:szCs w:val="28"/>
+          <w:lang w:eastAsia="ru-RU"/>
+        </w:rPr>
+        <w:drawing>
+          <wp:inline distT="0" distB="0" distL="0" distR="0">
+            <wp:extent cx="3787140" cy="2116343"/>
+            <wp:effectExtent l="0" t="0" r="3810" b="0"/>
+            <wp:docPr id="10" name="Рисунок 10" descr="E:\LabsArchive\диплом\блок схемы\перемешивание.png"/>
+            <wp:cNvGraphicFramePr>
+              <a:graphicFrameLocks xmlns:a="http://schemas.openxmlformats.org/drawingml/2006/main" noChangeAspect="1"/>
+            </wp:cNvGraphicFramePr>
+            <a:graphic xmlns:a="http://schemas.openxmlformats.org/drawingml/2006/main">
+              <a:graphicData uri="http://schemas.openxmlformats.org/drawingml/2006/picture">
+                <pic:pic xmlns:pic="http://schemas.openxmlformats.org/drawingml/2006/picture">
+                  <pic:nvPicPr>
+                    <pic:cNvPr id="0" name="Picture 7" descr="E:\LabsArchive\диплом\блок схемы\перемешивание.png"/>
+                    <pic:cNvPicPr>
+                      <a:picLocks noChangeAspect="1" noChangeArrowheads="1"/>
+                    </pic:cNvPicPr>
+                  </pic:nvPicPr>
+                  <pic:blipFill>
+                    <a:blip r:embed="rId14">
+                      <a:extLst>
+                        <a:ext uri="{28A0092B-C50C-407E-A947-70E740481C1C}">
+                          <a14:useLocalDpi xmlns:a14="http://schemas.microsoft.com/office/drawing/2010/main" val="0"/>
+                        </a:ext>
+                      </a:extLst>
+                    </a:blip>
+                    <a:srcRect/>
+                    <a:stretch>
+                      <a:fillRect/>
+                    </a:stretch>
+                  </pic:blipFill>
+                  <pic:spPr bwMode="auto">
+                    <a:xfrm>
+                      <a:off x="0" y="0"/>
+                      <a:ext cx="3825604" cy="2137837"/>
+                    </a:xfrm>
+                    <a:prstGeom prst="rect">
+                      <a:avLst/>
+                    </a:prstGeom>
+                    <a:noFill/>
+                    <a:ln>
+                      <a:noFill/>
+                    </a:ln>
+                  </pic:spPr>
+                </pic:pic>
+              </a:graphicData>
+            </a:graphic>
+          </wp:inline>
+        </w:drawing>
+      </w:r>
+    </w:p>
+    <w:p>
+      <w:pPr>
+        <w:spacing w:line="360" w:lineRule="auto"/>
+        <w:jc w:val="center"/>
+        <w:rPr>
+          <w:rFonts w:ascii="Times New Roman" w:eastAsia="Times New Roman" w:hAnsi="Times New Roman" w:cs="Times New Roman"/>
+          <w:sz w:val="28"/>
+          <w:szCs w:val="28"/>
+        </w:rPr>
+      </w:pPr>
+      <w:r>
+        <w:rPr>
+          <w:rFonts w:ascii="Times New Roman" w:eastAsia="Times New Roman" w:hAnsi="Times New Roman" w:cs="Times New Roman"/>
+          <w:sz w:val="28"/>
+          <w:szCs w:val="28"/>
+        </w:rPr>
+        <w:t>Рис. 6. Блок-схема алгоритма</w:t>
+      </w:r>
+      <w:r>
+        <w:rPr>
+          <w:rFonts w:ascii="Times New Roman" w:eastAsia="Times New Roman" w:hAnsi="Times New Roman" w:cs="Times New Roman"/>
+          <w:sz w:val="28"/>
+          <w:szCs w:val="28"/>
+        </w:rPr>
+        <w:t xml:space="preserve"> перестановок</w:t>
+      </w:r>
+    </w:p>
     <w:sectPr>
-      <w:footerReference w:type="default" r:id="rId12"/>
+      <w:footerReference w:type="default" r:id="rId15"/>
       <w:pgSz w:w="11906" w:h="16838"/>
       <w:pgMar w:top="1134" w:right="850" w:bottom="1134" w:left="1701" w:header="709" w:footer="708" w:gutter="0"/>
       <w:cols w:space="708"/>
@@ -11648,7 +12177,7 @@
           <w:rPr>
             <w:noProof/>
           </w:rPr>
-          <w:t>14</w:t>
+          <w:t>10</w:t>
         </w:r>
         <w:r>
           <w:fldChar w:fldCharType="end"/>
@@ -16600,7 +17129,7 @@
 </file>
 
 <file path=customXml/itemProps1.xml><?xml version="1.0" encoding="utf-8"?>
-<ds:datastoreItem xmlns:ds="http://schemas.openxmlformats.org/officeDocument/2006/customXml" ds:itemID="{A5C43E9D-35EF-4411-ABD6-86691A152FF0}">
+<ds:datastoreItem xmlns:ds="http://schemas.openxmlformats.org/officeDocument/2006/customXml" ds:itemID="{5FB1B9A4-0D7B-4CD5-BC2C-7513B825191E}">
   <ds:schemaRefs>
     <ds:schemaRef ds:uri="http://schemas.openxmlformats.org/officeDocument/2006/bibliography"/>
   </ds:schemaRefs>

--- a/dip/diplomText.docx
+++ b/dip/diplomText.docx
@@ -1310,6 +1310,7 @@
               <w:rPr>
                 <w:rFonts w:ascii="Times New Roman" w:hAnsi="Times New Roman" w:cs="Times New Roman"/>
                 <w:sz w:val="28"/>
+                <w:lang w:val="en-US"/>
               </w:rPr>
             </w:pPr>
             <w:r>
@@ -1325,6 +1326,14 @@
                 <w:sz w:val="28"/>
               </w:rPr>
               <w:t>…………………………………………………………</w:t>
+            </w:r>
+            <w:r>
+              <w:rPr>
+                <w:rFonts w:ascii="Times New Roman" w:hAnsi="Times New Roman" w:cs="Times New Roman"/>
+                <w:sz w:val="28"/>
+                <w:lang w:val="en-US"/>
+              </w:rPr>
+              <w:t>…….</w:t>
             </w:r>
           </w:p>
         </w:tc>
@@ -1370,6 +1379,7 @@
               <w:rPr>
                 <w:rFonts w:ascii="Times New Roman" w:hAnsi="Times New Roman" w:cs="Times New Roman"/>
                 <w:sz w:val="28"/>
+                <w:lang w:val="en-US"/>
               </w:rPr>
             </w:pPr>
             <w:r>
@@ -1413,6 +1423,14 @@
                 <w:sz w:val="28"/>
               </w:rPr>
               <w:t>…………………………………</w:t>
+            </w:r>
+            <w:r>
+              <w:rPr>
+                <w:rFonts w:ascii="Times New Roman" w:hAnsi="Times New Roman" w:cs="Times New Roman"/>
+                <w:sz w:val="28"/>
+                <w:lang w:val="en-US"/>
+              </w:rPr>
+              <w:t>…………….</w:t>
             </w:r>
           </w:p>
         </w:tc>
@@ -1436,7 +1454,7 @@
                 <w:rFonts w:ascii="Times New Roman" w:hAnsi="Times New Roman" w:cs="Times New Roman"/>
                 <w:sz w:val="28"/>
               </w:rPr>
-              <w:t>4</w:t>
+              <w:t>3</w:t>
             </w:r>
           </w:p>
         </w:tc>
@@ -1458,6 +1476,7 @@
               <w:rPr>
                 <w:rFonts w:ascii="Times New Roman" w:hAnsi="Times New Roman" w:cs="Times New Roman"/>
                 <w:sz w:val="28"/>
+                <w:lang w:val="en-US"/>
               </w:rPr>
             </w:pPr>
             <w:r>
@@ -1508,7 +1527,30 @@
                 <w:rFonts w:ascii="Times New Roman" w:hAnsi="Times New Roman" w:cs="Times New Roman"/>
                 <w:sz w:val="28"/>
               </w:rPr>
-              <w:t>…………………</w:t>
+              <w:t>………………</w:t>
+            </w:r>
+            <w:r>
+              <w:rPr>
+                <w:rFonts w:ascii="Times New Roman" w:hAnsi="Times New Roman" w:cs="Times New Roman"/>
+                <w:sz w:val="28"/>
+                <w:lang w:val="en-US"/>
+              </w:rPr>
+              <w:t>……</w:t>
+            </w:r>
+            <w:r>
+              <w:rPr>
+                <w:rFonts w:ascii="Times New Roman" w:hAnsi="Times New Roman" w:cs="Times New Roman"/>
+                <w:sz w:val="28"/>
+              </w:rPr>
+              <w:t>…</w:t>
+            </w:r>
+            <w:r>
+              <w:rPr>
+                <w:rFonts w:ascii="Times New Roman" w:hAnsi="Times New Roman" w:cs="Times New Roman"/>
+                <w:sz w:val="28"/>
+                <w:lang w:val="en-US"/>
+              </w:rPr>
+              <w:t>…...</w:t>
             </w:r>
           </w:p>
         </w:tc>
@@ -1527,155 +1569,12 @@
                 <w:sz w:val="28"/>
               </w:rPr>
             </w:pPr>
-          </w:p>
-        </w:tc>
-      </w:tr>
-      <w:tr>
-        <w:trPr>
-          <w:jc w:val="center"/>
-        </w:trPr>
-        <w:tc>
-          <w:tcPr>
-            <w:tcW w:w="8655" w:type="dxa"/>
-            <w:shd w:val="clear" w:color="auto" w:fill="auto"/>
-          </w:tcPr>
-          <w:p>
-            <w:pPr>
-              <w:spacing w:line="360" w:lineRule="auto"/>
-              <w:ind w:right="-73"/>
-              <w:jc w:val="both"/>
+            <w:r>
               <w:rPr>
                 <w:rFonts w:ascii="Times New Roman" w:hAnsi="Times New Roman" w:cs="Times New Roman"/>
                 <w:sz w:val="28"/>
               </w:rPr>
-            </w:pPr>
-            <w:r>
-              <w:rPr>
-                <w:rFonts w:ascii="Times New Roman" w:hAnsi="Times New Roman" w:cs="Times New Roman"/>
-                <w:sz w:val="28"/>
-              </w:rPr>
-              <w:t xml:space="preserve">      </w:t>
-            </w:r>
-            <w:r>
-              <w:rPr>
-                <w:rFonts w:ascii="Times New Roman" w:hAnsi="Times New Roman" w:cs="Times New Roman"/>
-                <w:sz w:val="28"/>
-              </w:rPr>
-              <w:t>1.</w:t>
-            </w:r>
-            <w:r>
-              <w:rPr>
-                <w:rFonts w:ascii="Times New Roman" w:hAnsi="Times New Roman" w:cs="Times New Roman"/>
-                <w:sz w:val="28"/>
-              </w:rPr>
               <w:t>3</w:t>
-            </w:r>
-            <w:r>
-              <w:rPr>
-                <w:rFonts w:ascii="Times New Roman" w:hAnsi="Times New Roman" w:cs="Times New Roman"/>
-                <w:sz w:val="28"/>
-              </w:rPr>
-              <w:t xml:space="preserve"> </w:t>
-            </w:r>
-            <w:r>
-              <w:rPr>
-                <w:rFonts w:ascii="Times New Roman" w:hAnsi="Times New Roman" w:cs="Times New Roman"/>
-                <w:sz w:val="28"/>
-                <w:szCs w:val="28"/>
-              </w:rPr>
-              <w:t>Постановка задачи</w:t>
-            </w:r>
-            <w:r>
-              <w:rPr>
-                <w:rFonts w:ascii="Times New Roman" w:hAnsi="Times New Roman" w:cs="Times New Roman"/>
-                <w:sz w:val="28"/>
-                <w:szCs w:val="28"/>
-              </w:rPr>
-              <w:t>……………………………………</w:t>
-            </w:r>
-          </w:p>
-        </w:tc>
-        <w:tc>
-          <w:tcPr>
-            <w:tcW w:w="700" w:type="dxa"/>
-            <w:shd w:val="clear" w:color="auto" w:fill="auto"/>
-          </w:tcPr>
-          <w:p>
-            <w:pPr>
-              <w:spacing w:line="360" w:lineRule="auto"/>
-              <w:ind w:right="-73"/>
-              <w:jc w:val="both"/>
-              <w:rPr>
-                <w:rFonts w:ascii="Times New Roman" w:hAnsi="Times New Roman" w:cs="Times New Roman"/>
-                <w:sz w:val="28"/>
-              </w:rPr>
-            </w:pPr>
-          </w:p>
-        </w:tc>
-      </w:tr>
-      <w:tr>
-        <w:trPr>
-          <w:jc w:val="center"/>
-        </w:trPr>
-        <w:tc>
-          <w:tcPr>
-            <w:tcW w:w="8655" w:type="dxa"/>
-            <w:shd w:val="clear" w:color="auto" w:fill="auto"/>
-          </w:tcPr>
-          <w:p>
-            <w:pPr>
-              <w:spacing w:line="360" w:lineRule="auto"/>
-              <w:ind w:right="-73"/>
-              <w:jc w:val="both"/>
-              <w:rPr>
-                <w:rFonts w:ascii="Times New Roman" w:hAnsi="Times New Roman" w:cs="Times New Roman"/>
-                <w:sz w:val="28"/>
-              </w:rPr>
-            </w:pPr>
-            <w:r>
-              <w:rPr>
-                <w:rFonts w:ascii="Times New Roman" w:hAnsi="Times New Roman" w:cs="Times New Roman"/>
-                <w:sz w:val="28"/>
-              </w:rPr>
-              <w:t xml:space="preserve">2. </w:t>
-            </w:r>
-            <w:r>
-              <w:rPr>
-                <w:rFonts w:ascii="Times New Roman" w:hAnsi="Times New Roman" w:cs="Times New Roman"/>
-                <w:sz w:val="28"/>
-              </w:rPr>
-              <w:t>Основная часть</w:t>
-            </w:r>
-            <w:r>
-              <w:rPr>
-                <w:rFonts w:ascii="Times New Roman" w:hAnsi="Times New Roman" w:cs="Times New Roman"/>
-                <w:sz w:val="28"/>
-              </w:rPr>
-              <w:t>…………..…………………………….</w:t>
-            </w:r>
-          </w:p>
-        </w:tc>
-        <w:tc>
-          <w:tcPr>
-            <w:tcW w:w="700" w:type="dxa"/>
-            <w:shd w:val="clear" w:color="auto" w:fill="auto"/>
-          </w:tcPr>
-          <w:p>
-            <w:pPr>
-              <w:spacing w:line="360" w:lineRule="auto"/>
-              <w:ind w:right="-73"/>
-              <w:jc w:val="both"/>
-              <w:rPr>
-                <w:rFonts w:ascii="Times New Roman" w:hAnsi="Times New Roman" w:cs="Times New Roman"/>
-                <w:sz w:val="28"/>
-              </w:rPr>
-            </w:pPr>
-            <w:r>
-              <w:rPr>
-                <w:rFonts w:ascii="Times New Roman" w:hAnsi="Times New Roman" w:cs="Times New Roman"/>
-                <w:sz w:val="28"/>
-              </w:rPr>
-              <w:t>6</w:t>
             </w:r>
           </w:p>
         </w:tc>
@@ -1697,6 +1596,7 @@
               <w:rPr>
                 <w:rFonts w:ascii="Times New Roman" w:hAnsi="Times New Roman" w:cs="Times New Roman"/>
                 <w:sz w:val="28"/>
+                <w:lang w:val="en-US"/>
               </w:rPr>
             </w:pPr>
             <w:r>
@@ -1704,35 +1604,53 @@
                 <w:rFonts w:ascii="Times New Roman" w:hAnsi="Times New Roman" w:cs="Times New Roman"/>
                 <w:sz w:val="28"/>
               </w:rPr>
-              <w:t xml:space="preserve">       2.1 </w:t>
+              <w:t xml:space="preserve">      </w:t>
             </w:r>
             <w:r>
               <w:rPr>
                 <w:rFonts w:ascii="Times New Roman" w:hAnsi="Times New Roman" w:cs="Times New Roman"/>
                 <w:sz w:val="28"/>
               </w:rPr>
-              <w:t>Алгоритм</w:t>
+              <w:t>1.</w:t>
             </w:r>
             <w:r>
               <w:rPr>
                 <w:rFonts w:ascii="Times New Roman" w:hAnsi="Times New Roman" w:cs="Times New Roman"/>
                 <w:sz w:val="28"/>
               </w:rPr>
-              <w:t>ы трёхмерной</w:t>
+              <w:t>3</w:t>
             </w:r>
             <w:r>
               <w:rPr>
                 <w:rFonts w:ascii="Times New Roman" w:hAnsi="Times New Roman" w:cs="Times New Roman"/>
                 <w:sz w:val="28"/>
               </w:rPr>
-              <w:t xml:space="preserve"> укладки</w:t>
+              <w:t xml:space="preserve"> </w:t>
             </w:r>
             <w:r>
               <w:rPr>
                 <w:rFonts w:ascii="Times New Roman" w:hAnsi="Times New Roman" w:cs="Times New Roman"/>
                 <w:sz w:val="28"/>
-              </w:rPr>
-              <w:t>……………….………..</w:t>
+                <w:szCs w:val="28"/>
+              </w:rPr>
+              <w:t>Постановка задачи</w:t>
+            </w:r>
+            <w:r>
+              <w:rPr>
+                <w:rFonts w:ascii="Times New Roman" w:hAnsi="Times New Roman" w:cs="Times New Roman"/>
+                <w:sz w:val="28"/>
+                <w:szCs w:val="28"/>
+              </w:rPr>
+              <w:t>……………………………………</w:t>
+            </w:r>
+            <w:r>
+              <w:rPr>
+                <w:rFonts w:ascii="Times New Roman" w:hAnsi="Times New Roman" w:cs="Times New Roman"/>
+                <w:sz w:val="28"/>
+                <w:szCs w:val="28"/>
+                <w:lang w:val="en-US"/>
+              </w:rPr>
+              <w:t>…………….</w:t>
             </w:r>
           </w:p>
         </w:tc>
@@ -1756,7 +1674,7 @@
                 <w:rFonts w:ascii="Times New Roman" w:hAnsi="Times New Roman" w:cs="Times New Roman"/>
                 <w:sz w:val="28"/>
               </w:rPr>
-              <w:t>6</w:t>
+              <w:t>5</w:t>
             </w:r>
           </w:p>
         </w:tc>
@@ -1778,6 +1696,7 @@
               <w:rPr>
                 <w:rFonts w:ascii="Times New Roman" w:hAnsi="Times New Roman" w:cs="Times New Roman"/>
                 <w:sz w:val="28"/>
+                <w:lang w:val="en-US"/>
               </w:rPr>
             </w:pPr>
             <w:r>
@@ -1785,310 +1704,36 @@
                 <w:rFonts w:ascii="Times New Roman" w:hAnsi="Times New Roman" w:cs="Times New Roman"/>
                 <w:sz w:val="28"/>
               </w:rPr>
-              <w:t xml:space="preserve">             2.1.1</w:t>
+              <w:t xml:space="preserve">2. </w:t>
             </w:r>
             <w:r>
               <w:rPr>
                 <w:rFonts w:ascii="Times New Roman" w:hAnsi="Times New Roman" w:cs="Times New Roman"/>
                 <w:sz w:val="28"/>
               </w:rPr>
-              <w:t xml:space="preserve"> </w:t>
+              <w:t>Основная часть</w:t>
             </w:r>
             <w:r>
               <w:rPr>
                 <w:rFonts w:ascii="Times New Roman" w:hAnsi="Times New Roman" w:cs="Times New Roman"/>
                 <w:sz w:val="28"/>
               </w:rPr>
-              <w:t xml:space="preserve">Обзор </w:t>
+              <w:t>…………..……………………………</w:t>
             </w:r>
             <w:r>
               <w:rPr>
                 <w:rFonts w:ascii="Times New Roman" w:hAnsi="Times New Roman" w:cs="Times New Roman"/>
                 <w:sz w:val="28"/>
               </w:rPr>
-              <w:t>существующих решений задачи</w:t>
+              <w:t>…</w:t>
             </w:r>
             <w:r>
               <w:rPr>
                 <w:rFonts w:ascii="Times New Roman" w:hAnsi="Times New Roman" w:cs="Times New Roman"/>
                 <w:sz w:val="28"/>
-              </w:rPr>
-              <w:t>………</w:t>
-            </w:r>
-          </w:p>
-        </w:tc>
-        <w:tc>
-          <w:tcPr>
-            <w:tcW w:w="700" w:type="dxa"/>
-            <w:shd w:val="clear" w:color="auto" w:fill="auto"/>
-          </w:tcPr>
-          <w:p>
-            <w:pPr>
-              <w:spacing w:line="360" w:lineRule="auto"/>
-              <w:ind w:right="-73"/>
-              <w:jc w:val="both"/>
-              <w:rPr>
-                <w:rFonts w:ascii="Times New Roman" w:hAnsi="Times New Roman" w:cs="Times New Roman"/>
-                <w:sz w:val="28"/>
-              </w:rPr>
-            </w:pPr>
-          </w:p>
-        </w:tc>
-      </w:tr>
-      <w:tr>
-        <w:trPr>
-          <w:jc w:val="center"/>
-        </w:trPr>
-        <w:tc>
-          <w:tcPr>
-            <w:tcW w:w="8655" w:type="dxa"/>
-            <w:shd w:val="clear" w:color="auto" w:fill="auto"/>
-          </w:tcPr>
-          <w:p>
-            <w:pPr>
-              <w:spacing w:line="360" w:lineRule="auto"/>
-              <w:ind w:right="-73"/>
-              <w:jc w:val="both"/>
-              <w:rPr>
-                <w:rFonts w:ascii="Times New Roman" w:hAnsi="Times New Roman" w:cs="Times New Roman"/>
-                <w:sz w:val="28"/>
-              </w:rPr>
-            </w:pPr>
-            <w:r>
-              <w:rPr>
-                <w:rFonts w:ascii="Times New Roman" w:hAnsi="Times New Roman" w:cs="Times New Roman"/>
-                <w:sz w:val="28"/>
-              </w:rPr>
-              <w:t xml:space="preserve">             2.1.1</w:t>
-            </w:r>
-            <w:r>
-              <w:rPr>
-                <w:rFonts w:ascii="Times New Roman" w:hAnsi="Times New Roman" w:cs="Times New Roman"/>
-                <w:sz w:val="28"/>
-              </w:rPr>
-              <w:t xml:space="preserve"> </w:t>
-            </w:r>
-            <w:r>
-              <w:rPr>
-                <w:rFonts w:ascii="Times New Roman" w:hAnsi="Times New Roman" w:cs="Times New Roman"/>
-                <w:sz w:val="28"/>
-              </w:rPr>
-              <w:t>Решение задачи на основе уровневых алгоритмов</w:t>
-            </w:r>
-            <w:r>
-              <w:rPr>
-                <w:rFonts w:ascii="Times New Roman" w:hAnsi="Times New Roman" w:cs="Times New Roman"/>
-                <w:sz w:val="28"/>
-              </w:rPr>
-              <w:t>……</w:t>
-            </w:r>
-          </w:p>
-        </w:tc>
-        <w:tc>
-          <w:tcPr>
-            <w:tcW w:w="700" w:type="dxa"/>
-            <w:shd w:val="clear" w:color="auto" w:fill="auto"/>
-          </w:tcPr>
-          <w:p>
-            <w:pPr>
-              <w:spacing w:line="360" w:lineRule="auto"/>
-              <w:ind w:right="-73"/>
-              <w:jc w:val="both"/>
-              <w:rPr>
-                <w:rFonts w:ascii="Times New Roman" w:hAnsi="Times New Roman" w:cs="Times New Roman"/>
-                <w:sz w:val="28"/>
-              </w:rPr>
-            </w:pPr>
-          </w:p>
-        </w:tc>
-      </w:tr>
-      <w:tr>
-        <w:trPr>
-          <w:jc w:val="center"/>
-        </w:trPr>
-        <w:tc>
-          <w:tcPr>
-            <w:tcW w:w="8655" w:type="dxa"/>
-            <w:shd w:val="clear" w:color="auto" w:fill="auto"/>
-          </w:tcPr>
-          <w:p>
-            <w:pPr>
-              <w:spacing w:line="360" w:lineRule="auto"/>
-              <w:ind w:right="-73"/>
-              <w:jc w:val="both"/>
-              <w:rPr>
-                <w:rFonts w:ascii="Times New Roman" w:hAnsi="Times New Roman" w:cs="Times New Roman"/>
-                <w:sz w:val="28"/>
-              </w:rPr>
-            </w:pPr>
-            <w:r>
-              <w:rPr>
-                <w:rFonts w:ascii="Times New Roman" w:hAnsi="Times New Roman" w:cs="Times New Roman"/>
-                <w:sz w:val="28"/>
-              </w:rPr>
-              <w:t xml:space="preserve">             </w:t>
-            </w:r>
-            <w:r>
-              <w:rPr>
-                <w:rFonts w:ascii="Times New Roman" w:hAnsi="Times New Roman" w:cs="Times New Roman"/>
-                <w:sz w:val="28"/>
-              </w:rPr>
-              <w:t>2.1</w:t>
-            </w:r>
-            <w:r>
-              <w:rPr>
-                <w:rFonts w:ascii="Times New Roman" w:hAnsi="Times New Roman" w:cs="Times New Roman"/>
-                <w:sz w:val="28"/>
-              </w:rPr>
-              <w:t>.2</w:t>
-            </w:r>
-            <w:r>
-              <w:rPr>
-                <w:rFonts w:ascii="Times New Roman" w:hAnsi="Times New Roman" w:cs="Times New Roman"/>
-                <w:sz w:val="28"/>
-              </w:rPr>
-              <w:t xml:space="preserve"> </w:t>
-            </w:r>
-            <w:r>
-              <w:rPr>
-                <w:rFonts w:ascii="Times New Roman" w:hAnsi="Times New Roman" w:cs="Times New Roman"/>
-                <w:sz w:val="28"/>
-              </w:rPr>
-              <w:t>Генетический алгоритм</w:t>
-            </w:r>
-            <w:r>
-              <w:rPr>
-                <w:rFonts w:ascii="Times New Roman" w:hAnsi="Times New Roman" w:cs="Times New Roman"/>
-                <w:sz w:val="28"/>
-              </w:rPr>
-              <w:t>…</w:t>
-            </w:r>
-          </w:p>
-        </w:tc>
-        <w:tc>
-          <w:tcPr>
-            <w:tcW w:w="700" w:type="dxa"/>
-            <w:shd w:val="clear" w:color="auto" w:fill="auto"/>
-          </w:tcPr>
-          <w:p>
-            <w:pPr>
-              <w:spacing w:line="360" w:lineRule="auto"/>
-              <w:ind w:right="-73"/>
-              <w:jc w:val="both"/>
-              <w:rPr>
-                <w:rFonts w:ascii="Times New Roman" w:hAnsi="Times New Roman" w:cs="Times New Roman"/>
-                <w:sz w:val="28"/>
-              </w:rPr>
-            </w:pPr>
-          </w:p>
-        </w:tc>
-      </w:tr>
-      <w:tr>
-        <w:trPr>
-          <w:jc w:val="center"/>
-        </w:trPr>
-        <w:tc>
-          <w:tcPr>
-            <w:tcW w:w="8655" w:type="dxa"/>
-            <w:shd w:val="clear" w:color="auto" w:fill="auto"/>
-          </w:tcPr>
-          <w:p>
-            <w:pPr>
-              <w:spacing w:line="360" w:lineRule="auto"/>
-              <w:ind w:right="-73"/>
-              <w:jc w:val="both"/>
-              <w:rPr>
-                <w:rFonts w:ascii="Times New Roman" w:hAnsi="Times New Roman" w:cs="Times New Roman"/>
-                <w:sz w:val="28"/>
-              </w:rPr>
-            </w:pPr>
-            <w:r>
-              <w:rPr>
-                <w:rFonts w:ascii="Times New Roman" w:hAnsi="Times New Roman" w:cs="Times New Roman"/>
-                <w:sz w:val="28"/>
-              </w:rPr>
-              <w:t xml:space="preserve">             2.1.1</w:t>
-            </w:r>
-            <w:r>
-              <w:rPr>
-                <w:rFonts w:ascii="Times New Roman" w:hAnsi="Times New Roman" w:cs="Times New Roman"/>
-                <w:sz w:val="28"/>
-              </w:rPr>
-              <w:t xml:space="preserve"> </w:t>
-            </w:r>
-            <w:r>
-              <w:rPr>
-                <w:rFonts w:ascii="Times New Roman" w:hAnsi="Times New Roman" w:cs="Times New Roman"/>
-                <w:sz w:val="28"/>
-              </w:rPr>
-              <w:t>Решение задачи на основе генетического алгоритма</w:t>
-            </w:r>
-            <w:r>
-              <w:rPr>
-                <w:rFonts w:ascii="Times New Roman" w:hAnsi="Times New Roman" w:cs="Times New Roman"/>
-                <w:sz w:val="28"/>
-              </w:rPr>
-              <w:t>………</w:t>
-            </w:r>
-          </w:p>
-        </w:tc>
-        <w:tc>
-          <w:tcPr>
-            <w:tcW w:w="700" w:type="dxa"/>
-            <w:shd w:val="clear" w:color="auto" w:fill="auto"/>
-          </w:tcPr>
-          <w:p>
-            <w:pPr>
-              <w:spacing w:line="360" w:lineRule="auto"/>
-              <w:ind w:right="-73"/>
-              <w:jc w:val="both"/>
-              <w:rPr>
-                <w:rFonts w:ascii="Times New Roman" w:hAnsi="Times New Roman" w:cs="Times New Roman"/>
-                <w:sz w:val="28"/>
-              </w:rPr>
-            </w:pPr>
-          </w:p>
-        </w:tc>
-      </w:tr>
-      <w:tr>
-        <w:trPr>
-          <w:jc w:val="center"/>
-        </w:trPr>
-        <w:tc>
-          <w:tcPr>
-            <w:tcW w:w="8655" w:type="dxa"/>
-            <w:shd w:val="clear" w:color="auto" w:fill="auto"/>
-          </w:tcPr>
-          <w:p>
-            <w:pPr>
-              <w:spacing w:line="360" w:lineRule="auto"/>
-              <w:ind w:right="-73"/>
-              <w:jc w:val="both"/>
-              <w:rPr>
-                <w:rFonts w:ascii="Times New Roman" w:hAnsi="Times New Roman" w:cs="Times New Roman"/>
-                <w:sz w:val="28"/>
-              </w:rPr>
-            </w:pPr>
-            <w:r>
-              <w:rPr>
-                <w:rFonts w:ascii="Times New Roman" w:hAnsi="Times New Roman" w:cs="Times New Roman"/>
-                <w:sz w:val="28"/>
-              </w:rPr>
-              <w:t xml:space="preserve">       2.2 </w:t>
-            </w:r>
-            <w:r>
-              <w:rPr>
-                <w:rFonts w:ascii="Times New Roman" w:hAnsi="Times New Roman" w:cs="Times New Roman"/>
-                <w:sz w:val="28"/>
-              </w:rPr>
-              <w:t>Структура приложения</w:t>
-            </w:r>
-            <w:r>
-              <w:rPr>
-                <w:rFonts w:ascii="Times New Roman" w:hAnsi="Times New Roman" w:cs="Times New Roman"/>
-                <w:sz w:val="28"/>
-              </w:rPr>
-              <w:t>…..…………………….</w:t>
+                <w:lang w:val="en-US"/>
+              </w:rPr>
+              <w:t>……………….</w:t>
             </w:r>
           </w:p>
         </w:tc>
@@ -2134,6 +1779,520 @@
               <w:rPr>
                 <w:rFonts w:ascii="Times New Roman" w:hAnsi="Times New Roman" w:cs="Times New Roman"/>
                 <w:sz w:val="28"/>
+                <w:lang w:val="en-US"/>
+              </w:rPr>
+            </w:pPr>
+            <w:r>
+              <w:rPr>
+                <w:rFonts w:ascii="Times New Roman" w:hAnsi="Times New Roman" w:cs="Times New Roman"/>
+                <w:sz w:val="28"/>
+              </w:rPr>
+              <w:t xml:space="preserve">       2.1 </w:t>
+            </w:r>
+            <w:r>
+              <w:rPr>
+                <w:rFonts w:ascii="Times New Roman" w:hAnsi="Times New Roman" w:cs="Times New Roman"/>
+                <w:sz w:val="28"/>
+              </w:rPr>
+              <w:t>Алгоритм</w:t>
+            </w:r>
+            <w:r>
+              <w:rPr>
+                <w:rFonts w:ascii="Times New Roman" w:hAnsi="Times New Roman" w:cs="Times New Roman"/>
+                <w:sz w:val="28"/>
+              </w:rPr>
+              <w:t>ы трёхмерной</w:t>
+            </w:r>
+            <w:r>
+              <w:rPr>
+                <w:rFonts w:ascii="Times New Roman" w:hAnsi="Times New Roman" w:cs="Times New Roman"/>
+                <w:sz w:val="28"/>
+              </w:rPr>
+              <w:t xml:space="preserve"> укладки</w:t>
+            </w:r>
+            <w:r>
+              <w:rPr>
+                <w:rFonts w:ascii="Times New Roman" w:hAnsi="Times New Roman" w:cs="Times New Roman"/>
+                <w:sz w:val="28"/>
+              </w:rPr>
+              <w:t>……………….………</w:t>
+            </w:r>
+            <w:r>
+              <w:rPr>
+                <w:rFonts w:ascii="Times New Roman" w:hAnsi="Times New Roman" w:cs="Times New Roman"/>
+                <w:sz w:val="28"/>
+              </w:rPr>
+              <w:t>…</w:t>
+            </w:r>
+            <w:r>
+              <w:rPr>
+                <w:rFonts w:ascii="Times New Roman" w:hAnsi="Times New Roman" w:cs="Times New Roman"/>
+                <w:sz w:val="28"/>
+                <w:lang w:val="en-US"/>
+              </w:rPr>
+              <w:t>………</w:t>
+            </w:r>
+          </w:p>
+        </w:tc>
+        <w:tc>
+          <w:tcPr>
+            <w:tcW w:w="700" w:type="dxa"/>
+            <w:shd w:val="clear" w:color="auto" w:fill="auto"/>
+          </w:tcPr>
+          <w:p>
+            <w:pPr>
+              <w:spacing w:line="360" w:lineRule="auto"/>
+              <w:ind w:right="-73"/>
+              <w:jc w:val="both"/>
+              <w:rPr>
+                <w:rFonts w:ascii="Times New Roman" w:hAnsi="Times New Roman" w:cs="Times New Roman"/>
+                <w:sz w:val="28"/>
+              </w:rPr>
+            </w:pPr>
+            <w:r>
+              <w:rPr>
+                <w:rFonts w:ascii="Times New Roman" w:hAnsi="Times New Roman" w:cs="Times New Roman"/>
+                <w:sz w:val="28"/>
+              </w:rPr>
+              <w:t>7</w:t>
+            </w:r>
+          </w:p>
+        </w:tc>
+      </w:tr>
+      <w:tr>
+        <w:trPr>
+          <w:jc w:val="center"/>
+        </w:trPr>
+        <w:tc>
+          <w:tcPr>
+            <w:tcW w:w="8655" w:type="dxa"/>
+            <w:shd w:val="clear" w:color="auto" w:fill="auto"/>
+          </w:tcPr>
+          <w:p>
+            <w:pPr>
+              <w:spacing w:line="360" w:lineRule="auto"/>
+              <w:ind w:right="-73"/>
+              <w:jc w:val="both"/>
+              <w:rPr>
+                <w:rFonts w:ascii="Times New Roman" w:hAnsi="Times New Roman" w:cs="Times New Roman"/>
+                <w:sz w:val="28"/>
+                <w:lang w:val="en-US"/>
+              </w:rPr>
+            </w:pPr>
+            <w:r>
+              <w:rPr>
+                <w:rFonts w:ascii="Times New Roman" w:hAnsi="Times New Roman" w:cs="Times New Roman"/>
+                <w:sz w:val="28"/>
+              </w:rPr>
+              <w:t xml:space="preserve">             2.1.1</w:t>
+            </w:r>
+            <w:r>
+              <w:rPr>
+                <w:rFonts w:ascii="Times New Roman" w:hAnsi="Times New Roman" w:cs="Times New Roman"/>
+                <w:sz w:val="28"/>
+              </w:rPr>
+              <w:t xml:space="preserve"> </w:t>
+            </w:r>
+            <w:r>
+              <w:rPr>
+                <w:rFonts w:ascii="Times New Roman" w:hAnsi="Times New Roman" w:cs="Times New Roman"/>
+                <w:sz w:val="28"/>
+              </w:rPr>
+              <w:t xml:space="preserve">Обзор </w:t>
+            </w:r>
+            <w:r>
+              <w:rPr>
+                <w:rFonts w:ascii="Times New Roman" w:hAnsi="Times New Roman" w:cs="Times New Roman"/>
+                <w:sz w:val="28"/>
+              </w:rPr>
+              <w:t>существующих решений задачи</w:t>
+            </w:r>
+            <w:r>
+              <w:rPr>
+                <w:rFonts w:ascii="Times New Roman" w:hAnsi="Times New Roman" w:cs="Times New Roman"/>
+                <w:sz w:val="28"/>
+              </w:rPr>
+              <w:t>………</w:t>
+            </w:r>
+            <w:r>
+              <w:rPr>
+                <w:rFonts w:ascii="Times New Roman" w:hAnsi="Times New Roman" w:cs="Times New Roman"/>
+                <w:sz w:val="28"/>
+                <w:lang w:val="en-US"/>
+              </w:rPr>
+              <w:t>…………….</w:t>
+            </w:r>
+          </w:p>
+        </w:tc>
+        <w:tc>
+          <w:tcPr>
+            <w:tcW w:w="700" w:type="dxa"/>
+            <w:shd w:val="clear" w:color="auto" w:fill="auto"/>
+          </w:tcPr>
+          <w:p>
+            <w:pPr>
+              <w:spacing w:line="360" w:lineRule="auto"/>
+              <w:ind w:right="-73"/>
+              <w:jc w:val="both"/>
+              <w:rPr>
+                <w:rFonts w:ascii="Times New Roman" w:hAnsi="Times New Roman" w:cs="Times New Roman"/>
+                <w:sz w:val="28"/>
+              </w:rPr>
+            </w:pPr>
+            <w:r>
+              <w:rPr>
+                <w:rFonts w:ascii="Times New Roman" w:hAnsi="Times New Roman" w:cs="Times New Roman"/>
+                <w:sz w:val="28"/>
+              </w:rPr>
+              <w:t>7</w:t>
+            </w:r>
+          </w:p>
+        </w:tc>
+      </w:tr>
+      <w:tr>
+        <w:trPr>
+          <w:jc w:val="center"/>
+        </w:trPr>
+        <w:tc>
+          <w:tcPr>
+            <w:tcW w:w="8655" w:type="dxa"/>
+            <w:shd w:val="clear" w:color="auto" w:fill="auto"/>
+          </w:tcPr>
+          <w:p>
+            <w:pPr>
+              <w:spacing w:line="360" w:lineRule="auto"/>
+              <w:ind w:right="-73"/>
+              <w:jc w:val="both"/>
+              <w:rPr>
+                <w:rFonts w:ascii="Times New Roman" w:hAnsi="Times New Roman" w:cs="Times New Roman"/>
+                <w:sz w:val="28"/>
+              </w:rPr>
+            </w:pPr>
+            <w:r>
+              <w:rPr>
+                <w:rFonts w:ascii="Times New Roman" w:hAnsi="Times New Roman" w:cs="Times New Roman"/>
+                <w:sz w:val="28"/>
+              </w:rPr>
+              <w:t xml:space="preserve">             2.1.1</w:t>
+            </w:r>
+            <w:r>
+              <w:rPr>
+                <w:rFonts w:ascii="Times New Roman" w:hAnsi="Times New Roman" w:cs="Times New Roman"/>
+                <w:sz w:val="28"/>
+              </w:rPr>
+              <w:t xml:space="preserve"> </w:t>
+            </w:r>
+            <w:r>
+              <w:rPr>
+                <w:rFonts w:ascii="Times New Roman" w:hAnsi="Times New Roman" w:cs="Times New Roman"/>
+                <w:sz w:val="28"/>
+              </w:rPr>
+              <w:t>Решение задачи на основе уровневых алгоритмов</w:t>
+            </w:r>
+            <w:r>
+              <w:rPr>
+                <w:rFonts w:ascii="Times New Roman" w:hAnsi="Times New Roman" w:cs="Times New Roman"/>
+                <w:sz w:val="28"/>
+              </w:rPr>
+              <w:t>……</w:t>
+            </w:r>
+            <w:r>
+              <w:rPr>
+                <w:rFonts w:ascii="Times New Roman" w:hAnsi="Times New Roman" w:cs="Times New Roman"/>
+                <w:sz w:val="28"/>
+              </w:rPr>
+              <w:t>……</w:t>
+            </w:r>
+          </w:p>
+        </w:tc>
+        <w:tc>
+          <w:tcPr>
+            <w:tcW w:w="700" w:type="dxa"/>
+            <w:shd w:val="clear" w:color="auto" w:fill="auto"/>
+          </w:tcPr>
+          <w:p>
+            <w:pPr>
+              <w:spacing w:line="360" w:lineRule="auto"/>
+              <w:ind w:right="-73"/>
+              <w:jc w:val="both"/>
+              <w:rPr>
+                <w:rFonts w:ascii="Times New Roman" w:hAnsi="Times New Roman" w:cs="Times New Roman"/>
+                <w:sz w:val="28"/>
+                <w:lang w:val="en-US"/>
+              </w:rPr>
+            </w:pPr>
+            <w:r>
+              <w:rPr>
+                <w:rFonts w:ascii="Times New Roman" w:hAnsi="Times New Roman" w:cs="Times New Roman"/>
+                <w:sz w:val="28"/>
+                <w:lang w:val="en-US"/>
+              </w:rPr>
+              <w:t>9</w:t>
+            </w:r>
+          </w:p>
+        </w:tc>
+      </w:tr>
+      <w:tr>
+        <w:trPr>
+          <w:jc w:val="center"/>
+        </w:trPr>
+        <w:tc>
+          <w:tcPr>
+            <w:tcW w:w="8655" w:type="dxa"/>
+            <w:shd w:val="clear" w:color="auto" w:fill="auto"/>
+          </w:tcPr>
+          <w:p>
+            <w:pPr>
+              <w:spacing w:line="360" w:lineRule="auto"/>
+              <w:ind w:right="-73"/>
+              <w:jc w:val="both"/>
+              <w:rPr>
+                <w:rFonts w:ascii="Times New Roman" w:hAnsi="Times New Roman" w:cs="Times New Roman"/>
+                <w:sz w:val="28"/>
+                <w:lang w:val="en-US"/>
+              </w:rPr>
+            </w:pPr>
+            <w:r>
+              <w:rPr>
+                <w:rFonts w:ascii="Times New Roman" w:hAnsi="Times New Roman" w:cs="Times New Roman"/>
+                <w:sz w:val="28"/>
+              </w:rPr>
+              <w:t xml:space="preserve">             </w:t>
+            </w:r>
+            <w:r>
+              <w:rPr>
+                <w:rFonts w:ascii="Times New Roman" w:hAnsi="Times New Roman" w:cs="Times New Roman"/>
+                <w:sz w:val="28"/>
+              </w:rPr>
+              <w:t>2.1</w:t>
+            </w:r>
+            <w:r>
+              <w:rPr>
+                <w:rFonts w:ascii="Times New Roman" w:hAnsi="Times New Roman" w:cs="Times New Roman"/>
+                <w:sz w:val="28"/>
+              </w:rPr>
+              <w:t>.2</w:t>
+            </w:r>
+            <w:r>
+              <w:rPr>
+                <w:rFonts w:ascii="Times New Roman" w:hAnsi="Times New Roman" w:cs="Times New Roman"/>
+                <w:sz w:val="28"/>
+              </w:rPr>
+              <w:t xml:space="preserve"> </w:t>
+            </w:r>
+            <w:r>
+              <w:rPr>
+                <w:rFonts w:ascii="Times New Roman" w:hAnsi="Times New Roman" w:cs="Times New Roman"/>
+                <w:sz w:val="28"/>
+              </w:rPr>
+              <w:t>Генетический алгоритм</w:t>
+            </w:r>
+            <w:r>
+              <w:rPr>
+                <w:rFonts w:ascii="Times New Roman" w:hAnsi="Times New Roman" w:cs="Times New Roman"/>
+                <w:sz w:val="28"/>
+              </w:rPr>
+              <w:t>…</w:t>
+            </w:r>
+            <w:r>
+              <w:rPr>
+                <w:rFonts w:ascii="Times New Roman" w:hAnsi="Times New Roman" w:cs="Times New Roman"/>
+                <w:sz w:val="28"/>
+                <w:lang w:val="en-US"/>
+              </w:rPr>
+              <w:t>…………………………………...</w:t>
+            </w:r>
+          </w:p>
+        </w:tc>
+        <w:tc>
+          <w:tcPr>
+            <w:tcW w:w="700" w:type="dxa"/>
+            <w:shd w:val="clear" w:color="auto" w:fill="auto"/>
+          </w:tcPr>
+          <w:p>
+            <w:pPr>
+              <w:spacing w:line="360" w:lineRule="auto"/>
+              <w:ind w:right="-73"/>
+              <w:jc w:val="both"/>
+              <w:rPr>
+                <w:rFonts w:ascii="Times New Roman" w:hAnsi="Times New Roman" w:cs="Times New Roman"/>
+                <w:sz w:val="28"/>
+                <w:lang w:val="en-US"/>
+              </w:rPr>
+            </w:pPr>
+            <w:r>
+              <w:rPr>
+                <w:rFonts w:ascii="Times New Roman" w:hAnsi="Times New Roman" w:cs="Times New Roman"/>
+                <w:sz w:val="28"/>
+                <w:lang w:val="en-US"/>
+              </w:rPr>
+              <w:t>12</w:t>
+            </w:r>
+          </w:p>
+        </w:tc>
+      </w:tr>
+      <w:tr>
+        <w:trPr>
+          <w:jc w:val="center"/>
+        </w:trPr>
+        <w:tc>
+          <w:tcPr>
+            <w:tcW w:w="8655" w:type="dxa"/>
+            <w:shd w:val="clear" w:color="auto" w:fill="auto"/>
+          </w:tcPr>
+          <w:p>
+            <w:pPr>
+              <w:spacing w:line="360" w:lineRule="auto"/>
+              <w:ind w:right="-73"/>
+              <w:jc w:val="both"/>
+              <w:rPr>
+                <w:rFonts w:ascii="Times New Roman" w:hAnsi="Times New Roman" w:cs="Times New Roman"/>
+                <w:sz w:val="28"/>
+              </w:rPr>
+            </w:pPr>
+            <w:r>
+              <w:rPr>
+                <w:rFonts w:ascii="Times New Roman" w:hAnsi="Times New Roman" w:cs="Times New Roman"/>
+                <w:sz w:val="28"/>
+              </w:rPr>
+              <w:t xml:space="preserve">             2.1.1</w:t>
+            </w:r>
+            <w:r>
+              <w:rPr>
+                <w:rFonts w:ascii="Times New Roman" w:hAnsi="Times New Roman" w:cs="Times New Roman"/>
+                <w:sz w:val="28"/>
+              </w:rPr>
+              <w:t xml:space="preserve"> </w:t>
+            </w:r>
+            <w:r>
+              <w:rPr>
+                <w:rFonts w:ascii="Times New Roman" w:hAnsi="Times New Roman" w:cs="Times New Roman"/>
+                <w:sz w:val="28"/>
+              </w:rPr>
+              <w:t>Решение задачи на основе генетического алгоритма</w:t>
+            </w:r>
+            <w:r>
+              <w:rPr>
+                <w:rFonts w:ascii="Times New Roman" w:hAnsi="Times New Roman" w:cs="Times New Roman"/>
+                <w:sz w:val="28"/>
+              </w:rPr>
+              <w:t>………</w:t>
+            </w:r>
+          </w:p>
+        </w:tc>
+        <w:tc>
+          <w:tcPr>
+            <w:tcW w:w="700" w:type="dxa"/>
+            <w:shd w:val="clear" w:color="auto" w:fill="auto"/>
+          </w:tcPr>
+          <w:p>
+            <w:pPr>
+              <w:spacing w:line="360" w:lineRule="auto"/>
+              <w:ind w:right="-73"/>
+              <w:jc w:val="both"/>
+              <w:rPr>
+                <w:rFonts w:ascii="Times New Roman" w:hAnsi="Times New Roman" w:cs="Times New Roman"/>
+                <w:sz w:val="28"/>
+                <w:lang w:val="en-US"/>
+              </w:rPr>
+            </w:pPr>
+            <w:r>
+              <w:rPr>
+                <w:rFonts w:ascii="Times New Roman" w:hAnsi="Times New Roman" w:cs="Times New Roman"/>
+                <w:sz w:val="28"/>
+                <w:lang w:val="en-US"/>
+              </w:rPr>
+              <w:t>13</w:t>
+            </w:r>
+            <w:bookmarkStart w:id="0" w:name="_GoBack"/>
+            <w:bookmarkEnd w:id="0"/>
+          </w:p>
+        </w:tc>
+      </w:tr>
+      <w:tr>
+        <w:trPr>
+          <w:jc w:val="center"/>
+        </w:trPr>
+        <w:tc>
+          <w:tcPr>
+            <w:tcW w:w="8655" w:type="dxa"/>
+            <w:shd w:val="clear" w:color="auto" w:fill="auto"/>
+          </w:tcPr>
+          <w:p>
+            <w:pPr>
+              <w:spacing w:line="360" w:lineRule="auto"/>
+              <w:ind w:right="-73"/>
+              <w:jc w:val="both"/>
+              <w:rPr>
+                <w:rFonts w:ascii="Times New Roman" w:hAnsi="Times New Roman" w:cs="Times New Roman"/>
+                <w:sz w:val="28"/>
+              </w:rPr>
+            </w:pPr>
+            <w:r>
+              <w:rPr>
+                <w:rFonts w:ascii="Times New Roman" w:hAnsi="Times New Roman" w:cs="Times New Roman"/>
+                <w:sz w:val="28"/>
+              </w:rPr>
+              <w:t xml:space="preserve">       2.2 </w:t>
+            </w:r>
+            <w:r>
+              <w:rPr>
+                <w:rFonts w:ascii="Times New Roman" w:hAnsi="Times New Roman" w:cs="Times New Roman"/>
+                <w:sz w:val="28"/>
+              </w:rPr>
+              <w:t>Структура приложения</w:t>
+            </w:r>
+            <w:r>
+              <w:rPr>
+                <w:rFonts w:ascii="Times New Roman" w:hAnsi="Times New Roman" w:cs="Times New Roman"/>
+                <w:sz w:val="28"/>
+              </w:rPr>
+              <w:t>…..…………………….</w:t>
+            </w:r>
+          </w:p>
+        </w:tc>
+        <w:tc>
+          <w:tcPr>
+            <w:tcW w:w="700" w:type="dxa"/>
+            <w:shd w:val="clear" w:color="auto" w:fill="auto"/>
+          </w:tcPr>
+          <w:p>
+            <w:pPr>
+              <w:spacing w:line="360" w:lineRule="auto"/>
+              <w:ind w:right="-73"/>
+              <w:jc w:val="both"/>
+              <w:rPr>
+                <w:rFonts w:ascii="Times New Roman" w:hAnsi="Times New Roman" w:cs="Times New Roman"/>
+                <w:sz w:val="28"/>
+              </w:rPr>
+            </w:pPr>
+            <w:r>
+              <w:rPr>
+                <w:rFonts w:ascii="Times New Roman" w:hAnsi="Times New Roman" w:cs="Times New Roman"/>
+                <w:sz w:val="28"/>
+              </w:rPr>
+              <w:t>7</w:t>
+            </w:r>
+          </w:p>
+        </w:tc>
+      </w:tr>
+      <w:tr>
+        <w:trPr>
+          <w:jc w:val="center"/>
+        </w:trPr>
+        <w:tc>
+          <w:tcPr>
+            <w:tcW w:w="8655" w:type="dxa"/>
+            <w:shd w:val="clear" w:color="auto" w:fill="auto"/>
+          </w:tcPr>
+          <w:p>
+            <w:pPr>
+              <w:spacing w:line="360" w:lineRule="auto"/>
+              <w:ind w:right="-73"/>
+              <w:jc w:val="both"/>
+              <w:rPr>
+                <w:rFonts w:ascii="Times New Roman" w:hAnsi="Times New Roman" w:cs="Times New Roman"/>
+                <w:sz w:val="28"/>
               </w:rPr>
             </w:pPr>
             <w:r>
@@ -5227,6 +5386,17 @@
           <w:szCs w:val="28"/>
         </w:rPr>
       </w:pPr>
+      <w:r>
+        <w:rPr>
+          <w:rFonts w:ascii="Times New Roman" w:eastAsia="Times New Roman" w:hAnsi="Times New Roman" w:cs="Times New Roman"/>
+          <w:b/>
+          <w:i/>
+          <w:sz w:val="28"/>
+          <w:szCs w:val="28"/>
+          <w:lang w:val="en-US"/>
+        </w:rPr>
+        <w:t xml:space="preserve"> </w:t>
+      </w:r>
       <w:r>
         <w:rPr>
           <w:rFonts w:ascii="Times New Roman" w:eastAsia="Times New Roman" w:hAnsi="Times New Roman" w:cs="Times New Roman"/>
@@ -5666,27 +5836,41 @@
         </w:rPr>
         <w:t xml:space="preserve">ой упаковки, а </w:t>
       </w:r>
-      <w:proofErr w:type="spellStart"/>
-      <w:r>
-        <w:rPr>
-          <w:rFonts w:ascii="Times New Roman" w:eastAsiaTheme="minorEastAsia" w:hAnsi="Times New Roman" w:cs="Times New Roman"/>
-          <w:sz w:val="28"/>
-          <w:szCs w:val="28"/>
-          <w:lang w:val="en-US"/>
-        </w:rPr>
-        <w:t>V</w:t>
-      </w:r>
-      <w:r>
-        <w:rPr>
-          <w:rFonts w:ascii="Times New Roman" w:eastAsiaTheme="minorEastAsia" w:hAnsi="Times New Roman" w:cs="Times New Roman"/>
-          <w:sz w:val="28"/>
-          <w:szCs w:val="28"/>
-          <w:vertAlign w:val="subscript"/>
-          <w:lang w:val="en-US"/>
-        </w:rPr>
-        <w:t>real</w:t>
-      </w:r>
-      <w:proofErr w:type="spellEnd"/>
+      <m:oMath>
+        <m:sSub>
+          <m:sSubPr>
+            <m:ctrlPr>
+              <w:rPr>
+                <w:rFonts w:ascii="Cambria Math" w:eastAsiaTheme="minorEastAsia" w:hAnsi="Cambria Math" w:cs="Times New Roman"/>
+                <w:i/>
+                <w:sz w:val="28"/>
+                <w:szCs w:val="28"/>
+              </w:rPr>
+            </m:ctrlPr>
+          </m:sSubPr>
+          <m:e>
+            <m:r>
+              <w:rPr>
+                <w:rFonts w:ascii="Cambria Math" w:eastAsiaTheme="minorEastAsia" w:hAnsi="Cambria Math" w:cs="Times New Roman"/>
+                <w:sz w:val="28"/>
+                <w:szCs w:val="28"/>
+                <w:lang w:val="en-US"/>
+              </w:rPr>
+              <m:t>V</m:t>
+            </m:r>
+          </m:e>
+          <m:sub>
+            <m:r>
+              <w:rPr>
+                <w:rFonts w:ascii="Cambria Math" w:eastAsiaTheme="minorEastAsia" w:hAnsi="Cambria Math" w:cs="Times New Roman"/>
+                <w:sz w:val="28"/>
+                <w:szCs w:val="28"/>
+              </w:rPr>
+              <m:t>real</m:t>
+            </m:r>
+          </m:sub>
+        </m:sSub>
+      </m:oMath>
       <w:r>
         <w:rPr>
           <w:rFonts w:ascii="Times New Roman" w:eastAsiaTheme="minorEastAsia" w:hAnsi="Times New Roman" w:cs="Times New Roman"/>
@@ -6342,6 +6526,7 @@
           <w:rFonts w:ascii="Times New Roman" w:eastAsiaTheme="minorEastAsia" w:hAnsi="Times New Roman" w:cs="Times New Roman"/>
           <w:sz w:val="28"/>
           <w:szCs w:val="28"/>
+          <w:lang w:val="en-US"/>
         </w:rPr>
         <w:t xml:space="preserve"> </w:t>
       </w:r>
@@ -6359,6 +6544,7 @@
           <w:rFonts w:ascii="Times New Roman" w:eastAsiaTheme="minorEastAsia" w:hAnsi="Times New Roman" w:cs="Times New Roman"/>
           <w:sz w:val="28"/>
           <w:szCs w:val="28"/>
+          <w:lang w:val="en-US"/>
         </w:rPr>
         <w:t xml:space="preserve"> </w:t>
       </w:r>
@@ -6376,6 +6562,7 @@
           <w:rFonts w:ascii="Times New Roman" w:eastAsiaTheme="minorEastAsia" w:hAnsi="Times New Roman" w:cs="Times New Roman"/>
           <w:sz w:val="28"/>
           <w:szCs w:val="28"/>
+          <w:lang w:val="en-US"/>
         </w:rPr>
         <w:t xml:space="preserve"> </w:t>
       </w:r>
@@ -6393,6 +6580,7 @@
           <w:rFonts w:ascii="Times New Roman" w:eastAsiaTheme="minorEastAsia" w:hAnsi="Times New Roman" w:cs="Times New Roman"/>
           <w:sz w:val="28"/>
           <w:szCs w:val="28"/>
+          <w:lang w:val="en-US"/>
         </w:rPr>
         <w:t xml:space="preserve"> – (</w:t>
       </w:r>
@@ -6410,8 +6598,9 @@
           <w:rFonts w:ascii="Times New Roman" w:eastAsiaTheme="minorEastAsia" w:hAnsi="Times New Roman" w:cs="Times New Roman"/>
           <w:sz w:val="28"/>
           <w:szCs w:val="28"/>
-        </w:rPr>
-        <w:t>)</w:t>
+          <w:lang w:val="en-US"/>
+        </w:rPr>
+        <w:t xml:space="preserve">). </w:t>
       </w:r>
       <w:r>
         <w:rPr>
@@ -6419,7 +6608,7 @@
           <w:sz w:val="28"/>
           <w:szCs w:val="28"/>
         </w:rPr>
-        <w:t>. После заполнения уровня по правилам</w:t>
+        <w:t>После заполнения уровня по правилам</w:t>
       </w:r>
       <w:r>
         <w:rPr>
@@ -6568,6 +6757,7 @@
           <w:rFonts w:ascii="Times New Roman" w:eastAsiaTheme="minorEastAsia" w:hAnsi="Times New Roman" w:cs="Times New Roman"/>
           <w:sz w:val="28"/>
           <w:szCs w:val="28"/>
+          <w:lang w:val="en-US"/>
         </w:rPr>
         <w:t xml:space="preserve"> </w:t>
       </w:r>
@@ -6585,6 +6775,7 @@
           <w:rFonts w:ascii="Times New Roman" w:eastAsiaTheme="minorEastAsia" w:hAnsi="Times New Roman" w:cs="Times New Roman"/>
           <w:sz w:val="28"/>
           <w:szCs w:val="28"/>
+          <w:lang w:val="en-US"/>
         </w:rPr>
         <w:t xml:space="preserve"> </w:t>
       </w:r>
@@ -6602,6 +6793,7 @@
           <w:rFonts w:ascii="Times New Roman" w:eastAsiaTheme="minorEastAsia" w:hAnsi="Times New Roman" w:cs="Times New Roman"/>
           <w:sz w:val="28"/>
           <w:szCs w:val="28"/>
+          <w:lang w:val="en-US"/>
         </w:rPr>
         <w:t xml:space="preserve"> </w:t>
       </w:r>
@@ -6619,6 +6811,7 @@
           <w:rFonts w:ascii="Times New Roman" w:eastAsiaTheme="minorEastAsia" w:hAnsi="Times New Roman" w:cs="Times New Roman"/>
           <w:sz w:val="28"/>
           <w:szCs w:val="28"/>
+          <w:lang w:val="en-US"/>
         </w:rPr>
         <w:t xml:space="preserve"> – (</w:t>
       </w:r>
@@ -6636,6 +6829,7 @@
           <w:rFonts w:ascii="Times New Roman" w:eastAsiaTheme="minorEastAsia" w:hAnsi="Times New Roman" w:cs="Times New Roman"/>
           <w:sz w:val="28"/>
           <w:szCs w:val="28"/>
+          <w:lang w:val="en-US"/>
         </w:rPr>
         <w:t xml:space="preserve">). </w:t>
       </w:r>
@@ -6814,7 +7008,6 @@
           <w:rFonts w:ascii="Times New Roman" w:eastAsiaTheme="minorEastAsia" w:hAnsi="Times New Roman" w:cs="Times New Roman"/>
           <w:sz w:val="28"/>
           <w:szCs w:val="28"/>
-          <w:lang w:val="en-US"/>
         </w:rPr>
       </w:pPr>
       <w:r>
@@ -6850,7 +7043,6 @@
           <w:rFonts w:ascii="Times New Roman" w:eastAsiaTheme="minorEastAsia" w:hAnsi="Times New Roman" w:cs="Times New Roman"/>
           <w:sz w:val="28"/>
           <w:szCs w:val="28"/>
-          <w:lang w:val="en-US"/>
         </w:rPr>
         <w:tab/>
       </w:r>
@@ -6990,6 +7182,7 @@
     </w:p>
     <w:p>
       <w:pPr>
+        <w:spacing w:line="360" w:lineRule="auto"/>
         <w:jc w:val="both"/>
         <w:rPr>
           <w:rFonts w:ascii="Times New Roman" w:eastAsia="Times New Roman" w:hAnsi="Times New Roman" w:cs="Times New Roman"/>
@@ -7003,6 +7196,14 @@
           <w:sz w:val="28"/>
           <w:szCs w:val="28"/>
         </w:rPr>
+        <w:tab/>
+      </w:r>
+      <w:r>
+        <w:rPr>
+          <w:rFonts w:ascii="Times New Roman" w:eastAsia="Times New Roman" w:hAnsi="Times New Roman" w:cs="Times New Roman"/>
+          <w:sz w:val="28"/>
+          <w:szCs w:val="28"/>
+        </w:rPr>
         <w:t xml:space="preserve">Описанный алгоритм </w:t>
       </w:r>
       <w:r>
@@ -7030,26 +7231,4479 @@
         </w:rPr>
         <w:t>можно улучшить несколькими способами.</w:t>
       </w:r>
-      <w:bookmarkStart w:id="0" w:name="_GoBack"/>
-      <w:bookmarkEnd w:id="0"/>
+      <w:r>
+        <w:rPr>
+          <w:rFonts w:ascii="Times New Roman" w:eastAsia="Times New Roman" w:hAnsi="Times New Roman" w:cs="Times New Roman"/>
+          <w:sz w:val="28"/>
+          <w:szCs w:val="28"/>
+        </w:rPr>
+        <w:t xml:space="preserve"> </w:t>
+      </w:r>
+      <w:r>
+        <w:rPr>
+          <w:rFonts w:ascii="Times New Roman" w:eastAsia="Times New Roman" w:hAnsi="Times New Roman" w:cs="Times New Roman"/>
+          <w:sz w:val="28"/>
+          <w:szCs w:val="28"/>
+        </w:rPr>
+        <w:t xml:space="preserve">Опишем подробнее его интерпретацию </w:t>
+      </w:r>
+      <w:r>
+        <w:rPr>
+          <w:rFonts w:ascii="Times New Roman" w:eastAsia="Times New Roman" w:hAnsi="Times New Roman" w:cs="Times New Roman"/>
+          <w:sz w:val="28"/>
+          <w:szCs w:val="28"/>
+        </w:rPr>
+        <w:t>в трёхмерном случае. В начале работы алгоритма имеем</w:t>
+      </w:r>
     </w:p>
     <w:p>
       <w:pPr>
         <w:spacing w:line="360" w:lineRule="auto"/>
-        <w:jc w:val="both"/>
-        <w:rPr>
-          <w:rFonts w:ascii="Times New Roman" w:eastAsiaTheme="minorEastAsia" w:hAnsi="Times New Roman" w:cs="Times New Roman"/>
-          <w:sz w:val="28"/>
-          <w:szCs w:val="28"/>
-        </w:rPr>
-      </w:pPr>
+        <w:jc w:val="right"/>
+        <w:rPr>
+          <w:rFonts w:ascii="Times New Roman" w:eastAsia="Times New Roman" w:hAnsi="Times New Roman" w:cs="Times New Roman"/>
+          <w:sz w:val="28"/>
+          <w:szCs w:val="28"/>
+        </w:rPr>
+      </w:pPr>
+      <m:oMath>
+        <m:r>
+          <w:rPr>
+            <w:rFonts w:ascii="Cambria Math" w:eastAsia="Times New Roman" w:hAnsi="Cambria Math" w:cs="Times New Roman"/>
+            <w:sz w:val="28"/>
+            <w:szCs w:val="28"/>
+          </w:rPr>
+          <m:t>P=</m:t>
+        </m:r>
+        <m:d>
+          <m:dPr>
+            <m:begChr m:val="{"/>
+            <m:endChr m:val="}"/>
+            <m:ctrlPr>
+              <w:rPr>
+                <w:rFonts w:ascii="Cambria Math" w:eastAsia="Times New Roman" w:hAnsi="Cambria Math" w:cs="Times New Roman"/>
+                <w:i/>
+                <w:sz w:val="28"/>
+                <w:szCs w:val="28"/>
+              </w:rPr>
+            </m:ctrlPr>
+          </m:dPr>
+          <m:e>
+            <m:sSub>
+              <m:sSubPr>
+                <m:ctrlPr>
+                  <w:rPr>
+                    <w:rFonts w:ascii="Cambria Math" w:eastAsia="Times New Roman" w:hAnsi="Cambria Math" w:cs="Times New Roman"/>
+                    <w:i/>
+                    <w:sz w:val="28"/>
+                    <w:szCs w:val="28"/>
+                  </w:rPr>
+                </m:ctrlPr>
+              </m:sSubPr>
+              <m:e>
+                <m:r>
+                  <w:rPr>
+                    <w:rFonts w:ascii="Cambria Math" w:eastAsia="Times New Roman" w:hAnsi="Cambria Math" w:cs="Times New Roman"/>
+                    <w:sz w:val="28"/>
+                    <w:szCs w:val="28"/>
+                  </w:rPr>
+                  <m:t>X</m:t>
+                </m:r>
+              </m:e>
+              <m:sub>
+                <m:r>
+                  <w:rPr>
+                    <w:rFonts w:ascii="Cambria Math" w:eastAsia="Times New Roman" w:hAnsi="Cambria Math" w:cs="Times New Roman"/>
+                    <w:sz w:val="28"/>
+                    <w:szCs w:val="28"/>
+                  </w:rPr>
+                  <m:t>1</m:t>
+                </m:r>
+              </m:sub>
+            </m:sSub>
+            <m:r>
+              <w:rPr>
+                <w:rFonts w:ascii="Cambria Math" w:eastAsia="Times New Roman" w:hAnsi="Cambria Math" w:cs="Times New Roman"/>
+                <w:sz w:val="28"/>
+                <w:szCs w:val="28"/>
+              </w:rPr>
+              <m:t>,</m:t>
+            </m:r>
+            <m:sSub>
+              <m:sSubPr>
+                <m:ctrlPr>
+                  <w:rPr>
+                    <w:rFonts w:ascii="Cambria Math" w:eastAsia="Times New Roman" w:hAnsi="Cambria Math" w:cs="Times New Roman"/>
+                    <w:i/>
+                    <w:sz w:val="28"/>
+                    <w:szCs w:val="28"/>
+                  </w:rPr>
+                </m:ctrlPr>
+              </m:sSubPr>
+              <m:e>
+                <m:r>
+                  <w:rPr>
+                    <w:rFonts w:ascii="Cambria Math" w:eastAsia="Times New Roman" w:hAnsi="Cambria Math" w:cs="Times New Roman"/>
+                    <w:sz w:val="28"/>
+                    <w:szCs w:val="28"/>
+                  </w:rPr>
+                  <m:t>X</m:t>
+                </m:r>
+              </m:e>
+              <m:sub>
+                <m:r>
+                  <w:rPr>
+                    <w:rFonts w:ascii="Cambria Math" w:eastAsia="Times New Roman" w:hAnsi="Cambria Math" w:cs="Times New Roman"/>
+                    <w:sz w:val="28"/>
+                    <w:szCs w:val="28"/>
+                  </w:rPr>
+                  <m:t>2</m:t>
+                </m:r>
+              </m:sub>
+            </m:sSub>
+            <m:r>
+              <w:rPr>
+                <w:rFonts w:ascii="Cambria Math" w:eastAsia="Times New Roman" w:hAnsi="Cambria Math" w:cs="Times New Roman"/>
+                <w:sz w:val="28"/>
+                <w:szCs w:val="28"/>
+              </w:rPr>
+              <m:t>,…,</m:t>
+            </m:r>
+            <m:sSub>
+              <m:sSubPr>
+                <m:ctrlPr>
+                  <w:rPr>
+                    <w:rFonts w:ascii="Cambria Math" w:eastAsia="Times New Roman" w:hAnsi="Cambria Math" w:cs="Times New Roman"/>
+                    <w:i/>
+                    <w:sz w:val="28"/>
+                    <w:szCs w:val="28"/>
+                  </w:rPr>
+                </m:ctrlPr>
+              </m:sSubPr>
+              <m:e>
+                <m:r>
+                  <w:rPr>
+                    <w:rFonts w:ascii="Cambria Math" w:eastAsia="Times New Roman" w:hAnsi="Cambria Math" w:cs="Times New Roman"/>
+                    <w:sz w:val="28"/>
+                    <w:szCs w:val="28"/>
+                  </w:rPr>
+                  <m:t>X</m:t>
+                </m:r>
+              </m:e>
+              <m:sub>
+                <m:r>
+                  <w:rPr>
+                    <w:rFonts w:ascii="Cambria Math" w:eastAsia="Times New Roman" w:hAnsi="Cambria Math" w:cs="Times New Roman"/>
+                    <w:sz w:val="28"/>
+                    <w:szCs w:val="28"/>
+                  </w:rPr>
+                  <m:t>n</m:t>
+                </m:r>
+              </m:sub>
+            </m:sSub>
+          </m:e>
+        </m:d>
+        <m:r>
+          <w:rPr>
+            <w:rFonts w:ascii="Cambria Math" w:eastAsia="Times New Roman" w:hAnsi="Cambria Math" w:cs="Times New Roman"/>
+            <w:sz w:val="28"/>
+            <w:szCs w:val="28"/>
+          </w:rPr>
+          <m:t xml:space="preserve">, </m:t>
+        </m:r>
+        <m:sSub>
+          <m:sSubPr>
+            <m:ctrlPr>
+              <w:rPr>
+                <w:rFonts w:ascii="Cambria Math" w:eastAsia="Times New Roman" w:hAnsi="Cambria Math" w:cs="Times New Roman"/>
+                <w:i/>
+                <w:sz w:val="28"/>
+                <w:szCs w:val="28"/>
+              </w:rPr>
+            </m:ctrlPr>
+          </m:sSubPr>
+          <m:e>
+            <m:r>
+              <w:rPr>
+                <w:rFonts w:ascii="Cambria Math" w:eastAsia="Times New Roman" w:hAnsi="Cambria Math" w:cs="Times New Roman"/>
+                <w:sz w:val="28"/>
+                <w:szCs w:val="28"/>
+              </w:rPr>
+              <m:t xml:space="preserve">  X</m:t>
+            </m:r>
+          </m:e>
+          <m:sub>
+            <m:r>
+              <w:rPr>
+                <w:rFonts w:ascii="Cambria Math" w:eastAsia="Times New Roman" w:hAnsi="Cambria Math" w:cs="Times New Roman"/>
+                <w:sz w:val="28"/>
+                <w:szCs w:val="28"/>
+              </w:rPr>
+              <m:t>i</m:t>
+            </m:r>
+          </m:sub>
+        </m:sSub>
+        <m:r>
+          <w:rPr>
+            <w:rFonts w:ascii="Cambria Math" w:eastAsia="Times New Roman" w:hAnsi="Cambria Math" w:cs="Times New Roman"/>
+            <w:sz w:val="28"/>
+            <w:szCs w:val="28"/>
+          </w:rPr>
+          <m:t>=</m:t>
+        </m:r>
+        <m:d>
+          <m:dPr>
+            <m:begChr m:val="{"/>
+            <m:endChr m:val="}"/>
+            <m:ctrlPr>
+              <w:rPr>
+                <w:rFonts w:ascii="Cambria Math" w:eastAsia="Times New Roman" w:hAnsi="Cambria Math" w:cs="Times New Roman"/>
+                <w:i/>
+                <w:sz w:val="28"/>
+                <w:szCs w:val="28"/>
+              </w:rPr>
+            </m:ctrlPr>
+          </m:dPr>
+          <m:e>
+            <m:sSub>
+              <m:sSubPr>
+                <m:ctrlPr>
+                  <w:rPr>
+                    <w:rFonts w:ascii="Cambria Math" w:eastAsia="Times New Roman" w:hAnsi="Cambria Math" w:cs="Times New Roman"/>
+                    <w:i/>
+                    <w:sz w:val="28"/>
+                    <w:szCs w:val="28"/>
+                  </w:rPr>
+                </m:ctrlPr>
+              </m:sSubPr>
+              <m:e>
+                <m:r>
+                  <w:rPr>
+                    <w:rFonts w:ascii="Cambria Math" w:eastAsia="Times New Roman" w:hAnsi="Cambria Math" w:cs="Times New Roman"/>
+                    <w:sz w:val="28"/>
+                    <w:szCs w:val="28"/>
+                  </w:rPr>
+                  <m:t>width</m:t>
+                </m:r>
+              </m:e>
+              <m:sub>
+                <m:r>
+                  <w:rPr>
+                    <w:rFonts w:ascii="Cambria Math" w:eastAsia="Times New Roman" w:hAnsi="Cambria Math" w:cs="Times New Roman"/>
+                    <w:sz w:val="28"/>
+                    <w:szCs w:val="28"/>
+                  </w:rPr>
+                  <m:t>i</m:t>
+                </m:r>
+              </m:sub>
+            </m:sSub>
+            <m:r>
+              <w:rPr>
+                <w:rFonts w:ascii="Cambria Math" w:eastAsia="Times New Roman" w:hAnsi="Cambria Math" w:cs="Times New Roman"/>
+                <w:sz w:val="28"/>
+                <w:szCs w:val="28"/>
+              </w:rPr>
+              <m:t>,</m:t>
+            </m:r>
+            <m:sSub>
+              <m:sSubPr>
+                <m:ctrlPr>
+                  <w:rPr>
+                    <w:rFonts w:ascii="Cambria Math" w:eastAsia="Times New Roman" w:hAnsi="Cambria Math" w:cs="Times New Roman"/>
+                    <w:i/>
+                    <w:sz w:val="28"/>
+                    <w:szCs w:val="28"/>
+                  </w:rPr>
+                </m:ctrlPr>
+              </m:sSubPr>
+              <m:e>
+                <m:r>
+                  <w:rPr>
+                    <w:rFonts w:ascii="Cambria Math" w:eastAsia="Times New Roman" w:hAnsi="Cambria Math" w:cs="Times New Roman"/>
+                    <w:sz w:val="28"/>
+                    <w:szCs w:val="28"/>
+                  </w:rPr>
+                  <m:t>height</m:t>
+                </m:r>
+              </m:e>
+              <m:sub>
+                <m:r>
+                  <w:rPr>
+                    <w:rFonts w:ascii="Cambria Math" w:eastAsia="Times New Roman" w:hAnsi="Cambria Math" w:cs="Times New Roman"/>
+                    <w:sz w:val="28"/>
+                    <w:szCs w:val="28"/>
+                  </w:rPr>
+                  <m:t>i</m:t>
+                </m:r>
+              </m:sub>
+            </m:sSub>
+            <m:r>
+              <w:rPr>
+                <w:rFonts w:ascii="Cambria Math" w:eastAsia="Times New Roman" w:hAnsi="Cambria Math" w:cs="Times New Roman"/>
+                <w:sz w:val="28"/>
+                <w:szCs w:val="28"/>
+              </w:rPr>
+              <m:t>,</m:t>
+            </m:r>
+            <m:sSub>
+              <m:sSubPr>
+                <m:ctrlPr>
+                  <w:rPr>
+                    <w:rFonts w:ascii="Cambria Math" w:eastAsia="Times New Roman" w:hAnsi="Cambria Math" w:cs="Times New Roman"/>
+                    <w:i/>
+                    <w:sz w:val="28"/>
+                    <w:szCs w:val="28"/>
+                  </w:rPr>
+                </m:ctrlPr>
+              </m:sSubPr>
+              <m:e>
+                <m:r>
+                  <w:rPr>
+                    <w:rFonts w:ascii="Cambria Math" w:eastAsia="Times New Roman" w:hAnsi="Cambria Math" w:cs="Times New Roman"/>
+                    <w:sz w:val="28"/>
+                    <w:szCs w:val="28"/>
+                  </w:rPr>
+                  <m:t>depth</m:t>
+                </m:r>
+              </m:e>
+              <m:sub>
+                <m:r>
+                  <w:rPr>
+                    <w:rFonts w:ascii="Cambria Math" w:eastAsia="Times New Roman" w:hAnsi="Cambria Math" w:cs="Times New Roman"/>
+                    <w:sz w:val="28"/>
+                    <w:szCs w:val="28"/>
+                  </w:rPr>
+                  <m:t>i</m:t>
+                </m:r>
+              </m:sub>
+            </m:sSub>
+          </m:e>
+        </m:d>
+        <m:r>
+          <w:rPr>
+            <w:rFonts w:ascii="Cambria Math" w:eastAsia="Times New Roman" w:hAnsi="Cambria Math" w:cs="Times New Roman"/>
+            <w:sz w:val="28"/>
+            <w:szCs w:val="28"/>
+          </w:rPr>
+          <m:t>, i∈[1, N]</m:t>
+        </m:r>
+      </m:oMath>
+      <w:r>
+        <w:rPr>
+          <w:rFonts w:ascii="Times New Roman" w:eastAsia="Times New Roman" w:hAnsi="Times New Roman" w:cs="Times New Roman"/>
+          <w:i/>
+          <w:sz w:val="28"/>
+          <w:szCs w:val="28"/>
+        </w:rPr>
+        <w:t xml:space="preserve"> </w:t>
+      </w:r>
+      <w:r>
+        <w:rPr>
+          <w:rFonts w:ascii="Times New Roman" w:eastAsia="Times New Roman" w:hAnsi="Times New Roman" w:cs="Times New Roman"/>
+          <w:i/>
+          <w:sz w:val="28"/>
+          <w:szCs w:val="28"/>
+        </w:rPr>
+        <w:tab/>
+      </w:r>
+      <w:r>
+        <w:rPr>
+          <w:rFonts w:ascii="Times New Roman" w:eastAsia="Times New Roman" w:hAnsi="Times New Roman" w:cs="Times New Roman"/>
+          <w:sz w:val="28"/>
+          <w:szCs w:val="28"/>
+        </w:rPr>
+        <w:t>(1.1)</w:t>
+      </w:r>
     </w:p>
     <w:p>
       <w:pPr>
         <w:spacing w:line="360" w:lineRule="auto"/>
+        <w:jc w:val="right"/>
+        <w:rPr>
+          <w:rFonts w:ascii="Times New Roman" w:eastAsia="Times New Roman" w:hAnsi="Times New Roman" w:cs="Times New Roman"/>
+          <w:sz w:val="28"/>
+          <w:szCs w:val="28"/>
+        </w:rPr>
+      </w:pPr>
+      <m:oMath>
+        <m:sSub>
+          <m:sSubPr>
+            <m:ctrlPr>
+              <w:rPr>
+                <w:rFonts w:ascii="Cambria Math" w:eastAsia="Times New Roman" w:hAnsi="Cambria Math" w:cs="Times New Roman"/>
+                <w:i/>
+                <w:sz w:val="28"/>
+                <w:szCs w:val="28"/>
+              </w:rPr>
+            </m:ctrlPr>
+          </m:sSubPr>
+          <m:e>
+            <m:r>
+              <w:rPr>
+                <w:rFonts w:ascii="Cambria Math" w:eastAsia="Times New Roman" w:hAnsi="Cambria Math" w:cs="Times New Roman"/>
+                <w:sz w:val="28"/>
+                <w:szCs w:val="28"/>
+              </w:rPr>
+              <m:t>x</m:t>
+            </m:r>
+          </m:e>
+          <m:sub>
+            <m:r>
+              <w:rPr>
+                <w:rFonts w:ascii="Cambria Math" w:eastAsia="Times New Roman" w:hAnsi="Cambria Math" w:cs="Times New Roman"/>
+                <w:sz w:val="28"/>
+                <w:szCs w:val="28"/>
+              </w:rPr>
+              <m:t>current</m:t>
+            </m:r>
+          </m:sub>
+        </m:sSub>
+        <m:r>
+          <w:rPr>
+            <w:rFonts w:ascii="Cambria Math" w:eastAsia="Times New Roman" w:hAnsi="Cambria Math" w:cs="Times New Roman"/>
+            <w:sz w:val="28"/>
+            <w:szCs w:val="28"/>
+          </w:rPr>
+          <m:t xml:space="preserve">=0, </m:t>
+        </m:r>
+        <m:r>
+          <w:rPr>
+            <w:rFonts w:ascii="Cambria Math" w:eastAsia="Times New Roman" w:hAnsi="Cambria Math" w:cs="Times New Roman"/>
+            <w:sz w:val="28"/>
+            <w:szCs w:val="28"/>
+          </w:rPr>
+          <m:t>y</m:t>
+        </m:r>
+        <m:r>
+          <w:rPr>
+            <w:rFonts w:ascii="Cambria Math" w:eastAsia="Times New Roman" w:hAnsi="Cambria Math" w:cs="Times New Roman"/>
+            <w:sz w:val="28"/>
+            <w:szCs w:val="28"/>
+          </w:rPr>
+          <m:t>=0</m:t>
+        </m:r>
+      </m:oMath>
+      <w:r>
+        <w:rPr>
+          <w:rFonts w:ascii="Times New Roman" w:eastAsia="Times New Roman" w:hAnsi="Times New Roman" w:cs="Times New Roman"/>
+          <w:i/>
+          <w:sz w:val="28"/>
+          <w:szCs w:val="28"/>
+        </w:rPr>
+        <w:t xml:space="preserve"> </w:t>
+      </w:r>
+      <w:r>
+        <w:rPr>
+          <w:rFonts w:ascii="Times New Roman" w:eastAsia="Times New Roman" w:hAnsi="Times New Roman" w:cs="Times New Roman"/>
+          <w:i/>
+          <w:sz w:val="28"/>
+          <w:szCs w:val="28"/>
+        </w:rPr>
+        <w:tab/>
+      </w:r>
+      <w:r>
+        <w:rPr>
+          <w:rFonts w:ascii="Times New Roman" w:eastAsia="Times New Roman" w:hAnsi="Times New Roman" w:cs="Times New Roman"/>
+          <w:i/>
+          <w:sz w:val="28"/>
+          <w:szCs w:val="28"/>
+        </w:rPr>
+        <w:tab/>
+      </w:r>
+      <w:r>
+        <w:rPr>
+          <w:rFonts w:ascii="Times New Roman" w:eastAsia="Times New Roman" w:hAnsi="Times New Roman" w:cs="Times New Roman"/>
+          <w:i/>
+          <w:sz w:val="28"/>
+          <w:szCs w:val="28"/>
+        </w:rPr>
+        <w:tab/>
+      </w:r>
+      <w:r>
+        <w:rPr>
+          <w:rFonts w:ascii="Times New Roman" w:eastAsia="Times New Roman" w:hAnsi="Times New Roman" w:cs="Times New Roman"/>
+          <w:i/>
+          <w:sz w:val="28"/>
+          <w:szCs w:val="28"/>
+        </w:rPr>
+        <w:tab/>
+      </w:r>
+      <w:r>
+        <w:rPr>
+          <w:rFonts w:ascii="Times New Roman" w:eastAsia="Times New Roman" w:hAnsi="Times New Roman" w:cs="Times New Roman"/>
+          <w:sz w:val="28"/>
+          <w:szCs w:val="28"/>
+        </w:rPr>
+        <w:t>(1.2)</w:t>
+      </w:r>
+    </w:p>
+    <w:p>
+      <w:pPr>
+        <w:spacing w:line="360" w:lineRule="auto"/>
+        <w:jc w:val="right"/>
+        <w:rPr>
+          <w:rFonts w:ascii="Times New Roman" w:eastAsia="Times New Roman" w:hAnsi="Times New Roman" w:cs="Times New Roman"/>
+          <w:sz w:val="28"/>
+          <w:szCs w:val="28"/>
+        </w:rPr>
+      </w:pPr>
+      <m:oMath>
+        <m:sSub>
+          <m:sSubPr>
+            <m:ctrlPr>
+              <w:rPr>
+                <w:rFonts w:ascii="Cambria Math" w:eastAsia="Times New Roman" w:hAnsi="Cambria Math" w:cs="Times New Roman"/>
+                <w:i/>
+                <w:sz w:val="28"/>
+                <w:szCs w:val="28"/>
+              </w:rPr>
+            </m:ctrlPr>
+          </m:sSubPr>
+          <m:e>
+            <m:r>
+              <w:rPr>
+                <w:rFonts w:ascii="Cambria Math" w:eastAsia="Times New Roman" w:hAnsi="Cambria Math" w:cs="Times New Roman"/>
+                <w:sz w:val="28"/>
+                <w:szCs w:val="28"/>
+              </w:rPr>
+              <m:t>C</m:t>
+            </m:r>
+          </m:e>
+          <m:sub>
+            <m:r>
+              <w:rPr>
+                <w:rFonts w:ascii="Cambria Math" w:eastAsia="Times New Roman" w:hAnsi="Cambria Math" w:cs="Times New Roman"/>
+                <w:sz w:val="28"/>
+                <w:szCs w:val="28"/>
+              </w:rPr>
+              <m:t>width</m:t>
+            </m:r>
+          </m:sub>
+        </m:sSub>
+        <m:r>
+          <w:rPr>
+            <w:rFonts w:ascii="Cambria Math" w:eastAsia="Times New Roman" w:hAnsi="Cambria Math" w:cs="Times New Roman"/>
+            <w:sz w:val="28"/>
+            <w:szCs w:val="28"/>
+          </w:rPr>
+          <m:t xml:space="preserve">, </m:t>
+        </m:r>
+        <m:sSub>
+          <m:sSubPr>
+            <m:ctrlPr>
+              <w:rPr>
+                <w:rFonts w:ascii="Cambria Math" w:eastAsia="Times New Roman" w:hAnsi="Cambria Math" w:cs="Times New Roman"/>
+                <w:i/>
+                <w:sz w:val="28"/>
+                <w:szCs w:val="28"/>
+              </w:rPr>
+            </m:ctrlPr>
+          </m:sSubPr>
+          <m:e>
+            <m:r>
+              <w:rPr>
+                <w:rFonts w:ascii="Cambria Math" w:eastAsia="Times New Roman" w:hAnsi="Cambria Math" w:cs="Times New Roman"/>
+                <w:sz w:val="28"/>
+                <w:szCs w:val="28"/>
+              </w:rPr>
+              <m:t>C</m:t>
+            </m:r>
+          </m:e>
+          <m:sub>
+            <m:r>
+              <w:rPr>
+                <w:rFonts w:ascii="Cambria Math" w:eastAsia="Times New Roman" w:hAnsi="Cambria Math" w:cs="Times New Roman"/>
+                <w:sz w:val="28"/>
+                <w:szCs w:val="28"/>
+              </w:rPr>
+              <m:t>height</m:t>
+            </m:r>
+          </m:sub>
+        </m:sSub>
+        <m:r>
+          <w:rPr>
+            <w:rFonts w:ascii="Cambria Math" w:eastAsia="Times New Roman" w:hAnsi="Cambria Math" w:cs="Times New Roman"/>
+            <w:sz w:val="28"/>
+            <w:szCs w:val="28"/>
+          </w:rPr>
+          <m:t xml:space="preserve">, </m:t>
+        </m:r>
+        <m:sSub>
+          <m:sSubPr>
+            <m:ctrlPr>
+              <w:rPr>
+                <w:rFonts w:ascii="Cambria Math" w:eastAsia="Times New Roman" w:hAnsi="Cambria Math" w:cs="Times New Roman"/>
+                <w:i/>
+                <w:sz w:val="28"/>
+                <w:szCs w:val="28"/>
+              </w:rPr>
+            </m:ctrlPr>
+          </m:sSubPr>
+          <m:e>
+            <m:r>
+              <w:rPr>
+                <w:rFonts w:ascii="Cambria Math" w:eastAsia="Times New Roman" w:hAnsi="Cambria Math" w:cs="Times New Roman"/>
+                <w:sz w:val="28"/>
+                <w:szCs w:val="28"/>
+              </w:rPr>
+              <m:t>C</m:t>
+            </m:r>
+          </m:e>
+          <m:sub>
+            <m:r>
+              <w:rPr>
+                <w:rFonts w:ascii="Cambria Math" w:eastAsia="Times New Roman" w:hAnsi="Cambria Math" w:cs="Times New Roman"/>
+                <w:sz w:val="28"/>
+                <w:szCs w:val="28"/>
+              </w:rPr>
+              <m:t>depth</m:t>
+            </m:r>
+          </m:sub>
+        </m:sSub>
+      </m:oMath>
+      <w:r>
+        <w:rPr>
+          <w:rFonts w:ascii="Times New Roman" w:eastAsia="Times New Roman" w:hAnsi="Times New Roman" w:cs="Times New Roman"/>
+          <w:i/>
+          <w:sz w:val="28"/>
+          <w:szCs w:val="28"/>
+        </w:rPr>
+        <w:t xml:space="preserve"> </w:t>
+      </w:r>
+      <w:r>
+        <w:rPr>
+          <w:rFonts w:ascii="Times New Roman" w:eastAsia="Times New Roman" w:hAnsi="Times New Roman" w:cs="Times New Roman"/>
+          <w:i/>
+          <w:sz w:val="28"/>
+          <w:szCs w:val="28"/>
+        </w:rPr>
+        <w:tab/>
+      </w:r>
+      <w:r>
+        <w:rPr>
+          <w:rFonts w:ascii="Times New Roman" w:eastAsia="Times New Roman" w:hAnsi="Times New Roman" w:cs="Times New Roman"/>
+          <w:i/>
+          <w:sz w:val="28"/>
+          <w:szCs w:val="28"/>
+        </w:rPr>
+        <w:tab/>
+      </w:r>
+      <w:r>
+        <w:rPr>
+          <w:rFonts w:ascii="Times New Roman" w:eastAsia="Times New Roman" w:hAnsi="Times New Roman" w:cs="Times New Roman"/>
+          <w:i/>
+          <w:sz w:val="28"/>
+          <w:szCs w:val="28"/>
+        </w:rPr>
+        <w:tab/>
+      </w:r>
+      <w:r>
+        <w:rPr>
+          <w:rFonts w:ascii="Times New Roman" w:eastAsia="Times New Roman" w:hAnsi="Times New Roman" w:cs="Times New Roman"/>
+          <w:i/>
+          <w:sz w:val="28"/>
+          <w:szCs w:val="28"/>
+        </w:rPr>
+        <w:tab/>
+      </w:r>
+      <w:r>
+        <w:rPr>
+          <w:rFonts w:ascii="Times New Roman" w:eastAsia="Times New Roman" w:hAnsi="Times New Roman" w:cs="Times New Roman"/>
+          <w:sz w:val="28"/>
+          <w:szCs w:val="28"/>
+        </w:rPr>
+        <w:t>(1.3</w:t>
+      </w:r>
+      <w:r>
+        <w:rPr>
+          <w:rFonts w:ascii="Times New Roman" w:eastAsia="Times New Roman" w:hAnsi="Times New Roman" w:cs="Times New Roman"/>
+          <w:sz w:val="28"/>
+          <w:szCs w:val="28"/>
+        </w:rPr>
+        <w:t>)</w:t>
+      </w:r>
+    </w:p>
+    <w:p>
+      <w:pPr>
+        <w:spacing w:line="360" w:lineRule="auto"/>
         <w:jc w:val="both"/>
         <w:rPr>
-          <w:rFonts w:ascii="Times New Roman" w:eastAsiaTheme="minorEastAsia" w:hAnsi="Times New Roman" w:cs="Times New Roman"/>
+          <w:rFonts w:ascii="Times New Roman" w:eastAsia="Times New Roman" w:hAnsi="Times New Roman" w:cs="Times New Roman"/>
+          <w:sz w:val="28"/>
+          <w:szCs w:val="28"/>
+        </w:rPr>
+      </w:pPr>
+      <w:r>
+        <w:rPr>
+          <w:rFonts w:ascii="Times New Roman" w:eastAsia="Times New Roman" w:hAnsi="Times New Roman" w:cs="Times New Roman"/>
+          <w:sz w:val="28"/>
+          <w:szCs w:val="28"/>
+        </w:rPr>
+        <w:t xml:space="preserve">где </w:t>
+      </w:r>
+      <m:oMath>
+        <m:r>
+          <w:rPr>
+            <w:rFonts w:ascii="Cambria Math" w:eastAsia="Times New Roman" w:hAnsi="Cambria Math" w:cs="Times New Roman"/>
+            <w:sz w:val="28"/>
+            <w:szCs w:val="28"/>
+            <w:lang w:val="en-US"/>
+          </w:rPr>
+          <m:t>P</m:t>
+        </m:r>
+      </m:oMath>
+      <w:r>
+        <w:rPr>
+          <w:rFonts w:ascii="Times New Roman" w:eastAsia="Times New Roman" w:hAnsi="Times New Roman" w:cs="Times New Roman"/>
+          <w:sz w:val="28"/>
+          <w:szCs w:val="28"/>
+        </w:rPr>
+        <w:t xml:space="preserve"> – набор упаковок </w:t>
+      </w:r>
+      <m:oMath>
+        <m:sSub>
+          <m:sSubPr>
+            <m:ctrlPr>
+              <w:rPr>
+                <w:rFonts w:ascii="Cambria Math" w:eastAsia="Times New Roman" w:hAnsi="Cambria Math" w:cs="Times New Roman"/>
+                <w:i/>
+                <w:sz w:val="28"/>
+                <w:szCs w:val="28"/>
+              </w:rPr>
+            </m:ctrlPr>
+          </m:sSubPr>
+          <m:e>
+            <m:r>
+              <w:rPr>
+                <w:rFonts w:ascii="Cambria Math" w:eastAsia="Times New Roman" w:hAnsi="Cambria Math" w:cs="Times New Roman"/>
+                <w:sz w:val="28"/>
+                <w:szCs w:val="28"/>
+              </w:rPr>
+              <m:t>X</m:t>
+            </m:r>
+          </m:e>
+          <m:sub>
+            <m:r>
+              <w:rPr>
+                <w:rFonts w:ascii="Cambria Math" w:eastAsia="Times New Roman" w:hAnsi="Cambria Math" w:cs="Times New Roman"/>
+                <w:sz w:val="28"/>
+                <w:szCs w:val="28"/>
+              </w:rPr>
+              <m:t>i</m:t>
+            </m:r>
+          </m:sub>
+        </m:sSub>
+        <m:r>
+          <w:rPr>
+            <w:rFonts w:ascii="Cambria Math" w:eastAsia="Times New Roman" w:hAnsi="Cambria Math" w:cs="Times New Roman"/>
+            <w:sz w:val="28"/>
+            <w:szCs w:val="28"/>
+          </w:rPr>
+          <m:t>,</m:t>
+        </m:r>
+      </m:oMath>
+      <w:r>
+        <w:rPr>
+          <w:rFonts w:ascii="Times New Roman" w:eastAsia="Times New Roman" w:hAnsi="Times New Roman" w:cs="Times New Roman"/>
+          <w:sz w:val="28"/>
+          <w:szCs w:val="28"/>
+        </w:rPr>
+        <w:t xml:space="preserve"> </w:t>
+      </w:r>
+      <w:r>
+        <w:rPr>
+          <w:rFonts w:ascii="Times New Roman" w:eastAsia="Times New Roman" w:hAnsi="Times New Roman" w:cs="Times New Roman"/>
+          <w:sz w:val="28"/>
+          <w:szCs w:val="28"/>
+        </w:rPr>
+        <w:t xml:space="preserve">которые описываются метриками </w:t>
+      </w:r>
+      <m:oMath>
+        <m:sSub>
+          <m:sSubPr>
+            <m:ctrlPr>
+              <w:rPr>
+                <w:rFonts w:ascii="Cambria Math" w:eastAsia="Times New Roman" w:hAnsi="Cambria Math" w:cs="Times New Roman"/>
+                <w:i/>
+                <w:sz w:val="28"/>
+                <w:szCs w:val="28"/>
+              </w:rPr>
+            </m:ctrlPr>
+          </m:sSubPr>
+          <m:e>
+            <m:r>
+              <w:rPr>
+                <w:rFonts w:ascii="Cambria Math" w:eastAsia="Times New Roman" w:hAnsi="Cambria Math" w:cs="Times New Roman"/>
+                <w:sz w:val="28"/>
+                <w:szCs w:val="28"/>
+              </w:rPr>
+              <m:t>width</m:t>
+            </m:r>
+          </m:e>
+          <m:sub>
+            <m:r>
+              <w:rPr>
+                <w:rFonts w:ascii="Cambria Math" w:eastAsia="Times New Roman" w:hAnsi="Cambria Math" w:cs="Times New Roman"/>
+                <w:sz w:val="28"/>
+                <w:szCs w:val="28"/>
+              </w:rPr>
+              <m:t>i</m:t>
+            </m:r>
+          </m:sub>
+        </m:sSub>
+      </m:oMath>
+      <w:r>
+        <w:rPr>
+          <w:rFonts w:ascii="Times New Roman" w:eastAsia="Times New Roman" w:hAnsi="Times New Roman" w:cs="Times New Roman"/>
+          <w:sz w:val="28"/>
+          <w:szCs w:val="28"/>
+        </w:rPr>
+        <w:t xml:space="preserve">, </w:t>
+      </w:r>
+      <m:oMath>
+        <m:sSub>
+          <m:sSubPr>
+            <m:ctrlPr>
+              <w:rPr>
+                <w:rFonts w:ascii="Cambria Math" w:eastAsia="Times New Roman" w:hAnsi="Cambria Math" w:cs="Times New Roman"/>
+                <w:i/>
+                <w:sz w:val="28"/>
+                <w:szCs w:val="28"/>
+              </w:rPr>
+            </m:ctrlPr>
+          </m:sSubPr>
+          <m:e>
+            <m:r>
+              <w:rPr>
+                <w:rFonts w:ascii="Cambria Math" w:eastAsia="Times New Roman" w:hAnsi="Cambria Math" w:cs="Times New Roman"/>
+                <w:sz w:val="28"/>
+                <w:szCs w:val="28"/>
+              </w:rPr>
+              <m:t>height</m:t>
+            </m:r>
+          </m:e>
+          <m:sub>
+            <m:r>
+              <w:rPr>
+                <w:rFonts w:ascii="Cambria Math" w:eastAsia="Times New Roman" w:hAnsi="Cambria Math" w:cs="Times New Roman"/>
+                <w:sz w:val="28"/>
+                <w:szCs w:val="28"/>
+              </w:rPr>
+              <m:t>i</m:t>
+            </m:r>
+          </m:sub>
+        </m:sSub>
+      </m:oMath>
+      <w:r>
+        <w:rPr>
+          <w:rFonts w:ascii="Times New Roman" w:eastAsia="Times New Roman" w:hAnsi="Times New Roman" w:cs="Times New Roman"/>
+          <w:sz w:val="28"/>
+          <w:szCs w:val="28"/>
+        </w:rPr>
+        <w:t xml:space="preserve">, </w:t>
+      </w:r>
+      <m:oMath>
+        <m:sSub>
+          <m:sSubPr>
+            <m:ctrlPr>
+              <w:rPr>
+                <w:rFonts w:ascii="Cambria Math" w:eastAsia="Times New Roman" w:hAnsi="Cambria Math" w:cs="Times New Roman"/>
+                <w:i/>
+                <w:sz w:val="28"/>
+                <w:szCs w:val="28"/>
+              </w:rPr>
+            </m:ctrlPr>
+          </m:sSubPr>
+          <m:e>
+            <m:r>
+              <w:rPr>
+                <w:rFonts w:ascii="Cambria Math" w:eastAsia="Times New Roman" w:hAnsi="Cambria Math" w:cs="Times New Roman"/>
+                <w:sz w:val="28"/>
+                <w:szCs w:val="28"/>
+              </w:rPr>
+              <m:t>depth</m:t>
+            </m:r>
+          </m:e>
+          <m:sub>
+            <m:r>
+              <w:rPr>
+                <w:rFonts w:ascii="Cambria Math" w:eastAsia="Times New Roman" w:hAnsi="Cambria Math" w:cs="Times New Roman"/>
+                <w:sz w:val="28"/>
+                <w:szCs w:val="28"/>
+              </w:rPr>
+              <m:t>i</m:t>
+            </m:r>
+          </m:sub>
+        </m:sSub>
+      </m:oMath>
+      <w:r>
+        <w:rPr>
+          <w:rFonts w:ascii="Times New Roman" w:eastAsia="Times New Roman" w:hAnsi="Times New Roman" w:cs="Times New Roman"/>
+          <w:sz w:val="28"/>
+          <w:szCs w:val="28"/>
+        </w:rPr>
+        <w:t xml:space="preserve"> – соответственно ширина, высота и глубина.</w:t>
+      </w:r>
+      <w:r>
+        <w:rPr>
+          <w:rFonts w:ascii="Times New Roman" w:eastAsia="Times New Roman" w:hAnsi="Times New Roman" w:cs="Times New Roman"/>
+          <w:sz w:val="28"/>
+          <w:szCs w:val="28"/>
+        </w:rPr>
+        <w:t xml:space="preserve"> </w:t>
+      </w:r>
+      <m:oMath>
+        <m:sSub>
+          <m:sSubPr>
+            <m:ctrlPr>
+              <w:rPr>
+                <w:rFonts w:ascii="Cambria Math" w:eastAsia="Times New Roman" w:hAnsi="Cambria Math" w:cs="Times New Roman"/>
+                <w:i/>
+                <w:sz w:val="28"/>
+                <w:szCs w:val="28"/>
+              </w:rPr>
+            </m:ctrlPr>
+          </m:sSubPr>
+          <m:e>
+            <m:r>
+              <w:rPr>
+                <w:rFonts w:ascii="Cambria Math" w:eastAsia="Times New Roman" w:hAnsi="Cambria Math" w:cs="Times New Roman"/>
+                <w:sz w:val="28"/>
+                <w:szCs w:val="28"/>
+              </w:rPr>
+              <m:t>x</m:t>
+            </m:r>
+          </m:e>
+          <m:sub>
+            <m:r>
+              <w:rPr>
+                <w:rFonts w:ascii="Cambria Math" w:eastAsia="Times New Roman" w:hAnsi="Cambria Math" w:cs="Times New Roman"/>
+                <w:sz w:val="28"/>
+                <w:szCs w:val="28"/>
+              </w:rPr>
+              <m:t>current</m:t>
+            </m:r>
+          </m:sub>
+        </m:sSub>
+      </m:oMath>
+      <w:r>
+        <w:rPr>
+          <w:rFonts w:ascii="Times New Roman" w:eastAsia="Times New Roman" w:hAnsi="Times New Roman" w:cs="Times New Roman"/>
+          <w:sz w:val="28"/>
+          <w:szCs w:val="28"/>
+        </w:rPr>
+        <w:t xml:space="preserve"> </w:t>
+      </w:r>
+      <w:r>
+        <w:rPr>
+          <w:rFonts w:ascii="Times New Roman" w:eastAsia="Times New Roman" w:hAnsi="Times New Roman" w:cs="Times New Roman"/>
+          <w:sz w:val="28"/>
+          <w:szCs w:val="28"/>
+        </w:rPr>
+        <w:t>–</w:t>
+      </w:r>
+      <w:r>
+        <w:rPr>
+          <w:rFonts w:ascii="Times New Roman" w:eastAsia="Times New Roman" w:hAnsi="Times New Roman" w:cs="Times New Roman"/>
+          <w:sz w:val="28"/>
+          <w:szCs w:val="28"/>
+        </w:rPr>
+        <w:t xml:space="preserve"> координата </w:t>
+      </w:r>
+      <w:r>
+        <w:rPr>
+          <w:rFonts w:ascii="Times New Roman" w:eastAsia="Times New Roman" w:hAnsi="Times New Roman" w:cs="Times New Roman"/>
+          <w:sz w:val="28"/>
+          <w:szCs w:val="28"/>
+        </w:rPr>
+        <w:t xml:space="preserve">х текущего слоя, а </w:t>
+      </w:r>
+      <m:oMath>
+        <m:r>
+          <w:rPr>
+            <w:rFonts w:ascii="Cambria Math" w:eastAsia="Times New Roman" w:hAnsi="Cambria Math" w:cs="Times New Roman"/>
+            <w:sz w:val="28"/>
+            <w:szCs w:val="28"/>
+          </w:rPr>
+          <m:t>y</m:t>
+        </m:r>
+      </m:oMath>
+      <w:r>
+        <w:rPr>
+          <w:rFonts w:ascii="Times New Roman" w:eastAsia="Times New Roman" w:hAnsi="Times New Roman" w:cs="Times New Roman"/>
+          <w:sz w:val="28"/>
+          <w:szCs w:val="28"/>
+        </w:rPr>
+        <w:t xml:space="preserve"> -</w:t>
+      </w:r>
+      <w:r>
+        <w:rPr>
+          <w:rFonts w:ascii="Times New Roman" w:eastAsia="Times New Roman" w:hAnsi="Times New Roman" w:cs="Times New Roman"/>
+          <w:sz w:val="28"/>
+          <w:szCs w:val="28"/>
+        </w:rPr>
+        <w:t xml:space="preserve"> </w:t>
+      </w:r>
+      <w:r>
+        <w:rPr>
+          <w:rFonts w:ascii="Times New Roman" w:eastAsia="Times New Roman" w:hAnsi="Times New Roman" w:cs="Times New Roman"/>
+          <w:sz w:val="28"/>
+          <w:szCs w:val="28"/>
+        </w:rPr>
+        <w:t>координата очередной упаковки слоя.</w:t>
+      </w:r>
+      <w:r>
+        <w:rPr>
+          <w:rFonts w:ascii="Times New Roman" w:eastAsia="Times New Roman" w:hAnsi="Times New Roman" w:cs="Times New Roman"/>
+          <w:sz w:val="28"/>
+          <w:szCs w:val="28"/>
+        </w:rPr>
+        <w:t xml:space="preserve"> </w:t>
+      </w:r>
+      <w:r>
+        <w:rPr>
+          <w:rFonts w:ascii="Times New Roman" w:eastAsia="Times New Roman" w:hAnsi="Times New Roman" w:cs="Times New Roman"/>
+          <w:sz w:val="28"/>
+          <w:szCs w:val="28"/>
+        </w:rPr>
+        <w:t xml:space="preserve"> </w:t>
+      </w:r>
+      <m:oMath>
+        <m:sSub>
+          <m:sSubPr>
+            <m:ctrlPr>
+              <w:rPr>
+                <w:rFonts w:ascii="Cambria Math" w:eastAsia="Times New Roman" w:hAnsi="Cambria Math" w:cs="Times New Roman"/>
+                <w:i/>
+                <w:sz w:val="28"/>
+                <w:szCs w:val="28"/>
+              </w:rPr>
+            </m:ctrlPr>
+          </m:sSubPr>
+          <m:e>
+            <m:r>
+              <w:rPr>
+                <w:rFonts w:ascii="Cambria Math" w:eastAsia="Times New Roman" w:hAnsi="Cambria Math" w:cs="Times New Roman"/>
+                <w:sz w:val="28"/>
+                <w:szCs w:val="28"/>
+              </w:rPr>
+              <m:t>C</m:t>
+            </m:r>
+          </m:e>
+          <m:sub>
+            <m:r>
+              <w:rPr>
+                <w:rFonts w:ascii="Cambria Math" w:eastAsia="Times New Roman" w:hAnsi="Cambria Math" w:cs="Times New Roman"/>
+                <w:sz w:val="28"/>
+                <w:szCs w:val="28"/>
+              </w:rPr>
+              <m:t>width</m:t>
+            </m:r>
+          </m:sub>
+        </m:sSub>
+        <m:r>
+          <w:rPr>
+            <w:rFonts w:ascii="Cambria Math" w:eastAsia="Times New Roman" w:hAnsi="Cambria Math" w:cs="Times New Roman"/>
+            <w:sz w:val="28"/>
+            <w:szCs w:val="28"/>
+          </w:rPr>
+          <m:t xml:space="preserve">, </m:t>
+        </m:r>
+        <m:sSub>
+          <m:sSubPr>
+            <m:ctrlPr>
+              <w:rPr>
+                <w:rFonts w:ascii="Cambria Math" w:eastAsia="Times New Roman" w:hAnsi="Cambria Math" w:cs="Times New Roman"/>
+                <w:i/>
+                <w:sz w:val="28"/>
+                <w:szCs w:val="28"/>
+              </w:rPr>
+            </m:ctrlPr>
+          </m:sSubPr>
+          <m:e>
+            <m:r>
+              <w:rPr>
+                <w:rFonts w:ascii="Cambria Math" w:eastAsia="Times New Roman" w:hAnsi="Cambria Math" w:cs="Times New Roman"/>
+                <w:sz w:val="28"/>
+                <w:szCs w:val="28"/>
+              </w:rPr>
+              <m:t>C</m:t>
+            </m:r>
+          </m:e>
+          <m:sub>
+            <m:r>
+              <w:rPr>
+                <w:rFonts w:ascii="Cambria Math" w:eastAsia="Times New Roman" w:hAnsi="Cambria Math" w:cs="Times New Roman"/>
+                <w:sz w:val="28"/>
+                <w:szCs w:val="28"/>
+              </w:rPr>
+              <m:t>height</m:t>
+            </m:r>
+          </m:sub>
+        </m:sSub>
+        <m:r>
+          <w:rPr>
+            <w:rFonts w:ascii="Cambria Math" w:eastAsia="Times New Roman" w:hAnsi="Cambria Math" w:cs="Times New Roman"/>
+            <w:sz w:val="28"/>
+            <w:szCs w:val="28"/>
+          </w:rPr>
+          <m:t xml:space="preserve">, </m:t>
+        </m:r>
+        <m:sSub>
+          <m:sSubPr>
+            <m:ctrlPr>
+              <w:rPr>
+                <w:rFonts w:ascii="Cambria Math" w:eastAsia="Times New Roman" w:hAnsi="Cambria Math" w:cs="Times New Roman"/>
+                <w:i/>
+                <w:sz w:val="28"/>
+                <w:szCs w:val="28"/>
+              </w:rPr>
+            </m:ctrlPr>
+          </m:sSubPr>
+          <m:e>
+            <m:r>
+              <w:rPr>
+                <w:rFonts w:ascii="Cambria Math" w:eastAsia="Times New Roman" w:hAnsi="Cambria Math" w:cs="Times New Roman"/>
+                <w:sz w:val="28"/>
+                <w:szCs w:val="28"/>
+              </w:rPr>
+              <m:t>C</m:t>
+            </m:r>
+          </m:e>
+          <m:sub>
+            <m:r>
+              <w:rPr>
+                <w:rFonts w:ascii="Cambria Math" w:eastAsia="Times New Roman" w:hAnsi="Cambria Math" w:cs="Times New Roman"/>
+                <w:sz w:val="28"/>
+                <w:szCs w:val="28"/>
+              </w:rPr>
+              <m:t>depth</m:t>
+            </m:r>
+          </m:sub>
+        </m:sSub>
+      </m:oMath>
+      <w:r>
+        <w:rPr>
+          <w:rFonts w:ascii="Times New Roman" w:eastAsia="Times New Roman" w:hAnsi="Times New Roman" w:cs="Times New Roman"/>
+          <w:i/>
+          <w:sz w:val="28"/>
+          <w:szCs w:val="28"/>
+        </w:rPr>
+        <w:t xml:space="preserve"> </w:t>
+      </w:r>
+      <w:r>
+        <w:rPr>
+          <w:rFonts w:ascii="Times New Roman" w:eastAsia="Times New Roman" w:hAnsi="Times New Roman" w:cs="Times New Roman"/>
+          <w:i/>
+          <w:sz w:val="28"/>
+          <w:szCs w:val="28"/>
+        </w:rPr>
+        <w:t xml:space="preserve">- </w:t>
+      </w:r>
+      <w:r>
+        <w:rPr>
+          <w:rFonts w:ascii="Times New Roman" w:eastAsia="Times New Roman" w:hAnsi="Times New Roman" w:cs="Times New Roman"/>
+          <w:sz w:val="28"/>
+          <w:szCs w:val="28"/>
+        </w:rPr>
+        <w:t xml:space="preserve">метрики контейнера. </w:t>
+      </w:r>
+      <w:r>
+        <w:rPr>
+          <w:rFonts w:ascii="Times New Roman" w:eastAsia="Times New Roman" w:hAnsi="Times New Roman" w:cs="Times New Roman"/>
+          <w:sz w:val="28"/>
+          <w:szCs w:val="28"/>
+        </w:rPr>
+        <w:t xml:space="preserve">В углу контейнера, в который будут укладываться </w:t>
+      </w:r>
+      <m:oMath>
+        <m:sSub>
+          <m:sSubPr>
+            <m:ctrlPr>
+              <w:rPr>
+                <w:rFonts w:ascii="Cambria Math" w:eastAsia="Times New Roman" w:hAnsi="Cambria Math" w:cs="Times New Roman"/>
+                <w:i/>
+                <w:sz w:val="28"/>
+                <w:szCs w:val="28"/>
+              </w:rPr>
+            </m:ctrlPr>
+          </m:sSubPr>
+          <m:e>
+            <m:r>
+              <w:rPr>
+                <w:rFonts w:ascii="Cambria Math" w:eastAsia="Times New Roman" w:hAnsi="Cambria Math" w:cs="Times New Roman"/>
+                <w:sz w:val="28"/>
+                <w:szCs w:val="28"/>
+              </w:rPr>
+              <m:t xml:space="preserve"> X</m:t>
+            </m:r>
+          </m:e>
+          <m:sub>
+            <m:r>
+              <w:rPr>
+                <w:rFonts w:ascii="Cambria Math" w:eastAsia="Times New Roman" w:hAnsi="Cambria Math" w:cs="Times New Roman"/>
+                <w:sz w:val="28"/>
+                <w:szCs w:val="28"/>
+              </w:rPr>
+              <m:t>i</m:t>
+            </m:r>
+          </m:sub>
+        </m:sSub>
+      </m:oMath>
+      <w:r>
+        <w:rPr>
+          <w:rFonts w:ascii="Times New Roman" w:eastAsia="Times New Roman" w:hAnsi="Times New Roman" w:cs="Times New Roman"/>
+          <w:sz w:val="28"/>
+          <w:szCs w:val="28"/>
+        </w:rPr>
+        <w:t xml:space="preserve"> расположим оси координат как на рис. 1.</w:t>
+      </w:r>
+    </w:p>
+    <w:p>
+      <w:pPr>
+        <w:spacing w:line="360" w:lineRule="auto"/>
+        <w:jc w:val="both"/>
+        <w:rPr>
+          <w:rFonts w:ascii="Times New Roman" w:eastAsia="Times New Roman" w:hAnsi="Times New Roman" w:cs="Times New Roman"/>
+          <w:sz w:val="28"/>
+          <w:szCs w:val="28"/>
+        </w:rPr>
+      </w:pPr>
+      <w:r>
+        <w:rPr>
+          <w:rFonts w:ascii="Times New Roman" w:eastAsia="Times New Roman" w:hAnsi="Times New Roman" w:cs="Times New Roman"/>
+          <w:sz w:val="28"/>
+          <w:szCs w:val="28"/>
+        </w:rPr>
+        <w:tab/>
+      </w:r>
+      <w:r>
+        <w:rPr>
+          <w:rFonts w:ascii="Times New Roman" w:eastAsia="Times New Roman" w:hAnsi="Times New Roman" w:cs="Times New Roman"/>
+          <w:sz w:val="28"/>
+          <w:szCs w:val="28"/>
+        </w:rPr>
+        <w:t xml:space="preserve">Упорядочим </w:t>
+      </w:r>
+      <m:oMath>
+        <m:r>
+          <w:rPr>
+            <w:rFonts w:ascii="Cambria Math" w:eastAsia="Times New Roman" w:hAnsi="Cambria Math" w:cs="Times New Roman"/>
+            <w:sz w:val="28"/>
+            <w:szCs w:val="28"/>
+          </w:rPr>
+          <m:t>P</m:t>
+        </m:r>
+      </m:oMath>
+      <w:r>
+        <w:rPr>
+          <w:rFonts w:ascii="Times New Roman" w:eastAsia="Times New Roman" w:hAnsi="Times New Roman" w:cs="Times New Roman"/>
+          <w:sz w:val="28"/>
+          <w:szCs w:val="28"/>
+        </w:rPr>
+        <w:t xml:space="preserve"> по убыванию высот упаковок и получим </w:t>
+      </w:r>
+      <m:oMath>
+        <m:sSub>
+          <m:sSubPr>
+            <m:ctrlPr>
+              <w:rPr>
+                <w:rFonts w:ascii="Cambria Math" w:eastAsia="Times New Roman" w:hAnsi="Cambria Math" w:cs="Times New Roman"/>
+                <w:i/>
+                <w:sz w:val="28"/>
+                <w:szCs w:val="28"/>
+              </w:rPr>
+            </m:ctrlPr>
+          </m:sSubPr>
+          <m:e>
+            <m:r>
+              <w:rPr>
+                <w:rFonts w:ascii="Cambria Math" w:eastAsia="Times New Roman" w:hAnsi="Cambria Math" w:cs="Times New Roman"/>
+                <w:sz w:val="28"/>
+                <w:szCs w:val="28"/>
+              </w:rPr>
+              <m:t>P</m:t>
+            </m:r>
+          </m:e>
+          <m:sub>
+            <m:r>
+              <w:rPr>
+                <w:rFonts w:ascii="Cambria Math" w:eastAsia="Times New Roman" w:hAnsi="Cambria Math" w:cs="Times New Roman"/>
+                <w:sz w:val="28"/>
+                <w:szCs w:val="28"/>
+              </w:rPr>
+              <m:t>sorted</m:t>
+            </m:r>
+          </m:sub>
+        </m:sSub>
+      </m:oMath>
+      <w:r>
+        <w:rPr>
+          <w:rFonts w:ascii="Times New Roman" w:eastAsia="Times New Roman" w:hAnsi="Times New Roman" w:cs="Times New Roman"/>
+          <w:sz w:val="28"/>
+          <w:szCs w:val="28"/>
+        </w:rPr>
+        <w:t xml:space="preserve"> </w:t>
+      </w:r>
+      <w:r>
+        <w:rPr>
+          <w:rFonts w:ascii="Times New Roman" w:eastAsia="Times New Roman" w:hAnsi="Times New Roman" w:cs="Times New Roman"/>
+          <w:sz w:val="28"/>
+          <w:szCs w:val="28"/>
+        </w:rPr>
+        <w:t>–</w:t>
+      </w:r>
+      <w:r>
+        <w:rPr>
+          <w:rFonts w:ascii="Times New Roman" w:eastAsia="Times New Roman" w:hAnsi="Times New Roman" w:cs="Times New Roman"/>
+          <w:sz w:val="28"/>
+          <w:szCs w:val="28"/>
+        </w:rPr>
+        <w:t xml:space="preserve"> </w:t>
+      </w:r>
+      <w:r>
+        <w:rPr>
+          <w:rFonts w:ascii="Times New Roman" w:eastAsia="Times New Roman" w:hAnsi="Times New Roman" w:cs="Times New Roman"/>
+          <w:sz w:val="28"/>
+          <w:szCs w:val="28"/>
+        </w:rPr>
+        <w:t xml:space="preserve">отсортированное множество. </w:t>
+      </w:r>
+      <w:r>
+        <w:rPr>
+          <w:rFonts w:ascii="Times New Roman" w:eastAsia="Times New Roman" w:hAnsi="Times New Roman" w:cs="Times New Roman"/>
+          <w:sz w:val="28"/>
+          <w:szCs w:val="28"/>
+        </w:rPr>
+        <w:t>Далее последовательно осуществляем укладку уровней.</w:t>
+      </w:r>
+      <w:r>
+        <w:rPr>
+          <w:rFonts w:ascii="Times New Roman" w:eastAsia="Times New Roman" w:hAnsi="Times New Roman" w:cs="Times New Roman"/>
+          <w:sz w:val="28"/>
+          <w:szCs w:val="28"/>
+        </w:rPr>
+        <w:t xml:space="preserve"> </w:t>
+      </w:r>
+      <w:r>
+        <w:rPr>
+          <w:rFonts w:ascii="Times New Roman" w:eastAsia="Times New Roman" w:hAnsi="Times New Roman" w:cs="Times New Roman"/>
+          <w:sz w:val="28"/>
+          <w:szCs w:val="28"/>
+        </w:rPr>
+        <w:t xml:space="preserve">В укладке уровня в данном случае можно отметить три действия. Первое и второе </w:t>
+      </w:r>
+      <w:proofErr w:type="spellStart"/>
+      <w:r>
+        <w:rPr>
+          <w:rFonts w:ascii="Times New Roman" w:eastAsia="Times New Roman" w:hAnsi="Times New Roman" w:cs="Times New Roman"/>
+          <w:sz w:val="28"/>
+          <w:szCs w:val="28"/>
+        </w:rPr>
+        <w:t>смежны</w:t>
+      </w:r>
+      <w:proofErr w:type="spellEnd"/>
+      <w:r>
+        <w:rPr>
+          <w:rFonts w:ascii="Times New Roman" w:eastAsia="Times New Roman" w:hAnsi="Times New Roman" w:cs="Times New Roman"/>
+          <w:sz w:val="28"/>
+          <w:szCs w:val="28"/>
+        </w:rPr>
+        <w:t xml:space="preserve">, а третье выполняется после всех. </w:t>
+      </w:r>
+    </w:p>
+    <w:p>
+      <w:pPr>
+        <w:spacing w:line="360" w:lineRule="auto"/>
+        <w:jc w:val="both"/>
+        <w:rPr>
+          <w:rFonts w:ascii="Times New Roman" w:eastAsia="Times New Roman" w:hAnsi="Times New Roman" w:cs="Times New Roman"/>
+          <w:sz w:val="28"/>
+          <w:szCs w:val="28"/>
+        </w:rPr>
+      </w:pPr>
+      <w:r>
+        <w:rPr>
+          <w:rFonts w:ascii="Times New Roman" w:eastAsia="Times New Roman" w:hAnsi="Times New Roman" w:cs="Times New Roman"/>
+          <w:sz w:val="28"/>
+          <w:szCs w:val="28"/>
+        </w:rPr>
+        <w:tab/>
+      </w:r>
+      <w:r>
+        <w:rPr>
+          <w:rFonts w:ascii="Times New Roman" w:eastAsia="Times New Roman" w:hAnsi="Times New Roman" w:cs="Times New Roman"/>
+          <w:sz w:val="28"/>
+          <w:szCs w:val="28"/>
+        </w:rPr>
+        <w:t xml:space="preserve">Суть первого действия: берётся первая упаковка из </w:t>
+      </w:r>
+      <m:oMath>
+        <m:sSub>
+          <m:sSubPr>
+            <m:ctrlPr>
+              <w:rPr>
+                <w:rFonts w:ascii="Cambria Math" w:eastAsia="Times New Roman" w:hAnsi="Cambria Math" w:cs="Times New Roman"/>
+                <w:i/>
+                <w:sz w:val="28"/>
+                <w:szCs w:val="28"/>
+              </w:rPr>
+            </m:ctrlPr>
+          </m:sSubPr>
+          <m:e>
+            <m:r>
+              <w:rPr>
+                <w:rFonts w:ascii="Cambria Math" w:eastAsia="Times New Roman" w:hAnsi="Cambria Math" w:cs="Times New Roman"/>
+                <w:sz w:val="28"/>
+                <w:szCs w:val="28"/>
+              </w:rPr>
+              <m:t>P</m:t>
+            </m:r>
+          </m:e>
+          <m:sub>
+            <m:r>
+              <w:rPr>
+                <w:rFonts w:ascii="Cambria Math" w:eastAsia="Times New Roman" w:hAnsi="Cambria Math" w:cs="Times New Roman"/>
+                <w:sz w:val="28"/>
+                <w:szCs w:val="28"/>
+              </w:rPr>
+              <m:t>sorted</m:t>
+            </m:r>
+          </m:sub>
+        </m:sSub>
+      </m:oMath>
+      <w:r>
+        <w:rPr>
+          <w:rFonts w:ascii="Times New Roman" w:eastAsia="Times New Roman" w:hAnsi="Times New Roman" w:cs="Times New Roman"/>
+          <w:sz w:val="28"/>
+          <w:szCs w:val="28"/>
+        </w:rPr>
+        <w:t xml:space="preserve">  (то есть с максимальной высотой) и устанавливается в контейнер</w:t>
+      </w:r>
+      <w:r>
+        <w:rPr>
+          <w:rFonts w:ascii="Times New Roman" w:eastAsia="Times New Roman" w:hAnsi="Times New Roman" w:cs="Times New Roman"/>
+          <w:sz w:val="28"/>
+          <w:szCs w:val="28"/>
+        </w:rPr>
+        <w:t xml:space="preserve"> углом в точку с минимально допустимыми (не занятой другим контейнером) координатами </w:t>
+      </w:r>
+      <m:oMath>
+        <m:r>
+          <w:rPr>
+            <w:rFonts w:ascii="Cambria Math" w:eastAsia="Times New Roman" w:hAnsi="Cambria Math" w:cs="Times New Roman"/>
+            <w:sz w:val="28"/>
+            <w:szCs w:val="28"/>
+          </w:rPr>
+          <m:t>x, y</m:t>
+        </m:r>
+      </m:oMath>
+      <w:r>
+        <w:rPr>
+          <w:rFonts w:ascii="Times New Roman" w:eastAsia="Times New Roman" w:hAnsi="Times New Roman" w:cs="Times New Roman"/>
+          <w:sz w:val="28"/>
+          <w:szCs w:val="28"/>
+        </w:rPr>
+        <w:t>.</w:t>
+      </w:r>
+    </w:p>
+    <w:p>
+      <w:pPr>
+        <w:spacing w:line="360" w:lineRule="auto"/>
+        <w:jc w:val="right"/>
+        <w:rPr>
+          <w:rFonts w:ascii="Times New Roman" w:eastAsia="Times New Roman" w:hAnsi="Times New Roman" w:cs="Times New Roman"/>
+          <w:sz w:val="28"/>
+          <w:szCs w:val="28"/>
+        </w:rPr>
+      </w:pPr>
+      <m:oMath>
+        <m:sSub>
+          <m:sSubPr>
+            <m:ctrlPr>
+              <w:rPr>
+                <w:rFonts w:ascii="Cambria Math" w:eastAsia="Times New Roman" w:hAnsi="Cambria Math" w:cs="Times New Roman"/>
+                <w:i/>
+                <w:sz w:val="28"/>
+                <w:szCs w:val="28"/>
+              </w:rPr>
+            </m:ctrlPr>
+          </m:sSubPr>
+          <m:e>
+            <m:r>
+              <w:rPr>
+                <w:rFonts w:ascii="Cambria Math" w:eastAsia="Times New Roman" w:hAnsi="Cambria Math" w:cs="Times New Roman"/>
+                <w:sz w:val="28"/>
+                <w:szCs w:val="28"/>
+              </w:rPr>
+              <m:t>B</m:t>
+            </m:r>
+          </m:e>
+          <m:sub>
+            <m:r>
+              <w:rPr>
+                <w:rFonts w:ascii="Cambria Math" w:eastAsia="Times New Roman" w:hAnsi="Cambria Math" w:cs="Times New Roman"/>
+                <w:sz w:val="28"/>
+                <w:szCs w:val="28"/>
+              </w:rPr>
+              <m:t>i</m:t>
+            </m:r>
+          </m:sub>
+        </m:sSub>
+        <m:r>
+          <w:rPr>
+            <w:rFonts w:ascii="Cambria Math" w:eastAsia="Times New Roman" w:hAnsi="Cambria Math" w:cs="Times New Roman"/>
+            <w:sz w:val="28"/>
+            <w:szCs w:val="28"/>
+          </w:rPr>
+          <m:t>={</m:t>
+        </m:r>
+        <m:sSub>
+          <m:sSubPr>
+            <m:ctrlPr>
+              <w:rPr>
+                <w:rFonts w:ascii="Cambria Math" w:eastAsia="Times New Roman" w:hAnsi="Cambria Math" w:cs="Times New Roman"/>
+                <w:i/>
+                <w:sz w:val="28"/>
+                <w:szCs w:val="28"/>
+              </w:rPr>
+            </m:ctrlPr>
+          </m:sSubPr>
+          <m:e>
+            <m:r>
+              <w:rPr>
+                <w:rFonts w:ascii="Cambria Math" w:eastAsia="Times New Roman" w:hAnsi="Cambria Math" w:cs="Times New Roman"/>
+                <w:sz w:val="28"/>
+                <w:szCs w:val="28"/>
+              </w:rPr>
+              <m:t>X</m:t>
+            </m:r>
+          </m:e>
+          <m:sub>
+            <m:r>
+              <w:rPr>
+                <w:rFonts w:ascii="Cambria Math" w:eastAsia="Times New Roman" w:hAnsi="Cambria Math" w:cs="Times New Roman"/>
+                <w:sz w:val="28"/>
+                <w:szCs w:val="28"/>
+              </w:rPr>
+              <m:t>i</m:t>
+            </m:r>
+          </m:sub>
+        </m:sSub>
+        <m:r>
+          <w:rPr>
+            <w:rFonts w:ascii="Cambria Math" w:eastAsia="Times New Roman" w:hAnsi="Cambria Math" w:cs="Times New Roman"/>
+            <w:sz w:val="28"/>
+            <w:szCs w:val="28"/>
+          </w:rPr>
+          <m:t>,</m:t>
+        </m:r>
+        <m:sSub>
+          <m:sSubPr>
+            <m:ctrlPr>
+              <w:rPr>
+                <w:rFonts w:ascii="Cambria Math" w:eastAsia="Times New Roman" w:hAnsi="Cambria Math" w:cs="Times New Roman"/>
+                <w:i/>
+                <w:sz w:val="28"/>
+                <w:szCs w:val="28"/>
+              </w:rPr>
+            </m:ctrlPr>
+          </m:sSubPr>
+          <m:e>
+            <m:r>
+              <w:rPr>
+                <w:rFonts w:ascii="Cambria Math" w:eastAsia="Times New Roman" w:hAnsi="Cambria Math" w:cs="Times New Roman"/>
+                <w:sz w:val="28"/>
+                <w:szCs w:val="28"/>
+              </w:rPr>
+              <m:t>x</m:t>
+            </m:r>
+          </m:e>
+          <m:sub>
+            <m:r>
+              <w:rPr>
+                <w:rFonts w:ascii="Cambria Math" w:eastAsia="Times New Roman" w:hAnsi="Cambria Math" w:cs="Times New Roman"/>
+                <w:sz w:val="28"/>
+                <w:szCs w:val="28"/>
+              </w:rPr>
+              <m:t>current</m:t>
+            </m:r>
+          </m:sub>
+        </m:sSub>
+        <m:r>
+          <w:rPr>
+            <w:rFonts w:ascii="Cambria Math" w:eastAsia="Times New Roman" w:hAnsi="Cambria Math" w:cs="Times New Roman"/>
+            <w:sz w:val="28"/>
+            <w:szCs w:val="28"/>
+          </w:rPr>
+          <m:t>,</m:t>
+        </m:r>
+        <m:r>
+          <m:rPr>
+            <m:sty m:val="p"/>
+          </m:rPr>
+          <w:rPr>
+            <w:rFonts w:ascii="Cambria Math" w:eastAsia="Times New Roman" w:hAnsi="Cambria Math" w:cs="Times New Roman"/>
+            <w:sz w:val="28"/>
+            <w:szCs w:val="28"/>
+          </w:rPr>
+          <m:t>y</m:t>
+        </m:r>
+        <m:r>
+          <w:rPr>
+            <w:rFonts w:ascii="Cambria Math" w:eastAsia="Times New Roman" w:hAnsi="Cambria Math" w:cs="Times New Roman"/>
+            <w:sz w:val="28"/>
+            <w:szCs w:val="28"/>
+          </w:rPr>
+          <m:t>, 0}</m:t>
+        </m:r>
+      </m:oMath>
+      <w:r>
+        <w:rPr>
+          <w:rFonts w:ascii="Times New Roman" w:eastAsia="Times New Roman" w:hAnsi="Times New Roman" w:cs="Times New Roman"/>
+          <w:i/>
+          <w:sz w:val="28"/>
+          <w:szCs w:val="28"/>
+        </w:rPr>
+        <w:tab/>
+      </w:r>
+      <w:r>
+        <w:rPr>
+          <w:rFonts w:ascii="Times New Roman" w:eastAsia="Times New Roman" w:hAnsi="Times New Roman" w:cs="Times New Roman"/>
+          <w:i/>
+          <w:sz w:val="28"/>
+          <w:szCs w:val="28"/>
+        </w:rPr>
+        <w:tab/>
+      </w:r>
+      <w:r>
+        <w:rPr>
+          <w:rFonts w:ascii="Times New Roman" w:eastAsia="Times New Roman" w:hAnsi="Times New Roman" w:cs="Times New Roman"/>
+          <w:i/>
+          <w:sz w:val="28"/>
+          <w:szCs w:val="28"/>
+        </w:rPr>
+        <w:tab/>
+      </w:r>
+      <w:r>
+        <w:rPr>
+          <w:rFonts w:ascii="Times New Roman" w:eastAsia="Times New Roman" w:hAnsi="Times New Roman" w:cs="Times New Roman"/>
+          <w:i/>
+          <w:sz w:val="28"/>
+          <w:szCs w:val="28"/>
+        </w:rPr>
+        <w:tab/>
+      </w:r>
+      <w:r>
+        <w:rPr>
+          <w:rFonts w:ascii="Times New Roman" w:eastAsia="Times New Roman" w:hAnsi="Times New Roman" w:cs="Times New Roman"/>
+          <w:sz w:val="28"/>
+          <w:szCs w:val="28"/>
+        </w:rPr>
+        <w:t>(1.4)</w:t>
+      </w:r>
+    </w:p>
+    <w:p>
+      <w:pPr>
+        <w:spacing w:line="360" w:lineRule="auto"/>
+        <w:jc w:val="both"/>
+        <w:rPr>
+          <w:rFonts w:ascii="Times New Roman" w:eastAsia="Times New Roman" w:hAnsi="Times New Roman" w:cs="Times New Roman"/>
+          <w:sz w:val="28"/>
+          <w:szCs w:val="28"/>
+        </w:rPr>
+      </w:pPr>
+      <w:r>
+        <w:rPr>
+          <w:rFonts w:ascii="Times New Roman" w:eastAsia="Times New Roman" w:hAnsi="Times New Roman" w:cs="Times New Roman"/>
+          <w:sz w:val="28"/>
+          <w:szCs w:val="28"/>
+        </w:rPr>
+        <w:t xml:space="preserve">тут </w:t>
+      </w:r>
+      <m:oMath>
+        <m:sSub>
+          <m:sSubPr>
+            <m:ctrlPr>
+              <w:rPr>
+                <w:rFonts w:ascii="Cambria Math" w:eastAsia="Times New Roman" w:hAnsi="Cambria Math" w:cs="Times New Roman"/>
+                <w:i/>
+                <w:sz w:val="28"/>
+                <w:szCs w:val="28"/>
+              </w:rPr>
+            </m:ctrlPr>
+          </m:sSubPr>
+          <m:e>
+            <m:r>
+              <w:rPr>
+                <w:rFonts w:ascii="Cambria Math" w:eastAsia="Times New Roman" w:hAnsi="Cambria Math" w:cs="Times New Roman"/>
+                <w:sz w:val="28"/>
+                <w:szCs w:val="28"/>
+              </w:rPr>
+              <m:t>B</m:t>
+            </m:r>
+          </m:e>
+          <m:sub>
+            <m:r>
+              <w:rPr>
+                <w:rFonts w:ascii="Cambria Math" w:eastAsia="Times New Roman" w:hAnsi="Cambria Math" w:cs="Times New Roman"/>
+                <w:sz w:val="28"/>
+                <w:szCs w:val="28"/>
+              </w:rPr>
+              <m:t>i</m:t>
+            </m:r>
+          </m:sub>
+        </m:sSub>
+      </m:oMath>
+      <w:r>
+        <w:rPr>
+          <w:rFonts w:ascii="Times New Roman" w:eastAsia="Times New Roman" w:hAnsi="Times New Roman" w:cs="Times New Roman"/>
+          <w:sz w:val="28"/>
+          <w:szCs w:val="28"/>
+        </w:rPr>
+        <w:t xml:space="preserve"> – очередная упаковка, которая включает в себя метрики в </w:t>
+      </w:r>
+      <m:oMath>
+        <m:sSub>
+          <m:sSubPr>
+            <m:ctrlPr>
+              <w:rPr>
+                <w:rFonts w:ascii="Cambria Math" w:eastAsia="Times New Roman" w:hAnsi="Cambria Math" w:cs="Times New Roman"/>
+                <w:i/>
+                <w:sz w:val="28"/>
+                <w:szCs w:val="28"/>
+              </w:rPr>
+            </m:ctrlPr>
+          </m:sSubPr>
+          <m:e>
+            <m:r>
+              <w:rPr>
+                <w:rFonts w:ascii="Cambria Math" w:eastAsia="Times New Roman" w:hAnsi="Cambria Math" w:cs="Times New Roman"/>
+                <w:sz w:val="28"/>
+                <w:szCs w:val="28"/>
+              </w:rPr>
+              <m:t>X</m:t>
+            </m:r>
+          </m:e>
+          <m:sub>
+            <m:r>
+              <w:rPr>
+                <w:rFonts w:ascii="Cambria Math" w:eastAsia="Times New Roman" w:hAnsi="Cambria Math" w:cs="Times New Roman"/>
+                <w:sz w:val="28"/>
+                <w:szCs w:val="28"/>
+              </w:rPr>
+              <m:t>i</m:t>
+            </m:r>
+          </m:sub>
+        </m:sSub>
+      </m:oMath>
+      <w:r>
+        <w:rPr>
+          <w:rFonts w:ascii="Times New Roman" w:eastAsia="Times New Roman" w:hAnsi="Times New Roman" w:cs="Times New Roman"/>
+          <w:sz w:val="28"/>
+          <w:szCs w:val="28"/>
+        </w:rPr>
+        <w:t xml:space="preserve"> и координаты </w:t>
+      </w:r>
+      <m:oMath>
+        <m:func>
+          <m:funcPr>
+            <m:ctrlPr>
+              <w:rPr>
+                <w:rFonts w:ascii="Cambria Math" w:eastAsia="Times New Roman" w:hAnsi="Cambria Math" w:cs="Times New Roman"/>
+                <w:sz w:val="28"/>
+                <w:szCs w:val="28"/>
+              </w:rPr>
+            </m:ctrlPr>
+          </m:funcPr>
+          <m:fName>
+            <m:r>
+              <m:rPr>
+                <m:sty m:val="p"/>
+              </m:rPr>
+              <w:rPr>
+                <w:rFonts w:ascii="Cambria Math" w:eastAsia="Times New Roman" w:hAnsi="Cambria Math" w:cs="Times New Roman"/>
+                <w:sz w:val="28"/>
+                <w:szCs w:val="28"/>
+              </w:rPr>
+              <m:t>min</m:t>
+            </m:r>
+            <m:ctrlPr>
+              <w:rPr>
+                <w:rFonts w:ascii="Cambria Math" w:eastAsia="Times New Roman" w:hAnsi="Cambria Math" w:cs="Times New Roman"/>
+                <w:i/>
+                <w:sz w:val="28"/>
+                <w:szCs w:val="28"/>
+              </w:rPr>
+            </m:ctrlPr>
+          </m:fName>
+          <m:e>
+            <m:d>
+              <m:dPr>
+                <m:ctrlPr>
+                  <w:rPr>
+                    <w:rFonts w:ascii="Cambria Math" w:eastAsia="Times New Roman" w:hAnsi="Cambria Math" w:cs="Times New Roman"/>
+                    <w:i/>
+                    <w:sz w:val="28"/>
+                    <w:szCs w:val="28"/>
+                  </w:rPr>
+                </m:ctrlPr>
+              </m:dPr>
+              <m:e>
+                <m:r>
+                  <w:rPr>
+                    <w:rFonts w:ascii="Cambria Math" w:eastAsia="Times New Roman" w:hAnsi="Cambria Math" w:cs="Times New Roman"/>
+                    <w:sz w:val="28"/>
+                    <w:szCs w:val="28"/>
+                  </w:rPr>
+                  <m:t>x</m:t>
+                </m:r>
+              </m:e>
+            </m:d>
+          </m:e>
+        </m:func>
+        <m:r>
+          <w:rPr>
+            <w:rFonts w:ascii="Cambria Math" w:eastAsia="Times New Roman" w:hAnsi="Cambria Math" w:cs="Times New Roman"/>
+            <w:sz w:val="28"/>
+            <w:szCs w:val="28"/>
+          </w:rPr>
+          <m:t>,</m:t>
+        </m:r>
+        <m:func>
+          <m:funcPr>
+            <m:ctrlPr>
+              <w:rPr>
+                <w:rFonts w:ascii="Cambria Math" w:eastAsia="Times New Roman" w:hAnsi="Cambria Math" w:cs="Times New Roman"/>
+                <w:sz w:val="28"/>
+                <w:szCs w:val="28"/>
+              </w:rPr>
+            </m:ctrlPr>
+          </m:funcPr>
+          <m:fName>
+            <m:r>
+              <m:rPr>
+                <m:sty m:val="p"/>
+              </m:rPr>
+              <w:rPr>
+                <w:rFonts w:ascii="Cambria Math" w:eastAsia="Times New Roman" w:hAnsi="Cambria Math" w:cs="Times New Roman"/>
+                <w:sz w:val="28"/>
+                <w:szCs w:val="28"/>
+              </w:rPr>
+              <m:t>min</m:t>
+            </m:r>
+            <m:ctrlPr>
+              <w:rPr>
+                <w:rFonts w:ascii="Cambria Math" w:eastAsia="Times New Roman" w:hAnsi="Cambria Math" w:cs="Times New Roman"/>
+                <w:i/>
+                <w:sz w:val="28"/>
+                <w:szCs w:val="28"/>
+              </w:rPr>
+            </m:ctrlPr>
+          </m:fName>
+          <m:e>
+            <m:d>
+              <m:dPr>
+                <m:ctrlPr>
+                  <w:rPr>
+                    <w:rFonts w:ascii="Cambria Math" w:eastAsia="Times New Roman" w:hAnsi="Cambria Math" w:cs="Times New Roman"/>
+                    <w:i/>
+                    <w:sz w:val="28"/>
+                    <w:szCs w:val="28"/>
+                  </w:rPr>
+                </m:ctrlPr>
+              </m:dPr>
+              <m:e>
+                <m:r>
+                  <w:rPr>
+                    <w:rFonts w:ascii="Cambria Math" w:eastAsia="Times New Roman" w:hAnsi="Cambria Math" w:cs="Times New Roman"/>
+                    <w:sz w:val="28"/>
+                    <w:szCs w:val="28"/>
+                  </w:rPr>
+                  <m:t>y</m:t>
+                </m:r>
+              </m:e>
+            </m:d>
+          </m:e>
+        </m:func>
+        <m:r>
+          <w:rPr>
+            <w:rFonts w:ascii="Cambria Math" w:eastAsia="Times New Roman" w:hAnsi="Cambria Math" w:cs="Times New Roman"/>
+            <w:sz w:val="28"/>
+            <w:szCs w:val="28"/>
+          </w:rPr>
+          <m:t>, 0</m:t>
+        </m:r>
+      </m:oMath>
+      <w:r>
+        <w:rPr>
+          <w:rFonts w:ascii="Times New Roman" w:eastAsia="Times New Roman" w:hAnsi="Times New Roman" w:cs="Times New Roman"/>
+          <w:sz w:val="28"/>
+          <w:szCs w:val="28"/>
+        </w:rPr>
+        <w:t>, кот</w:t>
+      </w:r>
+      <w:proofErr w:type="spellStart"/>
+      <w:r>
+        <w:rPr>
+          <w:rFonts w:ascii="Times New Roman" w:eastAsia="Times New Roman" w:hAnsi="Times New Roman" w:cs="Times New Roman"/>
+          <w:sz w:val="28"/>
+          <w:szCs w:val="28"/>
+        </w:rPr>
+        <w:t>орые</w:t>
+      </w:r>
+      <w:proofErr w:type="spellEnd"/>
+      <w:r>
+        <w:rPr>
+          <w:rFonts w:ascii="Times New Roman" w:eastAsia="Times New Roman" w:hAnsi="Times New Roman" w:cs="Times New Roman"/>
+          <w:sz w:val="28"/>
+          <w:szCs w:val="28"/>
+        </w:rPr>
+        <w:t xml:space="preserve"> соответствуют координатам х</w:t>
+      </w:r>
+      <w:r>
+        <w:rPr>
+          <w:rFonts w:ascii="Times New Roman" w:eastAsia="Times New Roman" w:hAnsi="Times New Roman" w:cs="Times New Roman"/>
+          <w:sz w:val="28"/>
+          <w:szCs w:val="28"/>
+        </w:rPr>
+        <w:t xml:space="preserve">, </w:t>
+      </w:r>
+      <w:r>
+        <w:rPr>
+          <w:rFonts w:ascii="Times New Roman" w:eastAsia="Times New Roman" w:hAnsi="Times New Roman" w:cs="Times New Roman"/>
+          <w:sz w:val="28"/>
+          <w:szCs w:val="28"/>
+          <w:lang w:val="en-US"/>
+        </w:rPr>
+        <w:t>y</w:t>
+      </w:r>
+      <w:r>
+        <w:rPr>
+          <w:rFonts w:ascii="Times New Roman" w:eastAsia="Times New Roman" w:hAnsi="Times New Roman" w:cs="Times New Roman"/>
+          <w:sz w:val="28"/>
+          <w:szCs w:val="28"/>
+        </w:rPr>
+        <w:t xml:space="preserve">, </w:t>
+      </w:r>
+      <w:r>
+        <w:rPr>
+          <w:rFonts w:ascii="Times New Roman" w:eastAsia="Times New Roman" w:hAnsi="Times New Roman" w:cs="Times New Roman"/>
+          <w:sz w:val="28"/>
+          <w:szCs w:val="28"/>
+          <w:lang w:val="en-US"/>
+        </w:rPr>
+        <w:t>z</w:t>
+      </w:r>
+      <w:r>
+        <w:rPr>
+          <w:rFonts w:ascii="Times New Roman" w:eastAsia="Times New Roman" w:hAnsi="Times New Roman" w:cs="Times New Roman"/>
+          <w:sz w:val="28"/>
+          <w:szCs w:val="28"/>
+        </w:rPr>
+        <w:t xml:space="preserve"> внутри контейнера</w:t>
+      </w:r>
+      <w:r>
+        <w:rPr>
+          <w:rFonts w:ascii="Times New Roman" w:eastAsia="Times New Roman" w:hAnsi="Times New Roman" w:cs="Times New Roman"/>
+          <w:sz w:val="28"/>
+          <w:szCs w:val="28"/>
+        </w:rPr>
+        <w:t xml:space="preserve">. Если же </w:t>
+      </w:r>
+      <m:oMath>
+        <m:r>
+          <w:rPr>
+            <w:rFonts w:ascii="Cambria Math" w:eastAsia="Times New Roman" w:hAnsi="Cambria Math" w:cs="Times New Roman"/>
+            <w:sz w:val="28"/>
+            <w:szCs w:val="28"/>
+            <w:lang w:val="en-US"/>
+          </w:rPr>
+          <m:t>y</m:t>
+        </m:r>
+        <m:r>
+          <w:rPr>
+            <w:rFonts w:ascii="Cambria Math" w:eastAsia="Times New Roman" w:hAnsi="Cambria Math" w:cs="Times New Roman"/>
+            <w:sz w:val="28"/>
+            <w:szCs w:val="28"/>
+          </w:rPr>
+          <m:t>&gt;</m:t>
+        </m:r>
+        <m:sSub>
+          <m:sSubPr>
+            <m:ctrlPr>
+              <w:rPr>
+                <w:rFonts w:ascii="Cambria Math" w:eastAsia="Times New Roman" w:hAnsi="Cambria Math" w:cs="Times New Roman"/>
+                <w:i/>
+                <w:sz w:val="28"/>
+                <w:szCs w:val="28"/>
+              </w:rPr>
+            </m:ctrlPr>
+          </m:sSubPr>
+          <m:e>
+            <m:r>
+              <w:rPr>
+                <w:rFonts w:ascii="Cambria Math" w:eastAsia="Times New Roman" w:hAnsi="Cambria Math" w:cs="Times New Roman"/>
+                <w:sz w:val="28"/>
+                <w:szCs w:val="28"/>
+              </w:rPr>
+              <m:t>C</m:t>
+            </m:r>
+          </m:e>
+          <m:sub>
+            <m:r>
+              <w:rPr>
+                <w:rFonts w:ascii="Cambria Math" w:eastAsia="Times New Roman" w:hAnsi="Cambria Math" w:cs="Times New Roman"/>
+                <w:sz w:val="28"/>
+                <w:szCs w:val="28"/>
+              </w:rPr>
+              <m:t>width</m:t>
+            </m:r>
+          </m:sub>
+        </m:sSub>
+      </m:oMath>
+      <w:r>
+        <w:rPr>
+          <w:rFonts w:ascii="Times New Roman" w:eastAsia="Times New Roman" w:hAnsi="Times New Roman" w:cs="Times New Roman"/>
+          <w:sz w:val="28"/>
+          <w:szCs w:val="28"/>
+        </w:rPr>
+        <w:t xml:space="preserve"> </w:t>
+      </w:r>
+      <w:r>
+        <w:rPr>
+          <w:rFonts w:ascii="Times New Roman" w:eastAsia="Times New Roman" w:hAnsi="Times New Roman" w:cs="Times New Roman"/>
+          <w:sz w:val="28"/>
+          <w:szCs w:val="28"/>
+        </w:rPr>
+        <w:t xml:space="preserve">то слой завершен и следует перейти к следующему, если </w:t>
+      </w:r>
+      <m:oMath>
+        <m:sSub>
+          <m:sSubPr>
+            <m:ctrlPr>
+              <w:rPr>
+                <w:rFonts w:ascii="Cambria Math" w:eastAsia="Times New Roman" w:hAnsi="Cambria Math" w:cs="Times New Roman"/>
+                <w:i/>
+                <w:sz w:val="28"/>
+                <w:szCs w:val="28"/>
+              </w:rPr>
+            </m:ctrlPr>
+          </m:sSubPr>
+          <m:e>
+            <m:r>
+              <w:rPr>
+                <w:rFonts w:ascii="Cambria Math" w:eastAsia="Times New Roman" w:hAnsi="Cambria Math" w:cs="Times New Roman"/>
+                <w:sz w:val="28"/>
+                <w:szCs w:val="28"/>
+              </w:rPr>
+              <m:t>x</m:t>
+            </m:r>
+          </m:e>
+          <m:sub>
+            <m:r>
+              <w:rPr>
+                <w:rFonts w:ascii="Cambria Math" w:eastAsia="Times New Roman" w:hAnsi="Cambria Math" w:cs="Times New Roman"/>
+                <w:sz w:val="28"/>
+                <w:szCs w:val="28"/>
+              </w:rPr>
+              <m:t>current</m:t>
+            </m:r>
+          </m:sub>
+        </m:sSub>
+        <m:r>
+          <w:rPr>
+            <w:rFonts w:ascii="Cambria Math" w:eastAsia="Times New Roman" w:hAnsi="Cambria Math" w:cs="Times New Roman"/>
+            <w:sz w:val="28"/>
+            <w:szCs w:val="28"/>
+          </w:rPr>
+          <m:t>&gt;</m:t>
+        </m:r>
+        <m:sSub>
+          <m:sSubPr>
+            <m:ctrlPr>
+              <w:rPr>
+                <w:rFonts w:ascii="Cambria Math" w:eastAsia="Times New Roman" w:hAnsi="Cambria Math" w:cs="Times New Roman"/>
+                <w:i/>
+                <w:sz w:val="28"/>
+                <w:szCs w:val="28"/>
+              </w:rPr>
+            </m:ctrlPr>
+          </m:sSubPr>
+          <m:e>
+            <m:r>
+              <w:rPr>
+                <w:rFonts w:ascii="Cambria Math" w:eastAsia="Times New Roman" w:hAnsi="Cambria Math" w:cs="Times New Roman"/>
+                <w:sz w:val="28"/>
+                <w:szCs w:val="28"/>
+              </w:rPr>
+              <m:t>C</m:t>
+            </m:r>
+          </m:e>
+          <m:sub>
+            <m:r>
+              <w:rPr>
+                <w:rFonts w:ascii="Cambria Math" w:eastAsia="Times New Roman" w:hAnsi="Cambria Math" w:cs="Times New Roman"/>
+                <w:sz w:val="28"/>
+                <w:szCs w:val="28"/>
+              </w:rPr>
+              <m:t>depth</m:t>
+            </m:r>
+          </m:sub>
+        </m:sSub>
+      </m:oMath>
+      <w:r>
+        <w:rPr>
+          <w:rFonts w:ascii="Times New Roman" w:eastAsia="Times New Roman" w:hAnsi="Times New Roman" w:cs="Times New Roman"/>
+          <w:sz w:val="28"/>
+          <w:szCs w:val="28"/>
+        </w:rPr>
+        <w:t>, то алгоритм завершен.</w:t>
+      </w:r>
+      <w:r>
+        <w:rPr>
+          <w:rFonts w:ascii="Times New Roman" w:eastAsia="Times New Roman" w:hAnsi="Times New Roman" w:cs="Times New Roman"/>
+          <w:sz w:val="28"/>
+          <w:szCs w:val="28"/>
+        </w:rPr>
+        <w:t xml:space="preserve"> При переходе к следующему слою</w:t>
+      </w:r>
+    </w:p>
+    <w:p>
+      <w:pPr>
+        <w:spacing w:line="360" w:lineRule="auto"/>
+        <w:jc w:val="right"/>
+        <w:rPr>
+          <w:rFonts w:ascii="Times New Roman" w:eastAsia="Times New Roman" w:hAnsi="Times New Roman" w:cs="Times New Roman"/>
+          <w:sz w:val="28"/>
+          <w:szCs w:val="28"/>
+        </w:rPr>
+      </w:pPr>
+      <w:r>
+        <w:rPr>
+          <w:rFonts w:ascii="Times New Roman" w:eastAsia="Times New Roman" w:hAnsi="Times New Roman" w:cs="Times New Roman"/>
+          <w:sz w:val="28"/>
+          <w:szCs w:val="28"/>
+        </w:rPr>
+        <w:t xml:space="preserve"> </w:t>
+      </w:r>
+      <m:oMath>
+        <m:sSub>
+          <m:sSubPr>
+            <m:ctrlPr>
+              <w:rPr>
+                <w:rFonts w:ascii="Cambria Math" w:eastAsia="Times New Roman" w:hAnsi="Cambria Math" w:cs="Times New Roman"/>
+                <w:i/>
+                <w:sz w:val="28"/>
+                <w:szCs w:val="28"/>
+              </w:rPr>
+            </m:ctrlPr>
+          </m:sSubPr>
+          <m:e>
+            <m:r>
+              <w:rPr>
+                <w:rFonts w:ascii="Cambria Math" w:eastAsia="Times New Roman" w:hAnsi="Cambria Math" w:cs="Times New Roman"/>
+                <w:sz w:val="28"/>
+                <w:szCs w:val="28"/>
+              </w:rPr>
+              <m:t>x</m:t>
+            </m:r>
+          </m:e>
+          <m:sub>
+            <m:r>
+              <w:rPr>
+                <w:rFonts w:ascii="Cambria Math" w:eastAsia="Times New Roman" w:hAnsi="Cambria Math" w:cs="Times New Roman"/>
+                <w:sz w:val="28"/>
+                <w:szCs w:val="28"/>
+              </w:rPr>
+              <m:t>current</m:t>
+            </m:r>
+          </m:sub>
+        </m:sSub>
+        <m:r>
+          <w:rPr>
+            <w:rFonts w:ascii="Cambria Math" w:eastAsia="Times New Roman" w:hAnsi="Cambria Math" w:cs="Times New Roman"/>
+            <w:sz w:val="28"/>
+            <w:szCs w:val="28"/>
+          </w:rPr>
+          <m:t>=</m:t>
+        </m:r>
+        <m:sSub>
+          <m:sSubPr>
+            <m:ctrlPr>
+              <w:rPr>
+                <w:rFonts w:ascii="Cambria Math" w:eastAsia="Times New Roman" w:hAnsi="Cambria Math" w:cs="Times New Roman"/>
+                <w:i/>
+                <w:sz w:val="28"/>
+                <w:szCs w:val="28"/>
+              </w:rPr>
+            </m:ctrlPr>
+          </m:sSubPr>
+          <m:e>
+            <m:r>
+              <w:rPr>
+                <w:rFonts w:ascii="Cambria Math" w:eastAsia="Times New Roman" w:hAnsi="Cambria Math" w:cs="Times New Roman"/>
+                <w:sz w:val="28"/>
+                <w:szCs w:val="28"/>
+              </w:rPr>
+              <m:t>x</m:t>
+            </m:r>
+          </m:e>
+          <m:sub>
+            <m:r>
+              <w:rPr>
+                <w:rFonts w:ascii="Cambria Math" w:eastAsia="Times New Roman" w:hAnsi="Cambria Math" w:cs="Times New Roman"/>
+                <w:sz w:val="28"/>
+                <w:szCs w:val="28"/>
+              </w:rPr>
+              <m:t>current</m:t>
+            </m:r>
+          </m:sub>
+        </m:sSub>
+        <m:r>
+          <w:rPr>
+            <w:rFonts w:ascii="Cambria Math" w:eastAsia="Times New Roman" w:hAnsi="Cambria Math" w:cs="Times New Roman"/>
+            <w:sz w:val="28"/>
+            <w:szCs w:val="28"/>
+          </w:rPr>
+          <m:t>+</m:t>
+        </m:r>
+        <m:r>
+          <m:rPr>
+            <m:sty m:val="p"/>
+          </m:rPr>
+          <w:rPr>
+            <w:rFonts w:ascii="Cambria Math" w:eastAsia="Times New Roman" w:hAnsi="Cambria Math" w:cs="Times New Roman"/>
+            <w:sz w:val="28"/>
+            <w:szCs w:val="28"/>
+            <w:lang w:val="en-US"/>
+          </w:rPr>
+          <m:t>max</m:t>
+        </m:r>
+        <m:r>
+          <m:rPr>
+            <m:sty m:val="p"/>
+          </m:rPr>
+          <w:rPr>
+            <w:rFonts w:ascii="Cambria Math" w:eastAsia="Times New Roman" w:hAnsi="Cambria Math" w:cs="Times New Roman"/>
+            <w:sz w:val="28"/>
+            <w:szCs w:val="28"/>
+          </w:rPr>
+          <m:t>Depth</m:t>
+        </m:r>
+        <m:r>
+          <w:rPr>
+            <w:rFonts w:ascii="Cambria Math" w:eastAsia="Times New Roman" w:hAnsi="Cambria Math" w:cs="Times New Roman"/>
+            <w:sz w:val="28"/>
+            <w:szCs w:val="28"/>
+          </w:rPr>
+          <m:t>, y=0</m:t>
+        </m:r>
+      </m:oMath>
+      <w:r>
+        <w:rPr>
+          <w:rFonts w:ascii="Times New Roman" w:eastAsia="Times New Roman" w:hAnsi="Times New Roman" w:cs="Times New Roman"/>
+          <w:sz w:val="28"/>
+          <w:szCs w:val="28"/>
+        </w:rPr>
+        <w:t xml:space="preserve"> </w:t>
+      </w:r>
+      <w:r>
+        <w:rPr>
+          <w:rFonts w:ascii="Times New Roman" w:eastAsia="Times New Roman" w:hAnsi="Times New Roman" w:cs="Times New Roman"/>
+          <w:sz w:val="28"/>
+          <w:szCs w:val="28"/>
+        </w:rPr>
+        <w:tab/>
+      </w:r>
+      <w:r>
+        <w:rPr>
+          <w:rFonts w:ascii="Times New Roman" w:eastAsia="Times New Roman" w:hAnsi="Times New Roman" w:cs="Times New Roman"/>
+          <w:sz w:val="28"/>
+          <w:szCs w:val="28"/>
+        </w:rPr>
+        <w:tab/>
+      </w:r>
+      <w:r>
+        <w:rPr>
+          <w:rFonts w:ascii="Times New Roman" w:eastAsia="Times New Roman" w:hAnsi="Times New Roman" w:cs="Times New Roman"/>
+          <w:sz w:val="28"/>
+          <w:szCs w:val="28"/>
+        </w:rPr>
+        <w:tab/>
+      </w:r>
+      <w:r>
+        <w:rPr>
+          <w:rFonts w:ascii="Times New Roman" w:eastAsia="Times New Roman" w:hAnsi="Times New Roman" w:cs="Times New Roman"/>
+          <w:sz w:val="28"/>
+          <w:szCs w:val="28"/>
+        </w:rPr>
+        <w:t>(1.5)</w:t>
+      </w:r>
+      <w:r>
+        <w:rPr>
+          <w:rFonts w:ascii="Times New Roman" w:eastAsia="Times New Roman" w:hAnsi="Times New Roman" w:cs="Times New Roman"/>
+          <w:sz w:val="28"/>
+          <w:szCs w:val="28"/>
+        </w:rPr>
+        <w:t xml:space="preserve"> </w:t>
+      </w:r>
+    </w:p>
+    <w:p>
+      <w:pPr>
+        <w:spacing w:line="360" w:lineRule="auto"/>
+        <w:jc w:val="both"/>
+        <w:rPr>
+          <w:rFonts w:ascii="Times New Roman" w:eastAsia="Times New Roman" w:hAnsi="Times New Roman" w:cs="Times New Roman"/>
+          <w:sz w:val="28"/>
+          <w:szCs w:val="28"/>
+        </w:rPr>
+      </w:pPr>
+      <w:r>
+        <w:rPr>
+          <w:rFonts w:ascii="Times New Roman" w:eastAsia="Times New Roman" w:hAnsi="Times New Roman" w:cs="Times New Roman"/>
+          <w:sz w:val="28"/>
+          <w:szCs w:val="28"/>
+        </w:rPr>
+        <w:t xml:space="preserve">то есть, </w:t>
+      </w:r>
+      <m:oMath>
+        <m:sSub>
+          <m:sSubPr>
+            <m:ctrlPr>
+              <w:rPr>
+                <w:rFonts w:ascii="Cambria Math" w:eastAsia="Times New Roman" w:hAnsi="Cambria Math" w:cs="Times New Roman"/>
+                <w:i/>
+                <w:sz w:val="28"/>
+                <w:szCs w:val="28"/>
+              </w:rPr>
+            </m:ctrlPr>
+          </m:sSubPr>
+          <m:e>
+            <m:r>
+              <w:rPr>
+                <w:rFonts w:ascii="Cambria Math" w:eastAsia="Times New Roman" w:hAnsi="Cambria Math" w:cs="Times New Roman"/>
+                <w:sz w:val="28"/>
+                <w:szCs w:val="28"/>
+              </w:rPr>
+              <m:t>x</m:t>
+            </m:r>
+          </m:e>
+          <m:sub>
+            <m:r>
+              <w:rPr>
+                <w:rFonts w:ascii="Cambria Math" w:eastAsia="Times New Roman" w:hAnsi="Cambria Math" w:cs="Times New Roman"/>
+                <w:sz w:val="28"/>
+                <w:szCs w:val="28"/>
+              </w:rPr>
+              <m:t>current</m:t>
+            </m:r>
+          </m:sub>
+        </m:sSub>
+      </m:oMath>
+      <w:r>
+        <w:rPr>
+          <w:rFonts w:ascii="Times New Roman" w:eastAsia="Times New Roman" w:hAnsi="Times New Roman" w:cs="Times New Roman"/>
+          <w:sz w:val="28"/>
+          <w:szCs w:val="28"/>
+        </w:rPr>
+        <w:t xml:space="preserve"> увеличивается на величину равную максимальной глубине среди блоков уровня, а координата </w:t>
+      </w:r>
+      <m:oMath>
+        <m:r>
+          <w:rPr>
+            <w:rFonts w:ascii="Cambria Math" w:eastAsia="Times New Roman" w:hAnsi="Cambria Math" w:cs="Times New Roman"/>
+            <w:sz w:val="28"/>
+            <w:szCs w:val="28"/>
+          </w:rPr>
+          <m:t>y</m:t>
+        </m:r>
+      </m:oMath>
+      <w:r>
+        <w:rPr>
+          <w:rFonts w:ascii="Times New Roman" w:eastAsia="Times New Roman" w:hAnsi="Times New Roman" w:cs="Times New Roman"/>
+          <w:sz w:val="28"/>
+          <w:szCs w:val="28"/>
+        </w:rPr>
+        <w:t xml:space="preserve"> обнуляется</w:t>
+      </w:r>
+      <w:r>
+        <w:rPr>
+          <w:rFonts w:ascii="Times New Roman" w:eastAsia="Times New Roman" w:hAnsi="Times New Roman" w:cs="Times New Roman"/>
+          <w:sz w:val="28"/>
+          <w:szCs w:val="28"/>
+        </w:rPr>
+        <w:t xml:space="preserve">. Если уровень не завершен, то </w:t>
+      </w:r>
+      <m:oMath>
+        <m:r>
+          <w:rPr>
+            <w:rFonts w:ascii="Cambria Math" w:eastAsia="Times New Roman" w:hAnsi="Cambria Math" w:cs="Times New Roman"/>
+            <w:sz w:val="28"/>
+            <w:szCs w:val="28"/>
+          </w:rPr>
+          <m:t>y=y+</m:t>
+        </m:r>
+        <m:sSub>
+          <m:sSubPr>
+            <m:ctrlPr>
+              <w:rPr>
+                <w:rFonts w:ascii="Cambria Math" w:eastAsia="Times New Roman" w:hAnsi="Cambria Math" w:cs="Times New Roman"/>
+                <w:i/>
+                <w:sz w:val="28"/>
+                <w:szCs w:val="28"/>
+              </w:rPr>
+            </m:ctrlPr>
+          </m:sSubPr>
+          <m:e>
+            <m:r>
+              <w:rPr>
+                <w:rFonts w:ascii="Cambria Math" w:eastAsia="Times New Roman" w:hAnsi="Cambria Math" w:cs="Times New Roman"/>
+                <w:sz w:val="28"/>
+                <w:szCs w:val="28"/>
+              </w:rPr>
+              <m:t>width</m:t>
+            </m:r>
+          </m:e>
+          <m:sub>
+            <m:r>
+              <w:rPr>
+                <w:rFonts w:ascii="Cambria Math" w:eastAsia="Times New Roman" w:hAnsi="Cambria Math" w:cs="Times New Roman"/>
+                <w:sz w:val="28"/>
+                <w:szCs w:val="28"/>
+              </w:rPr>
+              <m:t>i</m:t>
+            </m:r>
+          </m:sub>
+        </m:sSub>
+      </m:oMath>
+      <w:r>
+        <w:rPr>
+          <w:rFonts w:ascii="Times New Roman" w:eastAsia="Times New Roman" w:hAnsi="Times New Roman" w:cs="Times New Roman"/>
+          <w:sz w:val="28"/>
+          <w:szCs w:val="28"/>
+        </w:rPr>
+        <w:t>.</w:t>
+      </w:r>
+    </w:p>
+    <w:p>
+      <w:pPr>
+        <w:spacing w:line="360" w:lineRule="auto"/>
+        <w:jc w:val="both"/>
+        <w:rPr>
+          <w:rFonts w:ascii="Times New Roman" w:eastAsia="Times New Roman" w:hAnsi="Times New Roman" w:cs="Times New Roman"/>
+          <w:sz w:val="28"/>
+          <w:szCs w:val="28"/>
+        </w:rPr>
+      </w:pPr>
+      <w:r>
+        <w:rPr>
+          <w:rFonts w:ascii="Times New Roman" w:eastAsia="Times New Roman" w:hAnsi="Times New Roman" w:cs="Times New Roman"/>
+          <w:sz w:val="28"/>
+          <w:szCs w:val="28"/>
+        </w:rPr>
+        <w:tab/>
+        <w:t>Суть второго действия: после установки очередного блока сверху на него устанавливается ещё один</w:t>
+      </w:r>
+      <w:r>
+        <w:rPr>
+          <w:rFonts w:ascii="Times New Roman" w:eastAsia="Times New Roman" w:hAnsi="Times New Roman" w:cs="Times New Roman"/>
+          <w:sz w:val="28"/>
+          <w:szCs w:val="28"/>
+        </w:rPr>
+        <w:t>, с учетом того, что его основание должно вмещаться в основание нижестоящего блока. После установки переходим к первому действию.</w:t>
+      </w:r>
+    </w:p>
+    <w:p>
+      <w:pPr>
+        <w:spacing w:line="360" w:lineRule="auto"/>
+        <w:jc w:val="both"/>
+        <w:rPr>
+          <w:rFonts w:ascii="Times New Roman" w:eastAsia="Times New Roman" w:hAnsi="Times New Roman" w:cs="Times New Roman"/>
+          <w:sz w:val="28"/>
+          <w:szCs w:val="28"/>
+        </w:rPr>
+      </w:pPr>
+      <w:r>
+        <w:rPr>
+          <w:rFonts w:ascii="Times New Roman" w:eastAsia="Times New Roman" w:hAnsi="Times New Roman" w:cs="Times New Roman"/>
+          <w:sz w:val="28"/>
+          <w:szCs w:val="28"/>
+        </w:rPr>
+        <w:tab/>
+        <w:t>Суть третьего действия:</w:t>
+      </w:r>
+      <w:r>
+        <w:rPr>
+          <w:rFonts w:ascii="Times New Roman" w:eastAsia="Times New Roman" w:hAnsi="Times New Roman" w:cs="Times New Roman"/>
+          <w:sz w:val="28"/>
+          <w:szCs w:val="28"/>
+        </w:rPr>
+        <w:t xml:space="preserve"> после построения очередного уровня и обновления </w:t>
+      </w:r>
+      <m:oMath>
+        <m:sSub>
+          <m:sSubPr>
+            <m:ctrlPr>
+              <w:rPr>
+                <w:rFonts w:ascii="Cambria Math" w:eastAsia="Times New Roman" w:hAnsi="Cambria Math" w:cs="Times New Roman"/>
+                <w:i/>
+                <w:sz w:val="28"/>
+                <w:szCs w:val="28"/>
+              </w:rPr>
+            </m:ctrlPr>
+          </m:sSubPr>
+          <m:e>
+            <m:r>
+              <w:rPr>
+                <w:rFonts w:ascii="Cambria Math" w:eastAsia="Times New Roman" w:hAnsi="Cambria Math" w:cs="Times New Roman"/>
+                <w:sz w:val="28"/>
+                <w:szCs w:val="28"/>
+              </w:rPr>
+              <m:t>x</m:t>
+            </m:r>
+          </m:e>
+          <m:sub>
+            <m:r>
+              <w:rPr>
+                <w:rFonts w:ascii="Cambria Math" w:eastAsia="Times New Roman" w:hAnsi="Cambria Math" w:cs="Times New Roman"/>
+                <w:sz w:val="28"/>
+                <w:szCs w:val="28"/>
+              </w:rPr>
+              <m:t>current</m:t>
+            </m:r>
+          </m:sub>
+        </m:sSub>
+      </m:oMath>
+      <w:r>
+        <w:rPr>
+          <w:rFonts w:ascii="Times New Roman" w:eastAsia="Times New Roman" w:hAnsi="Times New Roman" w:cs="Times New Roman"/>
+          <w:sz w:val="28"/>
+          <w:szCs w:val="28"/>
+        </w:rPr>
+        <w:t xml:space="preserve">, заметим, что из-за разных глубин у уложенных коробок образуются полости между линией разграничения уровня, определяющейся </w:t>
+      </w:r>
+      <m:oMath>
+        <m:sSub>
+          <m:sSubPr>
+            <m:ctrlPr>
+              <w:rPr>
+                <w:rFonts w:ascii="Cambria Math" w:eastAsia="Times New Roman" w:hAnsi="Cambria Math" w:cs="Times New Roman"/>
+                <w:i/>
+                <w:sz w:val="28"/>
+                <w:szCs w:val="28"/>
+              </w:rPr>
+            </m:ctrlPr>
+          </m:sSubPr>
+          <m:e>
+            <m:r>
+              <w:rPr>
+                <w:rFonts w:ascii="Cambria Math" w:eastAsia="Times New Roman" w:hAnsi="Cambria Math" w:cs="Times New Roman"/>
+                <w:sz w:val="28"/>
+                <w:szCs w:val="28"/>
+              </w:rPr>
+              <m:t>x</m:t>
+            </m:r>
+          </m:e>
+          <m:sub>
+            <m:r>
+              <w:rPr>
+                <w:rFonts w:ascii="Cambria Math" w:eastAsia="Times New Roman" w:hAnsi="Cambria Math" w:cs="Times New Roman"/>
+                <w:sz w:val="28"/>
+                <w:szCs w:val="28"/>
+              </w:rPr>
+              <m:t>current</m:t>
+            </m:r>
+          </m:sub>
+        </m:sSub>
+      </m:oMath>
+      <w:r>
+        <w:rPr>
+          <w:rFonts w:ascii="Times New Roman" w:eastAsia="Times New Roman" w:hAnsi="Times New Roman" w:cs="Times New Roman"/>
+          <w:sz w:val="28"/>
+          <w:szCs w:val="28"/>
+        </w:rPr>
+        <w:t>,</w:t>
+      </w:r>
+      <w:r>
+        <w:rPr>
+          <w:rFonts w:ascii="Times New Roman" w:eastAsia="Times New Roman" w:hAnsi="Times New Roman" w:cs="Times New Roman"/>
+          <w:sz w:val="28"/>
+          <w:szCs w:val="28"/>
+        </w:rPr>
+        <w:t xml:space="preserve"> и </w:t>
+      </w:r>
+      <w:r>
+        <w:rPr>
+          <w:rFonts w:ascii="Times New Roman" w:eastAsia="Times New Roman" w:hAnsi="Times New Roman" w:cs="Times New Roman"/>
+          <w:sz w:val="28"/>
+          <w:szCs w:val="28"/>
+        </w:rPr>
+        <w:t>уложенным блоком (если это не блок с максимальной глубиной на уровне). Для их заполнения последовательно перебираются блоки уровня, и</w:t>
+      </w:r>
+      <w:r>
+        <w:rPr>
+          <w:rFonts w:ascii="Times New Roman" w:eastAsia="Times New Roman" w:hAnsi="Times New Roman" w:cs="Times New Roman"/>
+          <w:sz w:val="28"/>
+          <w:szCs w:val="28"/>
+        </w:rPr>
+        <w:t xml:space="preserve"> на каждом из них определяется</w:t>
+      </w:r>
+    </w:p>
+    <w:p>
+      <w:pPr>
+        <w:spacing w:line="360" w:lineRule="auto"/>
+        <w:jc w:val="right"/>
+        <w:rPr>
+          <w:rFonts w:ascii="Times New Roman" w:eastAsia="Times New Roman" w:hAnsi="Times New Roman" w:cs="Times New Roman"/>
+          <w:sz w:val="28"/>
+          <w:szCs w:val="28"/>
+        </w:rPr>
+      </w:pPr>
+      <m:oMath>
+        <m:sSub>
+          <m:sSubPr>
+            <m:ctrlPr>
+              <w:rPr>
+                <w:rFonts w:ascii="Cambria Math" w:eastAsia="Times New Roman" w:hAnsi="Cambria Math" w:cs="Times New Roman"/>
+                <w:i/>
+                <w:sz w:val="28"/>
+                <w:szCs w:val="28"/>
+              </w:rPr>
+            </m:ctrlPr>
+          </m:sSubPr>
+          <m:e>
+            <m:r>
+              <w:rPr>
+                <w:rFonts w:ascii="Cambria Math" w:eastAsia="Times New Roman" w:hAnsi="Cambria Math" w:cs="Times New Roman"/>
+                <w:sz w:val="28"/>
+                <w:szCs w:val="28"/>
+              </w:rPr>
+              <m:t>∆</m:t>
+            </m:r>
+          </m:e>
+          <m:sub>
+            <m:r>
+              <w:rPr>
+                <w:rFonts w:ascii="Cambria Math" w:eastAsia="Times New Roman" w:hAnsi="Cambria Math" w:cs="Times New Roman"/>
+                <w:sz w:val="28"/>
+                <w:szCs w:val="28"/>
+                <w:lang w:val="en-US"/>
+              </w:rPr>
+              <m:t>dept</m:t>
+            </m:r>
+            <m:r>
+              <w:rPr>
+                <w:rFonts w:ascii="Cambria Math" w:eastAsia="Times New Roman" w:hAnsi="Cambria Math" w:cs="Times New Roman"/>
+                <w:sz w:val="28"/>
+                <w:szCs w:val="28"/>
+              </w:rPr>
+              <m:t>h</m:t>
+            </m:r>
+          </m:sub>
+        </m:sSub>
+        <m:r>
+          <w:rPr>
+            <w:rFonts w:ascii="Cambria Math" w:eastAsia="Times New Roman" w:hAnsi="Cambria Math" w:cs="Times New Roman"/>
+            <w:sz w:val="28"/>
+            <w:szCs w:val="28"/>
+          </w:rPr>
+          <m:t xml:space="preserve">=maxDepth- </m:t>
+        </m:r>
+        <m:sSub>
+          <m:sSubPr>
+            <m:ctrlPr>
+              <w:rPr>
+                <w:rFonts w:ascii="Cambria Math" w:eastAsia="Times New Roman" w:hAnsi="Cambria Math" w:cs="Times New Roman"/>
+                <w:i/>
+                <w:sz w:val="28"/>
+                <w:szCs w:val="28"/>
+              </w:rPr>
+            </m:ctrlPr>
+          </m:sSubPr>
+          <m:e>
+            <m:r>
+              <w:rPr>
+                <w:rFonts w:ascii="Cambria Math" w:eastAsia="Times New Roman" w:hAnsi="Cambria Math" w:cs="Times New Roman"/>
+                <w:sz w:val="28"/>
+                <w:szCs w:val="28"/>
+              </w:rPr>
+              <m:t>depth</m:t>
+            </m:r>
+          </m:e>
+          <m:sub>
+            <m:r>
+              <w:rPr>
+                <w:rFonts w:ascii="Cambria Math" w:eastAsia="Times New Roman" w:hAnsi="Cambria Math" w:cs="Times New Roman"/>
+                <w:sz w:val="28"/>
+                <w:szCs w:val="28"/>
+              </w:rPr>
+              <m:t>current</m:t>
+            </m:r>
+          </m:sub>
+        </m:sSub>
+      </m:oMath>
+      <w:r>
+        <w:rPr>
+          <w:rFonts w:ascii="Times New Roman" w:eastAsia="Times New Roman" w:hAnsi="Times New Roman" w:cs="Times New Roman"/>
+          <w:sz w:val="28"/>
+          <w:szCs w:val="28"/>
+        </w:rPr>
+        <w:t xml:space="preserve"> </w:t>
+      </w:r>
+      <w:r>
+        <w:rPr>
+          <w:rFonts w:ascii="Times New Roman" w:eastAsia="Times New Roman" w:hAnsi="Times New Roman" w:cs="Times New Roman"/>
+          <w:sz w:val="28"/>
+          <w:szCs w:val="28"/>
+        </w:rPr>
+        <w:tab/>
+      </w:r>
+      <w:r>
+        <w:rPr>
+          <w:rFonts w:ascii="Times New Roman" w:eastAsia="Times New Roman" w:hAnsi="Times New Roman" w:cs="Times New Roman"/>
+          <w:sz w:val="28"/>
+          <w:szCs w:val="28"/>
+        </w:rPr>
+        <w:tab/>
+      </w:r>
+      <w:r>
+        <w:rPr>
+          <w:rFonts w:ascii="Times New Roman" w:eastAsia="Times New Roman" w:hAnsi="Times New Roman" w:cs="Times New Roman"/>
+          <w:sz w:val="28"/>
+          <w:szCs w:val="28"/>
+          <w:lang w:val="en-US"/>
+        </w:rPr>
+        <w:t xml:space="preserve">  </w:t>
+      </w:r>
+      <w:r>
+        <w:rPr>
+          <w:rFonts w:ascii="Times New Roman" w:eastAsia="Times New Roman" w:hAnsi="Times New Roman" w:cs="Times New Roman"/>
+          <w:sz w:val="28"/>
+          <w:szCs w:val="28"/>
+        </w:rPr>
+        <w:t>(1.6)</w:t>
+      </w:r>
+    </w:p>
+    <w:p>
+      <w:pPr>
+        <w:spacing w:line="360" w:lineRule="auto"/>
+        <w:jc w:val="both"/>
+        <w:rPr>
+          <w:rFonts w:ascii="Times New Roman" w:eastAsia="Times New Roman" w:hAnsi="Times New Roman" w:cs="Times New Roman"/>
+          <w:sz w:val="28"/>
+          <w:szCs w:val="28"/>
+        </w:rPr>
+      </w:pPr>
+      <w:r>
+        <w:rPr>
+          <w:rFonts w:ascii="Times New Roman" w:eastAsia="Times New Roman" w:hAnsi="Times New Roman" w:cs="Times New Roman"/>
+          <w:sz w:val="28"/>
+          <w:szCs w:val="28"/>
+        </w:rPr>
+        <w:t xml:space="preserve">где </w:t>
+      </w:r>
+      <m:oMath>
+        <m:sSub>
+          <m:sSubPr>
+            <m:ctrlPr>
+              <w:rPr>
+                <w:rFonts w:ascii="Cambria Math" w:eastAsia="Times New Roman" w:hAnsi="Cambria Math" w:cs="Times New Roman"/>
+                <w:i/>
+                <w:sz w:val="28"/>
+                <w:szCs w:val="28"/>
+              </w:rPr>
+            </m:ctrlPr>
+          </m:sSubPr>
+          <m:e>
+            <m:r>
+              <w:rPr>
+                <w:rFonts w:ascii="Cambria Math" w:eastAsia="Times New Roman" w:hAnsi="Cambria Math" w:cs="Times New Roman"/>
+                <w:sz w:val="28"/>
+                <w:szCs w:val="28"/>
+              </w:rPr>
+              <m:t>∆</m:t>
+            </m:r>
+          </m:e>
+          <m:sub>
+            <m:r>
+              <w:rPr>
+                <w:rFonts w:ascii="Cambria Math" w:eastAsia="Times New Roman" w:hAnsi="Cambria Math" w:cs="Times New Roman"/>
+                <w:sz w:val="28"/>
+                <w:szCs w:val="28"/>
+                <w:lang w:val="en-US"/>
+              </w:rPr>
+              <m:t>dept</m:t>
+            </m:r>
+            <m:r>
+              <w:rPr>
+                <w:rFonts w:ascii="Cambria Math" w:eastAsia="Times New Roman" w:hAnsi="Cambria Math" w:cs="Times New Roman"/>
+                <w:sz w:val="28"/>
+                <w:szCs w:val="28"/>
+              </w:rPr>
+              <m:t>h</m:t>
+            </m:r>
+          </m:sub>
+        </m:sSub>
+      </m:oMath>
+      <w:r>
+        <w:rPr>
+          <w:rFonts w:ascii="Times New Roman" w:eastAsia="Times New Roman" w:hAnsi="Times New Roman" w:cs="Times New Roman"/>
+          <w:sz w:val="28"/>
+          <w:szCs w:val="28"/>
+        </w:rPr>
+        <w:t xml:space="preserve"> - разница между максимальной глубиной и глубиной текущего блока. Далее в </w:t>
+      </w:r>
+      <m:oMath>
+        <m:sSub>
+          <m:sSubPr>
+            <m:ctrlPr>
+              <w:rPr>
+                <w:rFonts w:ascii="Cambria Math" w:eastAsia="Times New Roman" w:hAnsi="Cambria Math" w:cs="Times New Roman"/>
+                <w:i/>
+                <w:sz w:val="28"/>
+                <w:szCs w:val="28"/>
+              </w:rPr>
+            </m:ctrlPr>
+          </m:sSubPr>
+          <m:e>
+            <m:r>
+              <w:rPr>
+                <w:rFonts w:ascii="Cambria Math" w:eastAsia="Times New Roman" w:hAnsi="Cambria Math" w:cs="Times New Roman"/>
+                <w:sz w:val="28"/>
+                <w:szCs w:val="28"/>
+              </w:rPr>
+              <m:t>P</m:t>
+            </m:r>
+          </m:e>
+          <m:sub>
+            <m:r>
+              <w:rPr>
+                <w:rFonts w:ascii="Cambria Math" w:eastAsia="Times New Roman" w:hAnsi="Cambria Math" w:cs="Times New Roman"/>
+                <w:sz w:val="28"/>
+                <w:szCs w:val="28"/>
+              </w:rPr>
+              <m:t>sorted</m:t>
+            </m:r>
+          </m:sub>
+        </m:sSub>
+      </m:oMath>
+      <w:r>
+        <w:rPr>
+          <w:rFonts w:ascii="Times New Roman" w:eastAsia="Times New Roman" w:hAnsi="Times New Roman" w:cs="Times New Roman"/>
+          <w:sz w:val="28"/>
+          <w:szCs w:val="28"/>
+        </w:rPr>
+        <w:t xml:space="preserve"> ищется первый элемент, который удовлетворяет следующим условиям: его ширина меньше либо равна ширине текущего блока, а глубина меньше либо равна </w:t>
+      </w:r>
+      <m:oMath>
+        <m:sSub>
+          <m:sSubPr>
+            <m:ctrlPr>
+              <w:rPr>
+                <w:rFonts w:ascii="Cambria Math" w:eastAsia="Times New Roman" w:hAnsi="Cambria Math" w:cs="Times New Roman"/>
+                <w:i/>
+                <w:sz w:val="28"/>
+                <w:szCs w:val="28"/>
+              </w:rPr>
+            </m:ctrlPr>
+          </m:sSubPr>
+          <m:e>
+            <m:r>
+              <w:rPr>
+                <w:rFonts w:ascii="Cambria Math" w:eastAsia="Times New Roman" w:hAnsi="Cambria Math" w:cs="Times New Roman"/>
+                <w:sz w:val="28"/>
+                <w:szCs w:val="28"/>
+              </w:rPr>
+              <m:t>∆</m:t>
+            </m:r>
+          </m:e>
+          <m:sub>
+            <m:r>
+              <w:rPr>
+                <w:rFonts w:ascii="Cambria Math" w:eastAsia="Times New Roman" w:hAnsi="Cambria Math" w:cs="Times New Roman"/>
+                <w:sz w:val="28"/>
+                <w:szCs w:val="28"/>
+                <w:lang w:val="en-US"/>
+              </w:rPr>
+              <m:t>dept</m:t>
+            </m:r>
+            <m:r>
+              <w:rPr>
+                <w:rFonts w:ascii="Cambria Math" w:eastAsia="Times New Roman" w:hAnsi="Cambria Math" w:cs="Times New Roman"/>
+                <w:sz w:val="28"/>
+                <w:szCs w:val="28"/>
+              </w:rPr>
+              <m:t>h</m:t>
+            </m:r>
+          </m:sub>
+        </m:sSub>
+      </m:oMath>
+      <w:r>
+        <w:rPr>
+          <w:rFonts w:ascii="Times New Roman" w:eastAsia="Times New Roman" w:hAnsi="Times New Roman" w:cs="Times New Roman"/>
+          <w:sz w:val="28"/>
+          <w:szCs w:val="28"/>
+        </w:rPr>
+        <w:t xml:space="preserve">. </w:t>
+      </w:r>
+      <w:r>
+        <w:rPr>
+          <w:rFonts w:ascii="Times New Roman" w:eastAsia="Times New Roman" w:hAnsi="Times New Roman" w:cs="Times New Roman"/>
+          <w:sz w:val="28"/>
+          <w:szCs w:val="28"/>
+        </w:rPr>
+        <w:t>Данная «</w:t>
+      </w:r>
+      <w:proofErr w:type="spellStart"/>
+      <w:r>
+        <w:rPr>
+          <w:rFonts w:ascii="Times New Roman" w:eastAsia="Times New Roman" w:hAnsi="Times New Roman" w:cs="Times New Roman"/>
+          <w:sz w:val="28"/>
+          <w:szCs w:val="28"/>
+        </w:rPr>
+        <w:t>доупаковка</w:t>
+      </w:r>
+      <w:proofErr w:type="spellEnd"/>
+      <w:r>
+        <w:rPr>
+          <w:rFonts w:ascii="Times New Roman" w:eastAsia="Times New Roman" w:hAnsi="Times New Roman" w:cs="Times New Roman"/>
+          <w:sz w:val="28"/>
+          <w:szCs w:val="28"/>
+        </w:rPr>
+        <w:t xml:space="preserve">» производится для каждого элемента уровня. После укладки каждой коробки она удаляется из </w:t>
+      </w:r>
+      <m:oMath>
+        <m:sSub>
+          <m:sSubPr>
+            <m:ctrlPr>
+              <w:rPr>
+                <w:rFonts w:ascii="Cambria Math" w:eastAsia="Times New Roman" w:hAnsi="Cambria Math" w:cs="Times New Roman"/>
+                <w:i/>
+                <w:sz w:val="28"/>
+                <w:szCs w:val="28"/>
+              </w:rPr>
+            </m:ctrlPr>
+          </m:sSubPr>
+          <m:e>
+            <m:r>
+              <w:rPr>
+                <w:rFonts w:ascii="Cambria Math" w:eastAsia="Times New Roman" w:hAnsi="Cambria Math" w:cs="Times New Roman"/>
+                <w:sz w:val="28"/>
+                <w:szCs w:val="28"/>
+              </w:rPr>
+              <m:t>P</m:t>
+            </m:r>
+          </m:e>
+          <m:sub>
+            <m:r>
+              <w:rPr>
+                <w:rFonts w:ascii="Cambria Math" w:eastAsia="Times New Roman" w:hAnsi="Cambria Math" w:cs="Times New Roman"/>
+                <w:sz w:val="28"/>
+                <w:szCs w:val="28"/>
+              </w:rPr>
+              <m:t>sorted</m:t>
+            </m:r>
+          </m:sub>
+        </m:sSub>
+      </m:oMath>
+      <w:r>
+        <w:rPr>
+          <w:rFonts w:ascii="Times New Roman" w:eastAsia="Times New Roman" w:hAnsi="Times New Roman" w:cs="Times New Roman"/>
+          <w:sz w:val="28"/>
+          <w:szCs w:val="28"/>
+        </w:rPr>
+        <w:t xml:space="preserve">. </w:t>
+      </w:r>
+    </w:p>
+    <w:p>
+      <w:pPr>
+        <w:spacing w:line="360" w:lineRule="auto"/>
+        <w:jc w:val="both"/>
+        <w:rPr>
+          <w:rFonts w:ascii="Times New Roman" w:eastAsia="Times New Roman" w:hAnsi="Times New Roman" w:cs="Times New Roman"/>
+          <w:sz w:val="28"/>
+          <w:szCs w:val="28"/>
+        </w:rPr>
+      </w:pPr>
+      <w:r>
+        <w:rPr>
+          <w:rFonts w:ascii="Times New Roman" w:eastAsia="Times New Roman" w:hAnsi="Times New Roman" w:cs="Times New Roman"/>
+          <w:sz w:val="28"/>
+          <w:szCs w:val="28"/>
+        </w:rPr>
+        <w:tab/>
+        <w:t xml:space="preserve">Во время выполнения действий производится подсчёт реального объёма упаковки </w:t>
+      </w:r>
+      <m:oMath>
+        <m:sSub>
+          <m:sSubPr>
+            <m:ctrlPr>
+              <w:rPr>
+                <w:rFonts w:ascii="Cambria Math" w:eastAsiaTheme="minorEastAsia" w:hAnsi="Cambria Math" w:cs="Times New Roman"/>
+                <w:i/>
+                <w:sz w:val="28"/>
+                <w:szCs w:val="28"/>
+              </w:rPr>
+            </m:ctrlPr>
+          </m:sSubPr>
+          <m:e>
+            <m:r>
+              <w:rPr>
+                <w:rFonts w:ascii="Cambria Math" w:eastAsiaTheme="minorEastAsia" w:hAnsi="Cambria Math" w:cs="Times New Roman"/>
+                <w:sz w:val="28"/>
+                <w:szCs w:val="28"/>
+                <w:lang w:val="en-US"/>
+              </w:rPr>
+              <m:t>V</m:t>
+            </m:r>
+          </m:e>
+          <m:sub>
+            <m:r>
+              <w:rPr>
+                <w:rFonts w:ascii="Cambria Math" w:eastAsiaTheme="minorEastAsia" w:hAnsi="Cambria Math" w:cs="Times New Roman"/>
+                <w:sz w:val="28"/>
+                <w:szCs w:val="28"/>
+              </w:rPr>
+              <m:t>real</m:t>
+            </m:r>
+          </m:sub>
+        </m:sSub>
+      </m:oMath>
+      <w:r>
+        <w:rPr>
+          <w:rFonts w:ascii="Times New Roman" w:eastAsia="Times New Roman" w:hAnsi="Times New Roman" w:cs="Times New Roman"/>
+          <w:sz w:val="28"/>
+          <w:szCs w:val="28"/>
+        </w:rPr>
+        <w:t xml:space="preserve">. </w:t>
+      </w:r>
+    </w:p>
+    <w:p>
+      <w:pPr>
+        <w:spacing w:line="360" w:lineRule="auto"/>
+        <w:jc w:val="right"/>
+        <w:rPr>
+          <w:rFonts w:ascii="Times New Roman" w:eastAsia="Times New Roman" w:hAnsi="Times New Roman" w:cs="Times New Roman"/>
+          <w:sz w:val="28"/>
+          <w:szCs w:val="28"/>
+        </w:rPr>
+      </w:pPr>
+      <w:r>
+        <w:rPr>
+          <w:rFonts w:ascii="Times New Roman" w:eastAsia="Times New Roman" w:hAnsi="Times New Roman" w:cs="Times New Roman"/>
+          <w:sz w:val="28"/>
+          <w:szCs w:val="28"/>
+        </w:rPr>
+        <w:tab/>
+      </w:r>
+      <m:oMath>
+        <m:sSub>
+          <m:sSubPr>
+            <m:ctrlPr>
+              <w:rPr>
+                <w:rFonts w:ascii="Cambria Math" w:eastAsiaTheme="minorEastAsia" w:hAnsi="Cambria Math" w:cs="Times New Roman"/>
+                <w:i/>
+                <w:sz w:val="28"/>
+                <w:szCs w:val="28"/>
+              </w:rPr>
+            </m:ctrlPr>
+          </m:sSubPr>
+          <m:e>
+            <m:r>
+              <w:rPr>
+                <w:rFonts w:ascii="Cambria Math" w:eastAsiaTheme="minorEastAsia" w:hAnsi="Cambria Math" w:cs="Times New Roman"/>
+                <w:sz w:val="28"/>
+                <w:szCs w:val="28"/>
+                <w:lang w:val="en-US"/>
+              </w:rPr>
+              <m:t>V</m:t>
+            </m:r>
+          </m:e>
+          <m:sub>
+            <m:r>
+              <w:rPr>
+                <w:rFonts w:ascii="Cambria Math" w:eastAsiaTheme="minorEastAsia" w:hAnsi="Cambria Math" w:cs="Times New Roman"/>
+                <w:sz w:val="28"/>
+                <w:szCs w:val="28"/>
+              </w:rPr>
+              <m:t>real</m:t>
+            </m:r>
+          </m:sub>
+        </m:sSub>
+        <m:r>
+          <w:rPr>
+            <w:rFonts w:ascii="Cambria Math" w:eastAsia="Times New Roman" w:hAnsi="Cambria Math" w:cs="Times New Roman"/>
+            <w:sz w:val="28"/>
+            <w:szCs w:val="28"/>
+          </w:rPr>
+          <m:t xml:space="preserve">= </m:t>
+        </m:r>
+        <m:sSub>
+          <m:sSubPr>
+            <m:ctrlPr>
+              <w:rPr>
+                <w:rFonts w:ascii="Cambria Math" w:eastAsiaTheme="minorEastAsia" w:hAnsi="Cambria Math" w:cs="Times New Roman"/>
+                <w:i/>
+                <w:sz w:val="28"/>
+                <w:szCs w:val="28"/>
+              </w:rPr>
+            </m:ctrlPr>
+          </m:sSubPr>
+          <m:e>
+            <m:r>
+              <w:rPr>
+                <w:rFonts w:ascii="Cambria Math" w:eastAsiaTheme="minorEastAsia" w:hAnsi="Cambria Math" w:cs="Times New Roman"/>
+                <w:sz w:val="28"/>
+                <w:szCs w:val="28"/>
+                <w:lang w:val="en-US"/>
+              </w:rPr>
+              <m:t>V</m:t>
+            </m:r>
+          </m:e>
+          <m:sub>
+            <m:r>
+              <w:rPr>
+                <w:rFonts w:ascii="Cambria Math" w:eastAsiaTheme="minorEastAsia" w:hAnsi="Cambria Math" w:cs="Times New Roman"/>
+                <w:sz w:val="28"/>
+                <w:szCs w:val="28"/>
+              </w:rPr>
+              <m:t>1</m:t>
+            </m:r>
+          </m:sub>
+        </m:sSub>
+        <m:r>
+          <w:rPr>
+            <w:rFonts w:ascii="Cambria Math" w:eastAsiaTheme="minorEastAsia" w:hAnsi="Cambria Math" w:cs="Times New Roman"/>
+            <w:sz w:val="28"/>
+            <w:szCs w:val="28"/>
+          </w:rPr>
+          <m:t xml:space="preserve">+ </m:t>
+        </m:r>
+        <m:sSub>
+          <m:sSubPr>
+            <m:ctrlPr>
+              <w:rPr>
+                <w:rFonts w:ascii="Cambria Math" w:eastAsiaTheme="minorEastAsia" w:hAnsi="Cambria Math" w:cs="Times New Roman"/>
+                <w:i/>
+                <w:sz w:val="28"/>
+                <w:szCs w:val="28"/>
+              </w:rPr>
+            </m:ctrlPr>
+          </m:sSubPr>
+          <m:e>
+            <m:r>
+              <w:rPr>
+                <w:rFonts w:ascii="Cambria Math" w:eastAsiaTheme="minorEastAsia" w:hAnsi="Cambria Math" w:cs="Times New Roman"/>
+                <w:sz w:val="28"/>
+                <w:szCs w:val="28"/>
+                <w:lang w:val="en-US"/>
+              </w:rPr>
+              <m:t>V</m:t>
+            </m:r>
+          </m:e>
+          <m:sub>
+            <m:r>
+              <w:rPr>
+                <w:rFonts w:ascii="Cambria Math" w:eastAsiaTheme="minorEastAsia" w:hAnsi="Cambria Math" w:cs="Times New Roman"/>
+                <w:sz w:val="28"/>
+                <w:szCs w:val="28"/>
+              </w:rPr>
+              <m:t>2</m:t>
+            </m:r>
+          </m:sub>
+        </m:sSub>
+        <m:r>
+          <w:rPr>
+            <w:rFonts w:ascii="Cambria Math" w:eastAsiaTheme="minorEastAsia" w:hAnsi="Cambria Math" w:cs="Times New Roman"/>
+            <w:sz w:val="28"/>
+            <w:szCs w:val="28"/>
+            <w:lang w:val="en-US"/>
+          </w:rPr>
+          <m:t>-</m:t>
+        </m:r>
+        <m:r>
+          <w:rPr>
+            <w:rFonts w:ascii="Cambria Math" w:eastAsiaTheme="minorEastAsia" w:hAnsi="Cambria Math" w:cs="Times New Roman"/>
+            <w:sz w:val="28"/>
+            <w:szCs w:val="28"/>
+          </w:rPr>
+          <m:t xml:space="preserve"> </m:t>
+        </m:r>
+        <m:sSub>
+          <m:sSubPr>
+            <m:ctrlPr>
+              <w:rPr>
+                <w:rFonts w:ascii="Cambria Math" w:eastAsiaTheme="minorEastAsia" w:hAnsi="Cambria Math" w:cs="Times New Roman"/>
+                <w:i/>
+                <w:sz w:val="28"/>
+                <w:szCs w:val="28"/>
+              </w:rPr>
+            </m:ctrlPr>
+          </m:sSubPr>
+          <m:e>
+            <m:r>
+              <w:rPr>
+                <w:rFonts w:ascii="Cambria Math" w:eastAsiaTheme="minorEastAsia" w:hAnsi="Cambria Math" w:cs="Times New Roman"/>
+                <w:sz w:val="28"/>
+                <w:szCs w:val="28"/>
+                <w:lang w:val="en-US"/>
+              </w:rPr>
+              <m:t>V</m:t>
+            </m:r>
+          </m:e>
+          <m:sub>
+            <m:r>
+              <w:rPr>
+                <w:rFonts w:ascii="Cambria Math" w:eastAsiaTheme="minorEastAsia" w:hAnsi="Cambria Math" w:cs="Times New Roman"/>
+                <w:sz w:val="28"/>
+                <w:szCs w:val="28"/>
+              </w:rPr>
+              <m:t>3</m:t>
+            </m:r>
+          </m:sub>
+        </m:sSub>
+      </m:oMath>
+      <w:r>
+        <w:rPr>
+          <w:rFonts w:ascii="Times New Roman" w:eastAsia="Times New Roman" w:hAnsi="Times New Roman" w:cs="Times New Roman"/>
+          <w:sz w:val="28"/>
+          <w:szCs w:val="28"/>
+        </w:rPr>
+        <w:t xml:space="preserve"> </w:t>
+      </w:r>
+      <w:r>
+        <w:rPr>
+          <w:rFonts w:ascii="Times New Roman" w:eastAsia="Times New Roman" w:hAnsi="Times New Roman" w:cs="Times New Roman"/>
+          <w:sz w:val="28"/>
+          <w:szCs w:val="28"/>
+        </w:rPr>
+        <w:tab/>
+      </w:r>
+      <w:r>
+        <w:rPr>
+          <w:rFonts w:ascii="Times New Roman" w:eastAsia="Times New Roman" w:hAnsi="Times New Roman" w:cs="Times New Roman"/>
+          <w:sz w:val="28"/>
+          <w:szCs w:val="28"/>
+        </w:rPr>
+        <w:tab/>
+      </w:r>
+      <w:r>
+        <w:rPr>
+          <w:rFonts w:ascii="Times New Roman" w:eastAsia="Times New Roman" w:hAnsi="Times New Roman" w:cs="Times New Roman"/>
+          <w:sz w:val="28"/>
+          <w:szCs w:val="28"/>
+        </w:rPr>
+        <w:tab/>
+      </w:r>
+      <w:r>
+        <w:rPr>
+          <w:rFonts w:ascii="Times New Roman" w:eastAsia="Times New Roman" w:hAnsi="Times New Roman" w:cs="Times New Roman"/>
+          <w:sz w:val="28"/>
+          <w:szCs w:val="28"/>
+        </w:rPr>
+        <w:tab/>
+        <w:t xml:space="preserve">     (1.7)</w:t>
+      </w:r>
+    </w:p>
+    <w:p>
+      <w:pPr>
+        <w:spacing w:line="360" w:lineRule="auto"/>
+        <w:jc w:val="right"/>
+        <w:rPr>
+          <w:rFonts w:ascii="Times New Roman" w:eastAsia="Times New Roman" w:hAnsi="Times New Roman" w:cs="Times New Roman"/>
+          <w:sz w:val="28"/>
+          <w:szCs w:val="28"/>
+        </w:rPr>
+      </w:pPr>
+      <m:oMath>
+        <m:sSub>
+          <m:sSubPr>
+            <m:ctrlPr>
+              <w:rPr>
+                <w:rFonts w:ascii="Cambria Math" w:eastAsia="Times New Roman" w:hAnsi="Cambria Math" w:cs="Times New Roman"/>
+                <w:i/>
+                <w:sz w:val="28"/>
+                <w:szCs w:val="28"/>
+              </w:rPr>
+            </m:ctrlPr>
+          </m:sSubPr>
+          <m:e>
+            <m:r>
+              <w:rPr>
+                <w:rFonts w:ascii="Cambria Math" w:eastAsia="Times New Roman" w:hAnsi="Cambria Math" w:cs="Times New Roman"/>
+                <w:sz w:val="28"/>
+                <w:szCs w:val="28"/>
+              </w:rPr>
+              <m:t>V</m:t>
+            </m:r>
+          </m:e>
+          <m:sub>
+            <m:r>
+              <w:rPr>
+                <w:rFonts w:ascii="Cambria Math" w:eastAsia="Times New Roman" w:hAnsi="Cambria Math" w:cs="Times New Roman"/>
+                <w:sz w:val="28"/>
+                <w:szCs w:val="28"/>
+              </w:rPr>
+              <m:t>1</m:t>
+            </m:r>
+          </m:sub>
+        </m:sSub>
+        <m:r>
+          <w:rPr>
+            <w:rFonts w:ascii="Cambria Math" w:eastAsia="Times New Roman" w:hAnsi="Cambria Math" w:cs="Times New Roman"/>
+            <w:sz w:val="28"/>
+            <w:szCs w:val="28"/>
+          </w:rPr>
+          <m:t>=</m:t>
+        </m:r>
+        <m:r>
+          <w:rPr>
+            <w:rFonts w:ascii="Cambria Math" w:eastAsia="Times New Roman" w:hAnsi="Cambria Math" w:cs="Times New Roman"/>
+            <w:sz w:val="28"/>
+            <w:szCs w:val="28"/>
+          </w:rPr>
+          <m:t>maxDepth*</m:t>
+        </m:r>
+        <m:nary>
+          <m:naryPr>
+            <m:chr m:val="∑"/>
+            <m:limLoc m:val="undOvr"/>
+            <m:ctrlPr>
+              <w:rPr>
+                <w:rFonts w:ascii="Cambria Math" w:eastAsia="Times New Roman" w:hAnsi="Cambria Math" w:cs="Times New Roman"/>
+                <w:i/>
+                <w:sz w:val="28"/>
+                <w:szCs w:val="28"/>
+              </w:rPr>
+            </m:ctrlPr>
+          </m:naryPr>
+          <m:sub>
+            <m:r>
+              <w:rPr>
+                <w:rFonts w:ascii="Cambria Math" w:eastAsia="Times New Roman" w:hAnsi="Cambria Math" w:cs="Times New Roman"/>
+                <w:sz w:val="28"/>
+                <w:szCs w:val="28"/>
+              </w:rPr>
+              <m:t>i=1</m:t>
+            </m:r>
+          </m:sub>
+          <m:sup>
+            <m:r>
+              <w:rPr>
+                <w:rFonts w:ascii="Cambria Math" w:eastAsia="Times New Roman" w:hAnsi="Cambria Math" w:cs="Times New Roman"/>
+                <w:sz w:val="28"/>
+                <w:szCs w:val="28"/>
+              </w:rPr>
+              <m:t>n</m:t>
+            </m:r>
+          </m:sup>
+          <m:e>
+            <m:sSub>
+              <m:sSubPr>
+                <m:ctrlPr>
+                  <w:rPr>
+                    <w:rFonts w:ascii="Cambria Math" w:eastAsia="Times New Roman" w:hAnsi="Cambria Math" w:cs="Times New Roman"/>
+                    <w:i/>
+                    <w:sz w:val="28"/>
+                    <w:szCs w:val="28"/>
+                  </w:rPr>
+                </m:ctrlPr>
+              </m:sSubPr>
+              <m:e>
+                <m:r>
+                  <w:rPr>
+                    <w:rFonts w:ascii="Cambria Math" w:eastAsia="Times New Roman" w:hAnsi="Cambria Math" w:cs="Times New Roman"/>
+                    <w:sz w:val="28"/>
+                    <w:szCs w:val="28"/>
+                  </w:rPr>
+                  <m:t>width</m:t>
+                </m:r>
+              </m:e>
+              <m:sub>
+                <m:r>
+                  <w:rPr>
+                    <w:rFonts w:ascii="Cambria Math" w:eastAsia="Times New Roman" w:hAnsi="Cambria Math" w:cs="Times New Roman"/>
+                    <w:sz w:val="28"/>
+                    <w:szCs w:val="28"/>
+                  </w:rPr>
+                  <m:t>i</m:t>
+                </m:r>
+              </m:sub>
+            </m:sSub>
+            <m:r>
+              <w:rPr>
+                <w:rFonts w:ascii="Cambria Math" w:eastAsia="Times New Roman" w:hAnsi="Cambria Math" w:cs="Times New Roman"/>
+                <w:sz w:val="28"/>
+                <w:szCs w:val="28"/>
+              </w:rPr>
+              <m:t>*</m:t>
+            </m:r>
+            <m:sSub>
+              <m:sSubPr>
+                <m:ctrlPr>
+                  <w:rPr>
+                    <w:rFonts w:ascii="Cambria Math" w:eastAsia="Times New Roman" w:hAnsi="Cambria Math" w:cs="Times New Roman"/>
+                    <w:i/>
+                    <w:sz w:val="28"/>
+                    <w:szCs w:val="28"/>
+                  </w:rPr>
+                </m:ctrlPr>
+              </m:sSubPr>
+              <m:e>
+                <m:r>
+                  <w:rPr>
+                    <w:rFonts w:ascii="Cambria Math" w:eastAsia="Times New Roman" w:hAnsi="Cambria Math" w:cs="Times New Roman"/>
+                    <w:sz w:val="28"/>
+                    <w:szCs w:val="28"/>
+                  </w:rPr>
+                  <m:t>height</m:t>
+                </m:r>
+              </m:e>
+              <m:sub>
+                <m:r>
+                  <w:rPr>
+                    <w:rFonts w:ascii="Cambria Math" w:eastAsia="Times New Roman" w:hAnsi="Cambria Math" w:cs="Times New Roman"/>
+                    <w:sz w:val="28"/>
+                    <w:szCs w:val="28"/>
+                  </w:rPr>
+                  <m:t>i</m:t>
+                </m:r>
+              </m:sub>
+            </m:sSub>
+          </m:e>
+        </m:nary>
+      </m:oMath>
+      <w:r>
+        <w:rPr>
+          <w:rFonts w:ascii="Times New Roman" w:eastAsia="Times New Roman" w:hAnsi="Times New Roman" w:cs="Times New Roman"/>
+          <w:sz w:val="28"/>
+          <w:szCs w:val="28"/>
+        </w:rPr>
+        <w:t xml:space="preserve"> </w:t>
+      </w:r>
+      <w:r>
+        <w:rPr>
+          <w:rFonts w:ascii="Times New Roman" w:eastAsia="Times New Roman" w:hAnsi="Times New Roman" w:cs="Times New Roman"/>
+          <w:sz w:val="28"/>
+          <w:szCs w:val="28"/>
+        </w:rPr>
+        <w:tab/>
+      </w:r>
+      <w:r>
+        <w:rPr>
+          <w:rFonts w:ascii="Times New Roman" w:eastAsia="Times New Roman" w:hAnsi="Times New Roman" w:cs="Times New Roman"/>
+          <w:sz w:val="28"/>
+          <w:szCs w:val="28"/>
+        </w:rPr>
+        <w:tab/>
+      </w:r>
+      <w:r>
+        <w:rPr>
+          <w:rFonts w:ascii="Times New Roman" w:eastAsia="Times New Roman" w:hAnsi="Times New Roman" w:cs="Times New Roman"/>
+          <w:sz w:val="28"/>
+          <w:szCs w:val="28"/>
+        </w:rPr>
+        <w:tab/>
+      </w:r>
+      <w:r>
+        <w:rPr>
+          <w:rFonts w:ascii="Times New Roman" w:eastAsia="Times New Roman" w:hAnsi="Times New Roman" w:cs="Times New Roman"/>
+          <w:sz w:val="28"/>
+          <w:szCs w:val="28"/>
+        </w:rPr>
+        <w:t>(1.8)</w:t>
+      </w:r>
+    </w:p>
+    <w:p>
+      <w:pPr>
+        <w:spacing w:line="360" w:lineRule="auto"/>
+        <w:jc w:val="right"/>
+        <w:rPr>
+          <w:rFonts w:ascii="Times New Roman" w:eastAsia="Times New Roman" w:hAnsi="Times New Roman" w:cs="Times New Roman"/>
+          <w:sz w:val="28"/>
+          <w:szCs w:val="28"/>
+        </w:rPr>
+      </w:pPr>
+      <m:oMath>
+        <m:sSub>
+          <m:sSubPr>
+            <m:ctrlPr>
+              <w:rPr>
+                <w:rFonts w:ascii="Cambria Math" w:eastAsia="Times New Roman" w:hAnsi="Cambria Math" w:cs="Times New Roman"/>
+                <w:i/>
+                <w:sz w:val="28"/>
+                <w:szCs w:val="28"/>
+              </w:rPr>
+            </m:ctrlPr>
+          </m:sSubPr>
+          <m:e>
+            <m:r>
+              <w:rPr>
+                <w:rFonts w:ascii="Cambria Math" w:eastAsia="Times New Roman" w:hAnsi="Cambria Math" w:cs="Times New Roman"/>
+                <w:sz w:val="28"/>
+                <w:szCs w:val="28"/>
+              </w:rPr>
+              <m:t>V</m:t>
+            </m:r>
+          </m:e>
+          <m:sub>
+            <m:r>
+              <w:rPr>
+                <w:rFonts w:ascii="Cambria Math" w:eastAsia="Times New Roman" w:hAnsi="Cambria Math" w:cs="Times New Roman"/>
+                <w:sz w:val="28"/>
+                <w:szCs w:val="28"/>
+              </w:rPr>
+              <m:t>2</m:t>
+            </m:r>
+          </m:sub>
+        </m:sSub>
+        <m:r>
+          <w:rPr>
+            <w:rFonts w:ascii="Cambria Math" w:eastAsia="Times New Roman" w:hAnsi="Cambria Math" w:cs="Times New Roman"/>
+            <w:sz w:val="28"/>
+            <w:szCs w:val="28"/>
+          </w:rPr>
+          <m:t>=</m:t>
+        </m:r>
+        <m:sSub>
+          <m:sSubPr>
+            <m:ctrlPr>
+              <w:rPr>
+                <w:rFonts w:ascii="Cambria Math" w:eastAsia="Times New Roman" w:hAnsi="Cambria Math" w:cs="Times New Roman"/>
+                <w:i/>
+                <w:sz w:val="28"/>
+                <w:szCs w:val="28"/>
+              </w:rPr>
+            </m:ctrlPr>
+          </m:sSubPr>
+          <m:e>
+            <m:r>
+              <w:rPr>
+                <w:rFonts w:ascii="Cambria Math" w:eastAsia="Times New Roman" w:hAnsi="Cambria Math" w:cs="Times New Roman"/>
+                <w:sz w:val="28"/>
+                <w:szCs w:val="28"/>
+              </w:rPr>
+              <m:t>width</m:t>
+            </m:r>
+          </m:e>
+          <m:sub>
+            <m:r>
+              <w:rPr>
+                <w:rFonts w:ascii="Cambria Math" w:eastAsia="Times New Roman" w:hAnsi="Cambria Math" w:cs="Times New Roman"/>
+                <w:sz w:val="28"/>
+                <w:szCs w:val="28"/>
+              </w:rPr>
+              <m:t>i</m:t>
+            </m:r>
+          </m:sub>
+        </m:sSub>
+        <m:r>
+          <w:rPr>
+            <w:rFonts w:ascii="Cambria Math" w:eastAsia="Times New Roman" w:hAnsi="Cambria Math" w:cs="Times New Roman"/>
+            <w:sz w:val="28"/>
+            <w:szCs w:val="28"/>
+          </w:rPr>
+          <m:t>*</m:t>
+        </m:r>
+        <m:sSub>
+          <m:sSubPr>
+            <m:ctrlPr>
+              <w:rPr>
+                <w:rFonts w:ascii="Cambria Math" w:eastAsia="Times New Roman" w:hAnsi="Cambria Math" w:cs="Times New Roman"/>
+                <w:i/>
+                <w:sz w:val="28"/>
+                <w:szCs w:val="28"/>
+              </w:rPr>
+            </m:ctrlPr>
+          </m:sSubPr>
+          <m:e>
+            <m:r>
+              <w:rPr>
+                <w:rFonts w:ascii="Cambria Math" w:eastAsia="Times New Roman" w:hAnsi="Cambria Math" w:cs="Times New Roman"/>
+                <w:sz w:val="28"/>
+                <w:szCs w:val="28"/>
+              </w:rPr>
+              <m:t>depth</m:t>
+            </m:r>
+          </m:e>
+          <m:sub>
+            <m:r>
+              <w:rPr>
+                <w:rFonts w:ascii="Cambria Math" w:eastAsia="Times New Roman" w:hAnsi="Cambria Math" w:cs="Times New Roman"/>
+                <w:sz w:val="28"/>
+                <w:szCs w:val="28"/>
+              </w:rPr>
+              <m:t>i</m:t>
+            </m:r>
+          </m:sub>
+        </m:sSub>
+        <m:r>
+          <w:rPr>
+            <w:rFonts w:ascii="Cambria Math" w:eastAsia="Times New Roman" w:hAnsi="Cambria Math" w:cs="Times New Roman"/>
+            <w:sz w:val="28"/>
+            <w:szCs w:val="28"/>
+          </w:rPr>
+          <m:t>*</m:t>
+        </m:r>
+        <m:sSub>
+          <m:sSubPr>
+            <m:ctrlPr>
+              <w:rPr>
+                <w:rFonts w:ascii="Cambria Math" w:eastAsia="Times New Roman" w:hAnsi="Cambria Math" w:cs="Times New Roman"/>
+                <w:i/>
+                <w:sz w:val="28"/>
+                <w:szCs w:val="28"/>
+              </w:rPr>
+            </m:ctrlPr>
+          </m:sSubPr>
+          <m:e>
+            <m:r>
+              <w:rPr>
+                <w:rFonts w:ascii="Cambria Math" w:eastAsia="Times New Roman" w:hAnsi="Cambria Math" w:cs="Times New Roman"/>
+                <w:sz w:val="28"/>
+                <w:szCs w:val="28"/>
+              </w:rPr>
+              <m:t>height</m:t>
+            </m:r>
+          </m:e>
+          <m:sub>
+            <m:r>
+              <w:rPr>
+                <w:rFonts w:ascii="Cambria Math" w:eastAsia="Times New Roman" w:hAnsi="Cambria Math" w:cs="Times New Roman"/>
+                <w:sz w:val="28"/>
+                <w:szCs w:val="28"/>
+              </w:rPr>
+              <m:t>j</m:t>
+            </m:r>
+          </m:sub>
+        </m:sSub>
+      </m:oMath>
+      <w:r>
+        <w:rPr>
+          <w:rFonts w:ascii="Times New Roman" w:eastAsia="Times New Roman" w:hAnsi="Times New Roman" w:cs="Times New Roman"/>
+          <w:sz w:val="28"/>
+          <w:szCs w:val="28"/>
+        </w:rPr>
+        <w:tab/>
+      </w:r>
+      <w:r>
+        <w:rPr>
+          <w:rFonts w:ascii="Times New Roman" w:eastAsia="Times New Roman" w:hAnsi="Times New Roman" w:cs="Times New Roman"/>
+          <w:sz w:val="28"/>
+          <w:szCs w:val="28"/>
+        </w:rPr>
+        <w:tab/>
+      </w:r>
+      <w:r>
+        <w:rPr>
+          <w:rFonts w:ascii="Times New Roman" w:eastAsia="Times New Roman" w:hAnsi="Times New Roman" w:cs="Times New Roman"/>
+          <w:sz w:val="28"/>
+          <w:szCs w:val="28"/>
+        </w:rPr>
+        <w:tab/>
+      </w:r>
+      <w:r>
+        <w:rPr>
+          <w:rFonts w:ascii="Times New Roman" w:eastAsia="Times New Roman" w:hAnsi="Times New Roman" w:cs="Times New Roman"/>
+          <w:sz w:val="28"/>
+          <w:szCs w:val="28"/>
+        </w:rPr>
+        <w:t xml:space="preserve">    </w:t>
+      </w:r>
+      <w:r>
+        <w:rPr>
+          <w:rFonts w:ascii="Times New Roman" w:eastAsia="Times New Roman" w:hAnsi="Times New Roman" w:cs="Times New Roman"/>
+          <w:sz w:val="28"/>
+          <w:szCs w:val="28"/>
+        </w:rPr>
+        <w:t>(1.9)</w:t>
+      </w:r>
+    </w:p>
+    <w:p>
+      <w:pPr>
+        <w:spacing w:line="360" w:lineRule="auto"/>
+        <w:jc w:val="right"/>
+        <w:rPr>
+          <w:rFonts w:ascii="Times New Roman" w:eastAsia="Times New Roman" w:hAnsi="Times New Roman" w:cs="Times New Roman"/>
+          <w:sz w:val="28"/>
+          <w:szCs w:val="28"/>
+        </w:rPr>
+      </w:pPr>
+      <m:oMath>
+        <m:sSub>
+          <m:sSubPr>
+            <m:ctrlPr>
+              <w:rPr>
+                <w:rFonts w:ascii="Cambria Math" w:eastAsia="Times New Roman" w:hAnsi="Cambria Math" w:cs="Times New Roman"/>
+                <w:i/>
+                <w:sz w:val="28"/>
+                <w:szCs w:val="28"/>
+              </w:rPr>
+            </m:ctrlPr>
+          </m:sSubPr>
+          <m:e>
+            <m:r>
+              <w:rPr>
+                <w:rFonts w:ascii="Cambria Math" w:eastAsia="Times New Roman" w:hAnsi="Cambria Math" w:cs="Times New Roman"/>
+                <w:sz w:val="28"/>
+                <w:szCs w:val="28"/>
+              </w:rPr>
+              <m:t>V</m:t>
+            </m:r>
+          </m:e>
+          <m:sub>
+            <m:r>
+              <w:rPr>
+                <w:rFonts w:ascii="Cambria Math" w:eastAsia="Times New Roman" w:hAnsi="Cambria Math" w:cs="Times New Roman"/>
+                <w:sz w:val="28"/>
+                <w:szCs w:val="28"/>
+              </w:rPr>
+              <m:t>3</m:t>
+            </m:r>
+          </m:sub>
+        </m:sSub>
+        <m:r>
+          <w:rPr>
+            <w:rFonts w:ascii="Cambria Math" w:eastAsia="Times New Roman" w:hAnsi="Cambria Math" w:cs="Times New Roman"/>
+            <w:sz w:val="28"/>
+            <w:szCs w:val="28"/>
+          </w:rPr>
+          <m:t>=</m:t>
+        </m:r>
+        <m:sSub>
+          <m:sSubPr>
+            <m:ctrlPr>
+              <w:rPr>
+                <w:rFonts w:ascii="Cambria Math" w:eastAsia="Times New Roman" w:hAnsi="Cambria Math" w:cs="Times New Roman"/>
+                <w:i/>
+                <w:sz w:val="28"/>
+                <w:szCs w:val="28"/>
+              </w:rPr>
+            </m:ctrlPr>
+          </m:sSubPr>
+          <m:e>
+            <m:r>
+              <w:rPr>
+                <w:rFonts w:ascii="Cambria Math" w:eastAsia="Times New Roman" w:hAnsi="Cambria Math" w:cs="Times New Roman"/>
+                <w:sz w:val="28"/>
+                <w:szCs w:val="28"/>
+              </w:rPr>
+              <m:t>width</m:t>
+            </m:r>
+          </m:e>
+          <m:sub>
+            <m:r>
+              <w:rPr>
+                <w:rFonts w:ascii="Cambria Math" w:eastAsia="Times New Roman" w:hAnsi="Cambria Math" w:cs="Times New Roman"/>
+                <w:sz w:val="28"/>
+                <w:szCs w:val="28"/>
+              </w:rPr>
+              <m:t>k</m:t>
+            </m:r>
+          </m:sub>
+        </m:sSub>
+        <m:r>
+          <w:rPr>
+            <w:rFonts w:ascii="Cambria Math" w:eastAsia="Times New Roman" w:hAnsi="Cambria Math" w:cs="Times New Roman"/>
+            <w:sz w:val="28"/>
+            <w:szCs w:val="28"/>
+          </w:rPr>
+          <m:t>*</m:t>
+        </m:r>
+        <m:sSub>
+          <m:sSubPr>
+            <m:ctrlPr>
+              <w:rPr>
+                <w:rFonts w:ascii="Cambria Math" w:eastAsia="Times New Roman" w:hAnsi="Cambria Math" w:cs="Times New Roman"/>
+                <w:i/>
+                <w:sz w:val="28"/>
+                <w:szCs w:val="28"/>
+              </w:rPr>
+            </m:ctrlPr>
+          </m:sSubPr>
+          <m:e>
+            <m:r>
+              <w:rPr>
+                <w:rFonts w:ascii="Cambria Math" w:eastAsia="Times New Roman" w:hAnsi="Cambria Math" w:cs="Times New Roman"/>
+                <w:sz w:val="28"/>
+                <w:szCs w:val="28"/>
+              </w:rPr>
+              <m:t>depth</m:t>
+            </m:r>
+          </m:e>
+          <m:sub>
+            <m:r>
+              <w:rPr>
+                <w:rFonts w:ascii="Cambria Math" w:eastAsia="Times New Roman" w:hAnsi="Cambria Math" w:cs="Times New Roman"/>
+                <w:sz w:val="28"/>
+                <w:szCs w:val="28"/>
+              </w:rPr>
+              <m:t>k</m:t>
+            </m:r>
+          </m:sub>
+        </m:sSub>
+        <m:r>
+          <w:rPr>
+            <w:rFonts w:ascii="Cambria Math" w:eastAsia="Times New Roman" w:hAnsi="Cambria Math" w:cs="Times New Roman"/>
+            <w:sz w:val="28"/>
+            <w:szCs w:val="28"/>
+          </w:rPr>
+          <m:t>*</m:t>
+        </m:r>
+        <m:sSub>
+          <m:sSubPr>
+            <m:ctrlPr>
+              <w:rPr>
+                <w:rFonts w:ascii="Cambria Math" w:eastAsia="Times New Roman" w:hAnsi="Cambria Math" w:cs="Times New Roman"/>
+                <w:i/>
+                <w:sz w:val="28"/>
+                <w:szCs w:val="28"/>
+              </w:rPr>
+            </m:ctrlPr>
+          </m:sSubPr>
+          <m:e>
+            <m:r>
+              <w:rPr>
+                <w:rFonts w:ascii="Cambria Math" w:eastAsia="Times New Roman" w:hAnsi="Cambria Math" w:cs="Times New Roman"/>
+                <w:sz w:val="28"/>
+                <w:szCs w:val="28"/>
+              </w:rPr>
+              <m:t>height</m:t>
+            </m:r>
+          </m:e>
+          <m:sub>
+            <m:r>
+              <w:rPr>
+                <w:rFonts w:ascii="Cambria Math" w:eastAsia="Times New Roman" w:hAnsi="Cambria Math" w:cs="Times New Roman"/>
+                <w:sz w:val="28"/>
+                <w:szCs w:val="28"/>
+              </w:rPr>
+              <m:t>k</m:t>
+            </m:r>
+          </m:sub>
+        </m:sSub>
+      </m:oMath>
+      <w:r>
+        <w:rPr>
+          <w:rFonts w:ascii="Times New Roman" w:eastAsia="Times New Roman" w:hAnsi="Times New Roman" w:cs="Times New Roman"/>
+          <w:sz w:val="28"/>
+          <w:szCs w:val="28"/>
+        </w:rPr>
+        <w:tab/>
+      </w:r>
+      <w:r>
+        <w:rPr>
+          <w:rFonts w:ascii="Times New Roman" w:eastAsia="Times New Roman" w:hAnsi="Times New Roman" w:cs="Times New Roman"/>
+          <w:sz w:val="28"/>
+          <w:szCs w:val="28"/>
+        </w:rPr>
+        <w:tab/>
+      </w:r>
+      <w:r>
+        <w:rPr>
+          <w:rFonts w:ascii="Times New Roman" w:eastAsia="Times New Roman" w:hAnsi="Times New Roman" w:cs="Times New Roman"/>
+          <w:sz w:val="28"/>
+          <w:szCs w:val="28"/>
+        </w:rPr>
+        <w:tab/>
+      </w:r>
+      <w:r>
+        <w:rPr>
+          <w:rFonts w:ascii="Times New Roman" w:eastAsia="Times New Roman" w:hAnsi="Times New Roman" w:cs="Times New Roman"/>
+          <w:sz w:val="28"/>
+          <w:szCs w:val="28"/>
+        </w:rPr>
+        <w:t xml:space="preserve">   </w:t>
+      </w:r>
+      <w:r>
+        <w:rPr>
+          <w:rFonts w:ascii="Times New Roman" w:eastAsia="Times New Roman" w:hAnsi="Times New Roman" w:cs="Times New Roman"/>
+          <w:sz w:val="28"/>
+          <w:szCs w:val="28"/>
+        </w:rPr>
+        <w:t>(1.10)</w:t>
+      </w:r>
+    </w:p>
+    <w:p>
+      <w:pPr>
+        <w:spacing w:line="360" w:lineRule="auto"/>
+        <w:jc w:val="both"/>
+        <w:rPr>
+          <w:rFonts w:ascii="Times New Roman" w:eastAsia="Times New Roman" w:hAnsi="Times New Roman" w:cs="Times New Roman"/>
+          <w:sz w:val="28"/>
+          <w:szCs w:val="28"/>
+        </w:rPr>
+      </w:pPr>
+      <w:r>
+        <w:rPr>
+          <w:rFonts w:ascii="Times New Roman" w:eastAsia="Times New Roman" w:hAnsi="Times New Roman" w:cs="Times New Roman"/>
+          <w:sz w:val="28"/>
+          <w:szCs w:val="28"/>
+        </w:rPr>
+        <w:tab/>
+      </w:r>
+      <w:r>
+        <w:rPr>
+          <w:rFonts w:ascii="Times New Roman" w:eastAsia="Times New Roman" w:hAnsi="Times New Roman" w:cs="Times New Roman"/>
+          <w:sz w:val="28"/>
+          <w:szCs w:val="28"/>
+        </w:rPr>
+        <w:t xml:space="preserve">Объём </w:t>
+      </w:r>
+      <m:oMath>
+        <m:sSub>
+          <m:sSubPr>
+            <m:ctrlPr>
+              <w:rPr>
+                <w:rFonts w:ascii="Cambria Math" w:eastAsiaTheme="minorEastAsia" w:hAnsi="Cambria Math" w:cs="Times New Roman"/>
+                <w:i/>
+                <w:sz w:val="28"/>
+                <w:szCs w:val="28"/>
+              </w:rPr>
+            </m:ctrlPr>
+          </m:sSubPr>
+          <m:e>
+            <m:r>
+              <w:rPr>
+                <w:rFonts w:ascii="Cambria Math" w:eastAsiaTheme="minorEastAsia" w:hAnsi="Cambria Math" w:cs="Times New Roman"/>
+                <w:sz w:val="28"/>
+                <w:szCs w:val="28"/>
+                <w:lang w:val="en-US"/>
+              </w:rPr>
+              <m:t>V</m:t>
+            </m:r>
+          </m:e>
+          <m:sub>
+            <m:r>
+              <w:rPr>
+                <w:rFonts w:ascii="Cambria Math" w:eastAsiaTheme="minorEastAsia" w:hAnsi="Cambria Math" w:cs="Times New Roman"/>
+                <w:sz w:val="28"/>
+                <w:szCs w:val="28"/>
+              </w:rPr>
+              <m:t>real</m:t>
+            </m:r>
+          </m:sub>
+        </m:sSub>
+      </m:oMath>
+      <w:r>
+        <w:rPr>
+          <w:rFonts w:ascii="Times New Roman" w:eastAsia="Times New Roman" w:hAnsi="Times New Roman" w:cs="Times New Roman"/>
+          <w:sz w:val="28"/>
+          <w:szCs w:val="28"/>
+        </w:rPr>
+        <w:t xml:space="preserve"> разбит на составляющие по действиям. Объём </w:t>
+      </w:r>
+      <m:oMath>
+        <m:sSub>
+          <m:sSubPr>
+            <m:ctrlPr>
+              <w:rPr>
+                <w:rFonts w:ascii="Cambria Math" w:eastAsiaTheme="minorEastAsia" w:hAnsi="Cambria Math" w:cs="Times New Roman"/>
+                <w:i/>
+                <w:sz w:val="28"/>
+                <w:szCs w:val="28"/>
+              </w:rPr>
+            </m:ctrlPr>
+          </m:sSubPr>
+          <m:e>
+            <m:r>
+              <w:rPr>
+                <w:rFonts w:ascii="Cambria Math" w:eastAsiaTheme="minorEastAsia" w:hAnsi="Cambria Math" w:cs="Times New Roman"/>
+                <w:sz w:val="28"/>
+                <w:szCs w:val="28"/>
+                <w:lang w:val="en-US"/>
+              </w:rPr>
+              <m:t>V</m:t>
+            </m:r>
+          </m:e>
+          <m:sub>
+            <m:r>
+              <w:rPr>
+                <w:rFonts w:ascii="Cambria Math" w:eastAsiaTheme="minorEastAsia" w:hAnsi="Cambria Math" w:cs="Times New Roman"/>
+                <w:sz w:val="28"/>
+                <w:szCs w:val="28"/>
+              </w:rPr>
+              <m:t>1</m:t>
+            </m:r>
+          </m:sub>
+        </m:sSub>
+      </m:oMath>
+      <w:r>
+        <w:rPr>
+          <w:rFonts w:ascii="Times New Roman" w:eastAsia="Times New Roman" w:hAnsi="Times New Roman" w:cs="Times New Roman"/>
+          <w:sz w:val="28"/>
+          <w:szCs w:val="28"/>
+        </w:rPr>
+        <w:t xml:space="preserve"> соответствует объёму</w:t>
+      </w:r>
+      <w:r>
+        <w:rPr>
+          <w:rFonts w:ascii="Times New Roman" w:eastAsia="Times New Roman" w:hAnsi="Times New Roman" w:cs="Times New Roman"/>
+          <w:sz w:val="28"/>
+          <w:szCs w:val="28"/>
+        </w:rPr>
+        <w:t xml:space="preserve"> </w:t>
+      </w:r>
+      <w:r>
+        <w:rPr>
+          <w:rFonts w:ascii="Times New Roman" w:eastAsia="Times New Roman" w:hAnsi="Times New Roman" w:cs="Times New Roman"/>
+          <w:sz w:val="28"/>
+          <w:szCs w:val="28"/>
+        </w:rPr>
+        <w:t xml:space="preserve">блоков уложенных в первом действии, но с общей глубиной </w:t>
+      </w:r>
+      <m:oMath>
+        <m:r>
+          <w:rPr>
+            <w:rFonts w:ascii="Cambria Math" w:eastAsia="Times New Roman" w:hAnsi="Cambria Math" w:cs="Times New Roman"/>
+            <w:sz w:val="28"/>
+            <w:szCs w:val="28"/>
+          </w:rPr>
+          <m:t>maxDepth</m:t>
+        </m:r>
+      </m:oMath>
+      <w:r>
+        <w:rPr>
+          <w:rFonts w:ascii="Times New Roman" w:eastAsia="Times New Roman" w:hAnsi="Times New Roman" w:cs="Times New Roman"/>
+          <w:sz w:val="28"/>
+          <w:szCs w:val="28"/>
+        </w:rPr>
+        <w:t xml:space="preserve">, </w:t>
+      </w:r>
+      <w:r>
+        <w:rPr>
+          <w:rFonts w:ascii="Times New Roman" w:eastAsia="Times New Roman" w:hAnsi="Times New Roman" w:cs="Times New Roman"/>
+          <w:sz w:val="28"/>
+          <w:szCs w:val="28"/>
+        </w:rPr>
+        <w:t xml:space="preserve">которая максимальна на уровне, </w:t>
+      </w:r>
+      <m:oMath>
+        <m:sSub>
+          <m:sSubPr>
+            <m:ctrlPr>
+              <w:rPr>
+                <w:rFonts w:ascii="Cambria Math" w:eastAsia="Times New Roman" w:hAnsi="Cambria Math" w:cs="Times New Roman"/>
+                <w:i/>
+                <w:sz w:val="28"/>
+                <w:szCs w:val="28"/>
+              </w:rPr>
+            </m:ctrlPr>
+          </m:sSubPr>
+          <m:e>
+            <m:r>
+              <w:rPr>
+                <w:rFonts w:ascii="Cambria Math" w:eastAsia="Times New Roman" w:hAnsi="Cambria Math" w:cs="Times New Roman"/>
+                <w:sz w:val="28"/>
+                <w:szCs w:val="28"/>
+              </w:rPr>
+              <m:t>width</m:t>
+            </m:r>
+          </m:e>
+          <m:sub>
+            <m:r>
+              <w:rPr>
+                <w:rFonts w:ascii="Cambria Math" w:eastAsia="Times New Roman" w:hAnsi="Cambria Math" w:cs="Times New Roman"/>
+                <w:sz w:val="28"/>
+                <w:szCs w:val="28"/>
+              </w:rPr>
+              <m:t>i</m:t>
+            </m:r>
+          </m:sub>
+        </m:sSub>
+        <m:r>
+          <w:rPr>
+            <w:rFonts w:ascii="Cambria Math" w:eastAsia="Times New Roman" w:hAnsi="Cambria Math" w:cs="Times New Roman"/>
+            <w:sz w:val="28"/>
+            <w:szCs w:val="28"/>
+          </w:rPr>
+          <m:t xml:space="preserve">, </m:t>
+        </m:r>
+        <m:sSub>
+          <m:sSubPr>
+            <m:ctrlPr>
+              <w:rPr>
+                <w:rFonts w:ascii="Cambria Math" w:eastAsia="Times New Roman" w:hAnsi="Cambria Math" w:cs="Times New Roman"/>
+                <w:i/>
+                <w:sz w:val="28"/>
+                <w:szCs w:val="28"/>
+              </w:rPr>
+            </m:ctrlPr>
+          </m:sSubPr>
+          <m:e>
+            <m:r>
+              <w:rPr>
+                <w:rFonts w:ascii="Cambria Math" w:eastAsia="Times New Roman" w:hAnsi="Cambria Math" w:cs="Times New Roman"/>
+                <w:sz w:val="28"/>
+                <w:szCs w:val="28"/>
+              </w:rPr>
+              <m:t>height</m:t>
+            </m:r>
+          </m:e>
+          <m:sub>
+            <m:r>
+              <w:rPr>
+                <w:rFonts w:ascii="Cambria Math" w:eastAsia="Times New Roman" w:hAnsi="Cambria Math" w:cs="Times New Roman"/>
+                <w:sz w:val="28"/>
+                <w:szCs w:val="28"/>
+              </w:rPr>
+              <m:t>i</m:t>
+            </m:r>
+          </m:sub>
+        </m:sSub>
+      </m:oMath>
+      <w:r>
+        <w:rPr>
+          <w:rFonts w:ascii="Times New Roman" w:eastAsia="Times New Roman" w:hAnsi="Times New Roman" w:cs="Times New Roman"/>
+          <w:sz w:val="28"/>
+          <w:szCs w:val="28"/>
+        </w:rPr>
+        <w:t xml:space="preserve"> </w:t>
+      </w:r>
+      <w:r>
+        <w:rPr>
+          <w:rFonts w:ascii="Times New Roman" w:eastAsia="Times New Roman" w:hAnsi="Times New Roman" w:cs="Times New Roman"/>
+          <w:sz w:val="28"/>
+          <w:szCs w:val="28"/>
+        </w:rPr>
+        <w:t>–</w:t>
+      </w:r>
+      <w:r>
+        <w:rPr>
+          <w:rFonts w:ascii="Times New Roman" w:eastAsia="Times New Roman" w:hAnsi="Times New Roman" w:cs="Times New Roman"/>
+          <w:sz w:val="28"/>
+          <w:szCs w:val="28"/>
+        </w:rPr>
+        <w:t xml:space="preserve"> </w:t>
+      </w:r>
+      <w:r>
+        <w:rPr>
+          <w:rFonts w:ascii="Times New Roman" w:eastAsia="Times New Roman" w:hAnsi="Times New Roman" w:cs="Times New Roman"/>
+          <w:sz w:val="28"/>
+          <w:szCs w:val="28"/>
+        </w:rPr>
+        <w:t xml:space="preserve">ширина и высота очередного блока. Объём </w:t>
+      </w:r>
+      <m:oMath>
+        <m:sSub>
+          <m:sSubPr>
+            <m:ctrlPr>
+              <w:rPr>
+                <w:rFonts w:ascii="Cambria Math" w:eastAsia="Times New Roman" w:hAnsi="Cambria Math" w:cs="Times New Roman"/>
+                <w:i/>
+                <w:sz w:val="28"/>
+                <w:szCs w:val="28"/>
+              </w:rPr>
+            </m:ctrlPr>
+          </m:sSubPr>
+          <m:e>
+            <m:r>
+              <w:rPr>
+                <w:rFonts w:ascii="Cambria Math" w:eastAsia="Times New Roman" w:hAnsi="Cambria Math" w:cs="Times New Roman"/>
+                <w:sz w:val="28"/>
+                <w:szCs w:val="28"/>
+              </w:rPr>
+              <m:t>V</m:t>
+            </m:r>
+          </m:e>
+          <m:sub>
+            <m:r>
+              <w:rPr>
+                <w:rFonts w:ascii="Cambria Math" w:eastAsia="Times New Roman" w:hAnsi="Cambria Math" w:cs="Times New Roman"/>
+                <w:sz w:val="28"/>
+                <w:szCs w:val="28"/>
+              </w:rPr>
+              <m:t>2</m:t>
+            </m:r>
+          </m:sub>
+        </m:sSub>
+      </m:oMath>
+      <w:r>
+        <w:rPr>
+          <w:rFonts w:ascii="Times New Roman" w:eastAsia="Times New Roman" w:hAnsi="Times New Roman" w:cs="Times New Roman"/>
+          <w:sz w:val="28"/>
+          <w:szCs w:val="28"/>
+        </w:rPr>
+        <w:t xml:space="preserve"> – блока уложенного сверху, но за площадь основания берётся основание нижележащего блока - </w:t>
+      </w:r>
+      <m:oMath>
+        <m:sSub>
+          <m:sSubPr>
+            <m:ctrlPr>
+              <w:rPr>
+                <w:rFonts w:ascii="Cambria Math" w:eastAsia="Times New Roman" w:hAnsi="Cambria Math" w:cs="Times New Roman"/>
+                <w:i/>
+                <w:sz w:val="28"/>
+                <w:szCs w:val="28"/>
+              </w:rPr>
+            </m:ctrlPr>
+          </m:sSubPr>
+          <m:e>
+            <m:r>
+              <w:rPr>
+                <w:rFonts w:ascii="Cambria Math" w:eastAsia="Times New Roman" w:hAnsi="Cambria Math" w:cs="Times New Roman"/>
+                <w:sz w:val="28"/>
+                <w:szCs w:val="28"/>
+              </w:rPr>
+              <m:t>width</m:t>
+            </m:r>
+          </m:e>
+          <m:sub>
+            <m:r>
+              <w:rPr>
+                <w:rFonts w:ascii="Cambria Math" w:eastAsia="Times New Roman" w:hAnsi="Cambria Math" w:cs="Times New Roman"/>
+                <w:sz w:val="28"/>
+                <w:szCs w:val="28"/>
+              </w:rPr>
+              <m:t>i</m:t>
+            </m:r>
+          </m:sub>
+        </m:sSub>
+        <m:r>
+          <w:rPr>
+            <w:rFonts w:ascii="Cambria Math" w:eastAsia="Times New Roman" w:hAnsi="Cambria Math" w:cs="Times New Roman"/>
+            <w:sz w:val="28"/>
+            <w:szCs w:val="28"/>
+          </w:rPr>
+          <m:t>*</m:t>
+        </m:r>
+        <m:sSub>
+          <m:sSubPr>
+            <m:ctrlPr>
+              <w:rPr>
+                <w:rFonts w:ascii="Cambria Math" w:eastAsia="Times New Roman" w:hAnsi="Cambria Math" w:cs="Times New Roman"/>
+                <w:i/>
+                <w:sz w:val="28"/>
+                <w:szCs w:val="28"/>
+              </w:rPr>
+            </m:ctrlPr>
+          </m:sSubPr>
+          <m:e>
+            <m:r>
+              <w:rPr>
+                <w:rFonts w:ascii="Cambria Math" w:eastAsia="Times New Roman" w:hAnsi="Cambria Math" w:cs="Times New Roman"/>
+                <w:sz w:val="28"/>
+                <w:szCs w:val="28"/>
+              </w:rPr>
+              <m:t>depth</m:t>
+            </m:r>
+          </m:e>
+          <m:sub>
+            <m:r>
+              <w:rPr>
+                <w:rFonts w:ascii="Cambria Math" w:eastAsia="Times New Roman" w:hAnsi="Cambria Math" w:cs="Times New Roman"/>
+                <w:sz w:val="28"/>
+                <w:szCs w:val="28"/>
+              </w:rPr>
+              <m:t>i</m:t>
+            </m:r>
+          </m:sub>
+        </m:sSub>
+      </m:oMath>
+      <w:r>
+        <w:rPr>
+          <w:rFonts w:ascii="Times New Roman" w:eastAsia="Times New Roman" w:hAnsi="Times New Roman" w:cs="Times New Roman"/>
+          <w:sz w:val="28"/>
+          <w:szCs w:val="28"/>
+        </w:rPr>
+        <w:t xml:space="preserve">, </w:t>
+      </w:r>
+      <w:r>
+        <w:rPr>
+          <w:rFonts w:ascii="Times New Roman" w:eastAsia="Times New Roman" w:hAnsi="Times New Roman" w:cs="Times New Roman"/>
+          <w:sz w:val="28"/>
+          <w:szCs w:val="28"/>
+        </w:rPr>
+        <w:t xml:space="preserve">высота блока </w:t>
+      </w:r>
+      <m:oMath>
+        <m:sSub>
+          <m:sSubPr>
+            <m:ctrlPr>
+              <w:rPr>
+                <w:rFonts w:ascii="Cambria Math" w:eastAsia="Times New Roman" w:hAnsi="Cambria Math" w:cs="Times New Roman"/>
+                <w:i/>
+                <w:sz w:val="28"/>
+                <w:szCs w:val="28"/>
+              </w:rPr>
+            </m:ctrlPr>
+          </m:sSubPr>
+          <m:e>
+            <m:r>
+              <w:rPr>
+                <w:rFonts w:ascii="Cambria Math" w:eastAsia="Times New Roman" w:hAnsi="Cambria Math" w:cs="Times New Roman"/>
+                <w:sz w:val="28"/>
+                <w:szCs w:val="28"/>
+              </w:rPr>
+              <m:t>height</m:t>
+            </m:r>
+          </m:e>
+          <m:sub>
+            <m:r>
+              <w:rPr>
+                <w:rFonts w:ascii="Cambria Math" w:eastAsia="Times New Roman" w:hAnsi="Cambria Math" w:cs="Times New Roman"/>
+                <w:sz w:val="28"/>
+                <w:szCs w:val="28"/>
+              </w:rPr>
+              <m:t>j</m:t>
+            </m:r>
+          </m:sub>
+        </m:sSub>
+      </m:oMath>
+      <w:r>
+        <w:rPr>
+          <w:rFonts w:ascii="Times New Roman" w:eastAsia="Times New Roman" w:hAnsi="Times New Roman" w:cs="Times New Roman"/>
+          <w:sz w:val="28"/>
+          <w:szCs w:val="28"/>
+        </w:rPr>
+        <w:t xml:space="preserve">. Из суммы предыдущих нужно вычесть сумму объём блоков, установленных на третьем этапе - </w:t>
+      </w:r>
+      <m:oMath>
+        <m:sSub>
+          <m:sSubPr>
+            <m:ctrlPr>
+              <w:rPr>
+                <w:rFonts w:ascii="Cambria Math" w:eastAsia="Times New Roman" w:hAnsi="Cambria Math" w:cs="Times New Roman"/>
+                <w:i/>
+                <w:sz w:val="28"/>
+                <w:szCs w:val="28"/>
+              </w:rPr>
+            </m:ctrlPr>
+          </m:sSubPr>
+          <m:e>
+            <m:r>
+              <w:rPr>
+                <w:rFonts w:ascii="Cambria Math" w:eastAsia="Times New Roman" w:hAnsi="Cambria Math" w:cs="Times New Roman"/>
+                <w:sz w:val="28"/>
+                <w:szCs w:val="28"/>
+              </w:rPr>
+              <m:t>V</m:t>
+            </m:r>
+          </m:e>
+          <m:sub>
+            <m:r>
+              <w:rPr>
+                <w:rFonts w:ascii="Cambria Math" w:eastAsia="Times New Roman" w:hAnsi="Cambria Math" w:cs="Times New Roman"/>
+                <w:sz w:val="28"/>
+                <w:szCs w:val="28"/>
+              </w:rPr>
+              <m:t>3</m:t>
+            </m:r>
+          </m:sub>
+        </m:sSub>
+      </m:oMath>
+      <w:r>
+        <w:rPr>
+          <w:rFonts w:ascii="Times New Roman" w:eastAsia="Times New Roman" w:hAnsi="Times New Roman" w:cs="Times New Roman"/>
+          <w:sz w:val="28"/>
+          <w:szCs w:val="28"/>
+        </w:rPr>
+        <w:t>.</w:t>
+      </w:r>
+      <w:r>
+        <w:rPr>
+          <w:rFonts w:ascii="Times New Roman" w:eastAsia="Times New Roman" w:hAnsi="Times New Roman" w:cs="Times New Roman"/>
+          <w:sz w:val="28"/>
+          <w:szCs w:val="28"/>
+        </w:rPr>
+        <w:t xml:space="preserve"> </w:t>
+      </w:r>
+      <w:r>
+        <w:rPr>
+          <w:rFonts w:ascii="Times New Roman" w:eastAsia="Times New Roman" w:hAnsi="Times New Roman" w:cs="Times New Roman"/>
+          <w:sz w:val="28"/>
+          <w:szCs w:val="28"/>
+        </w:rPr>
+        <w:t>Таким образом учитываются пустоты между уровнями и их компенсация на третьем этапе. На рис. 3. можно увидеть упаковку данным алгоритмом.</w:t>
+      </w:r>
+    </w:p>
+    <w:p>
+      <w:pPr>
+        <w:spacing w:line="360" w:lineRule="auto"/>
+        <w:jc w:val="center"/>
+        <w:rPr>
+          <w:rFonts w:ascii="Times New Roman" w:eastAsia="Times New Roman" w:hAnsi="Times New Roman" w:cs="Times New Roman"/>
+          <w:sz w:val="28"/>
+          <w:szCs w:val="28"/>
+        </w:rPr>
+      </w:pPr>
+      <w:r>
+        <w:rPr>
+          <w:noProof/>
+          <w:lang w:eastAsia="ru-RU"/>
+        </w:rPr>
+        <w:lastRenderedPageBreak/>
+        <w:drawing>
+          <wp:inline distT="0" distB="0" distL="0" distR="0" wp14:anchorId="22FFC0CF" wp14:editId="1CD64A69">
+            <wp:extent cx="3732343" cy="3223260"/>
+            <wp:effectExtent l="0" t="0" r="1905" b="0"/>
+            <wp:docPr id="2" name="Рисунок 2"/>
+            <wp:cNvGraphicFramePr>
+              <a:graphicFrameLocks xmlns:a="http://schemas.openxmlformats.org/drawingml/2006/main" noChangeAspect="1"/>
+            </wp:cNvGraphicFramePr>
+            <a:graphic xmlns:a="http://schemas.openxmlformats.org/drawingml/2006/main">
+              <a:graphicData uri="http://schemas.openxmlformats.org/drawingml/2006/picture">
+                <pic:pic xmlns:pic="http://schemas.openxmlformats.org/drawingml/2006/picture">
+                  <pic:nvPicPr>
+                    <pic:cNvPr id="1" name=""/>
+                    <pic:cNvPicPr/>
+                  </pic:nvPicPr>
+                  <pic:blipFill>
+                    <a:blip r:embed="rId11"/>
+                    <a:stretch>
+                      <a:fillRect/>
+                    </a:stretch>
+                  </pic:blipFill>
+                  <pic:spPr>
+                    <a:xfrm>
+                      <a:off x="0" y="0"/>
+                      <a:ext cx="3767463" cy="3253590"/>
+                    </a:xfrm>
+                    <a:prstGeom prst="rect">
+                      <a:avLst/>
+                    </a:prstGeom>
+                  </pic:spPr>
+                </pic:pic>
+              </a:graphicData>
+            </a:graphic>
+          </wp:inline>
+        </w:drawing>
+      </w:r>
+    </w:p>
+    <w:p>
+      <w:pPr>
+        <w:spacing w:line="360" w:lineRule="auto"/>
+        <w:jc w:val="center"/>
+        <w:rPr>
+          <w:rFonts w:ascii="Times New Roman" w:eastAsia="Times New Roman" w:hAnsi="Times New Roman" w:cs="Times New Roman"/>
+          <w:sz w:val="28"/>
+          <w:szCs w:val="28"/>
+        </w:rPr>
+      </w:pPr>
+      <w:r>
+        <w:rPr>
+          <w:rFonts w:ascii="Times New Roman" w:eastAsia="Times New Roman" w:hAnsi="Times New Roman" w:cs="Times New Roman"/>
+          <w:sz w:val="28"/>
+          <w:szCs w:val="28"/>
+        </w:rPr>
+        <w:t>Рис. 3</w:t>
+      </w:r>
+      <w:r>
+        <w:rPr>
+          <w:rFonts w:ascii="Times New Roman" w:eastAsia="Times New Roman" w:hAnsi="Times New Roman" w:cs="Times New Roman"/>
+          <w:sz w:val="28"/>
+          <w:szCs w:val="28"/>
+        </w:rPr>
+        <w:t>. Упаковка разработанным уровневым алгоритмом</w:t>
+      </w:r>
+    </w:p>
+    <w:p>
+      <w:pPr>
+        <w:spacing w:line="360" w:lineRule="auto"/>
+        <w:jc w:val="center"/>
+        <w:rPr>
+          <w:rFonts w:ascii="Times New Roman" w:eastAsia="Times New Roman" w:hAnsi="Times New Roman" w:cs="Times New Roman"/>
           <w:sz w:val="28"/>
           <w:szCs w:val="28"/>
         </w:rPr>
@@ -7157,7 +11811,6 @@
           <w:sz w:val="28"/>
           <w:szCs w:val="28"/>
         </w:rPr>
-        <w:lastRenderedPageBreak/>
         <w:t>приемлемую величину по времени и точности.</w:t>
       </w:r>
       <w:r>
@@ -7264,7 +11917,16 @@
           <w:sz w:val="28"/>
           <w:szCs w:val="28"/>
         </w:rPr>
-        <w:t xml:space="preserve"> выбирается в зависимости требований по времени и точности решения.</w:t>
+        <w:t xml:space="preserve"> выбирается в зависимости требований по времени и точности </w:t>
+      </w:r>
+      <w:r>
+        <w:rPr>
+          <w:rFonts w:ascii="Times New Roman" w:eastAsiaTheme="minorEastAsia" w:hAnsi="Times New Roman" w:cs="Times New Roman"/>
+          <w:sz w:val="28"/>
+          <w:szCs w:val="28"/>
+        </w:rPr>
+        <w:lastRenderedPageBreak/>
+        <w:t>решения.</w:t>
       </w:r>
       <w:r>
         <w:rPr>
@@ -7496,16 +12158,7 @@
           <w:sz w:val="28"/>
           <w:szCs w:val="28"/>
         </w:rPr>
-        <w:t xml:space="preserve"> из упаковок, которая после укладки определённым алгоритмом давала бы при </w:t>
-      </w:r>
-      <w:r>
-        <w:rPr>
-          <w:rFonts w:ascii="Times New Roman" w:eastAsia="Times New Roman" w:hAnsi="Times New Roman" w:cs="Times New Roman"/>
-          <w:sz w:val="28"/>
-          <w:szCs w:val="28"/>
-        </w:rPr>
-        <w:lastRenderedPageBreak/>
-        <w:t>подсчёте целевой функции по формуле (1) оптимальное значение, в нашем случае наилучшем будет</w:t>
+        <w:t xml:space="preserve"> из упаковок, которая после укладки определённым алгоритмом давала бы при подсчёте целевой функции по формуле (1) оптимальное значение, в нашем случае наилучшем будет</w:t>
       </w:r>
     </w:p>
     <w:p>
@@ -7573,7 +12226,6 @@
           <w:rFonts w:ascii="Times New Roman" w:eastAsia="Times New Roman" w:hAnsi="Times New Roman" w:cs="Times New Roman"/>
           <w:sz w:val="28"/>
           <w:szCs w:val="28"/>
-          <w:lang w:val="en-US"/>
         </w:rPr>
         <w:t xml:space="preserve">    </w:t>
       </w:r>
@@ -8396,7 +13048,6 @@
           <w:i/>
           <w:sz w:val="28"/>
           <w:szCs w:val="28"/>
-          <w:lang w:val="en-US"/>
         </w:rPr>
       </w:pPr>
       <m:oMath>
@@ -8538,7 +13189,6 @@
           <w:i/>
           <w:sz w:val="28"/>
           <w:szCs w:val="28"/>
-          <w:lang w:val="en-US"/>
         </w:rPr>
         <w:tab/>
       </w:r>
@@ -8548,7 +13198,6 @@
           <w:i/>
           <w:sz w:val="28"/>
           <w:szCs w:val="28"/>
-          <w:lang w:val="en-US"/>
         </w:rPr>
         <w:tab/>
       </w:r>
@@ -8558,7 +13207,6 @@
           <w:i/>
           <w:sz w:val="28"/>
           <w:szCs w:val="28"/>
-          <w:lang w:val="en-US"/>
         </w:rPr>
         <w:tab/>
       </w:r>
@@ -8568,7 +13216,6 @@
           <w:i/>
           <w:sz w:val="28"/>
           <w:szCs w:val="28"/>
-          <w:lang w:val="en-US"/>
         </w:rPr>
         <w:tab/>
       </w:r>
@@ -8577,7 +13224,6 @@
           <w:rFonts w:ascii="Times New Roman" w:eastAsia="Times New Roman" w:hAnsi="Times New Roman" w:cs="Times New Roman"/>
           <w:sz w:val="28"/>
           <w:szCs w:val="28"/>
-          <w:lang w:val="en-US"/>
         </w:rPr>
         <w:t>(2.4</w:t>
       </w:r>
@@ -8586,7 +13232,6 @@
           <w:rFonts w:ascii="Times New Roman" w:eastAsia="Times New Roman" w:hAnsi="Times New Roman" w:cs="Times New Roman"/>
           <w:sz w:val="28"/>
           <w:szCs w:val="28"/>
-          <w:lang w:val="en-US"/>
         </w:rPr>
         <w:t>)</w:t>
       </w:r>
@@ -8686,7 +13331,6 @@
           <w:rFonts w:ascii="Times New Roman" w:eastAsia="Times New Roman" w:hAnsi="Times New Roman" w:cs="Times New Roman"/>
           <w:sz w:val="28"/>
           <w:szCs w:val="28"/>
-          <w:lang w:val="en-US"/>
         </w:rPr>
       </w:pPr>
       <m:oMath>
@@ -8892,7 +13536,6 @@
           <w:rFonts w:ascii="Times New Roman" w:eastAsia="Times New Roman" w:hAnsi="Times New Roman" w:cs="Times New Roman"/>
           <w:sz w:val="28"/>
           <w:szCs w:val="28"/>
-          <w:lang w:val="en-US"/>
         </w:rPr>
         <w:t>(2.5</w:t>
       </w:r>
@@ -8901,7 +13544,6 @@
           <w:rFonts w:ascii="Times New Roman" w:eastAsia="Times New Roman" w:hAnsi="Times New Roman" w:cs="Times New Roman"/>
           <w:sz w:val="28"/>
           <w:szCs w:val="28"/>
-          <w:lang w:val="en-US"/>
         </w:rPr>
         <w:t>)</w:t>
       </w:r>
@@ -9255,16 +13897,7 @@
           <w:sz w:val="28"/>
           <w:szCs w:val="28"/>
         </w:rPr>
-        <w:t xml:space="preserve">подготовку данных перед </w:t>
-      </w:r>
-      <w:r>
-        <w:rPr>
-          <w:rFonts w:ascii="Times New Roman" w:eastAsia="Times New Roman" w:hAnsi="Times New Roman" w:cs="Times New Roman"/>
-          <w:sz w:val="28"/>
-          <w:szCs w:val="28"/>
-        </w:rPr>
-        <w:lastRenderedPageBreak/>
-        <w:t>скрещиванием</w:t>
+        <w:t>подготовку данных перед скрещиванием</w:t>
       </w:r>
       <w:r>
         <w:rPr>
@@ -9791,15 +14424,7 @@
                 <w:sz w:val="28"/>
                 <w:szCs w:val="28"/>
               </w:rPr>
-              <m:t>i</m:t>
-            </m:r>
-            <m:r>
-              <w:rPr>
-                <w:rFonts w:ascii="Cambria Math" w:eastAsia="Times New Roman" w:hAnsi="Cambria Math" w:cs="Times New Roman"/>
-                <w:sz w:val="28"/>
-                <w:szCs w:val="28"/>
-              </w:rPr>
-              <m:t>1</m:t>
+              <m:t>i1</m:t>
             </m:r>
           </m:sub>
         </m:sSub>
@@ -9879,15 +14504,7 @@
                 <w:sz w:val="28"/>
                 <w:szCs w:val="28"/>
               </w:rPr>
-              <m:t>i</m:t>
-            </m:r>
-            <m:r>
-              <w:rPr>
-                <w:rFonts w:ascii="Cambria Math" w:eastAsia="Times New Roman" w:hAnsi="Cambria Math" w:cs="Times New Roman"/>
-                <w:sz w:val="28"/>
-                <w:szCs w:val="28"/>
-              </w:rPr>
-              <m:t>n</m:t>
+              <m:t>in</m:t>
             </m:r>
           </m:sub>
         </m:sSub>
@@ -10735,7 +15352,6 @@
           <w:sz w:val="28"/>
           <w:szCs w:val="28"/>
         </w:rPr>
-        <w:lastRenderedPageBreak/>
         <w:tab/>
       </w:r>
       <w:r>
@@ -10886,6 +15502,7 @@
           <w:sz w:val="28"/>
           <w:szCs w:val="28"/>
         </w:rPr>
+        <w:lastRenderedPageBreak/>
         <w:t xml:space="preserve"> </w:t>
       </w:r>
       <w:r>
@@ -11165,7 +15782,6 @@
           <w:i/>
           <w:sz w:val="28"/>
           <w:szCs w:val="28"/>
-          <w:lang w:val="en-US"/>
         </w:rPr>
         <w:tab/>
       </w:r>
@@ -11175,7 +15791,6 @@
           <w:i/>
           <w:sz w:val="28"/>
           <w:szCs w:val="28"/>
-          <w:lang w:val="en-US"/>
         </w:rPr>
         <w:tab/>
       </w:r>
@@ -11185,7 +15800,6 @@
           <w:i/>
           <w:sz w:val="28"/>
           <w:szCs w:val="28"/>
-          <w:lang w:val="en-US"/>
         </w:rPr>
         <w:tab/>
       </w:r>
@@ -11195,7 +15809,6 @@
           <w:i/>
           <w:sz w:val="28"/>
           <w:szCs w:val="28"/>
-          <w:lang w:val="en-US"/>
         </w:rPr>
         <w:tab/>
       </w:r>
@@ -11300,7 +15913,6 @@
           <w:sz w:val="28"/>
           <w:szCs w:val="28"/>
         </w:rPr>
-        <w:lastRenderedPageBreak/>
         <w:tab/>
         <w:t xml:space="preserve">После получения </w:t>
       </w:r>
@@ -11518,27 +16130,64 @@
           <w:sz w:val="28"/>
           <w:szCs w:val="28"/>
         </w:rPr>
-        <w:t xml:space="preserve"> алгоритма на рис. 3.</w:t>
-      </w:r>
-      <w:r>
-        <w:rPr>
-          <w:rFonts w:ascii="Times New Roman" w:eastAsia="Times New Roman" w:hAnsi="Times New Roman" w:cs="Times New Roman"/>
-          <w:sz w:val="28"/>
-          <w:szCs w:val="28"/>
-        </w:rPr>
-        <w:t xml:space="preserve"> Мутации и скрещивания были для удобства выделены в отдельные схемы.</w:t>
-      </w:r>
-    </w:p>
-    <w:p>
-      <w:pPr>
-        <w:spacing w:line="360" w:lineRule="auto"/>
-        <w:jc w:val="both"/>
-        <w:rPr>
-          <w:rFonts w:ascii="Times New Roman" w:eastAsia="Times New Roman" w:hAnsi="Times New Roman" w:cs="Times New Roman"/>
-          <w:sz w:val="28"/>
-          <w:szCs w:val="28"/>
-        </w:rPr>
-      </w:pPr>
+        <w:t xml:space="preserve"> алгоритма на рис. 4</w:t>
+      </w:r>
+      <w:r>
+        <w:rPr>
+          <w:rFonts w:ascii="Times New Roman" w:eastAsia="Times New Roman" w:hAnsi="Times New Roman" w:cs="Times New Roman"/>
+          <w:sz w:val="28"/>
+          <w:szCs w:val="28"/>
+        </w:rPr>
+        <w:t>.</w:t>
+      </w:r>
+      <w:r>
+        <w:rPr>
+          <w:rFonts w:ascii="Times New Roman" w:eastAsia="Times New Roman" w:hAnsi="Times New Roman" w:cs="Times New Roman"/>
+          <w:sz w:val="28"/>
+          <w:szCs w:val="28"/>
+        </w:rPr>
+        <w:t xml:space="preserve"> Мутации и скрещивания были для удоб</w:t>
+      </w:r>
+      <w:r>
+        <w:rPr>
+          <w:rFonts w:ascii="Times New Roman" w:eastAsia="Times New Roman" w:hAnsi="Times New Roman" w:cs="Times New Roman"/>
+          <w:sz w:val="28"/>
+          <w:szCs w:val="28"/>
+        </w:rPr>
+        <w:t>ства выделены в отдельные схемы. Н</w:t>
+      </w:r>
+      <w:r>
+        <w:rPr>
+          <w:rFonts w:ascii="Times New Roman" w:eastAsia="Times New Roman" w:hAnsi="Times New Roman" w:cs="Times New Roman"/>
+          <w:sz w:val="28"/>
+          <w:szCs w:val="28"/>
+        </w:rPr>
+        <w:t>а рис. 5. и рис. 7</w:t>
+      </w:r>
+      <w:r>
+        <w:rPr>
+          <w:rFonts w:ascii="Times New Roman" w:eastAsia="Times New Roman" w:hAnsi="Times New Roman" w:cs="Times New Roman"/>
+          <w:sz w:val="28"/>
+          <w:szCs w:val="28"/>
+        </w:rPr>
+        <w:t xml:space="preserve">. соответственно видим блок-схему скрещивания и мутации. Для хаотичности порядка укладки у стартовых хромосом используется алгоритм тасования Фишера – Йетса, который генерирует случайную перестановку элементов массива (рис. </w:t>
+      </w:r>
+      <w:r>
+        <w:rPr>
+          <w:rFonts w:ascii="Times New Roman" w:eastAsia="Times New Roman" w:hAnsi="Times New Roman" w:cs="Times New Roman"/>
+          <w:sz w:val="28"/>
+          <w:szCs w:val="28"/>
+        </w:rPr>
+        <w:t>6</w:t>
+      </w:r>
+      <w:r>
+        <w:rPr>
+          <w:rFonts w:ascii="Times New Roman" w:eastAsia="Times New Roman" w:hAnsi="Times New Roman" w:cs="Times New Roman"/>
+          <w:sz w:val="28"/>
+          <w:szCs w:val="28"/>
+        </w:rPr>
+        <w:t>).</w:t>
+      </w:r>
     </w:p>
     <w:p>
       <w:pPr>
@@ -11579,7 +16228,7 @@
                     </pic:cNvPicPr>
                   </pic:nvPicPr>
                   <pic:blipFill>
-                    <a:blip r:embed="rId11">
+                    <a:blip r:embed="rId12">
                       <a:extLst>
                         <a:ext uri="{28A0092B-C50C-407E-A947-70E740481C1C}">
                           <a14:useLocalDpi xmlns:a14="http://schemas.microsoft.com/office/drawing/2010/main" val="0"/>
@@ -11627,7 +16276,15 @@
           <w:sz w:val="28"/>
           <w:szCs w:val="28"/>
         </w:rPr>
-        <w:t>Рис. 3. Блок-схема генетического алгоритма укладки</w:t>
+        <w:t>Рис. 4</w:t>
+      </w:r>
+      <w:r>
+        <w:rPr>
+          <w:rFonts w:ascii="Times New Roman" w:eastAsia="Times New Roman" w:hAnsi="Times New Roman" w:cs="Times New Roman"/>
+          <w:sz w:val="28"/>
+          <w:szCs w:val="28"/>
+        </w:rPr>
+        <w:t>. Блок-схема генетического алгоритма укладки</w:t>
       </w:r>
     </w:p>
     <w:p>
@@ -11667,7 +16324,7 @@
                     </pic:cNvPicPr>
                   </pic:nvPicPr>
                   <pic:blipFill>
-                    <a:blip r:embed="rId12">
+                    <a:blip r:embed="rId13">
                       <a:extLst>
                         <a:ext uri="{28A0092B-C50C-407E-A947-70E740481C1C}">
                           <a14:useLocalDpi xmlns:a14="http://schemas.microsoft.com/office/drawing/2010/main" val="0"/>
@@ -11715,13 +16372,37 @@
           <w:sz w:val="28"/>
           <w:szCs w:val="28"/>
         </w:rPr>
-        <w:t>Рис. 4. Блок-схема скрещивания (часть блок-схемы на рис. 3)</w:t>
+        <w:t>Рис. 5</w:t>
+      </w:r>
+      <w:r>
+        <w:rPr>
+          <w:rFonts w:ascii="Times New Roman" w:eastAsia="Times New Roman" w:hAnsi="Times New Roman" w:cs="Times New Roman"/>
+          <w:sz w:val="28"/>
+          <w:szCs w:val="28"/>
+        </w:rPr>
+        <w:t>. Блок-схема скрещив</w:t>
+      </w:r>
+      <w:r>
+        <w:rPr>
+          <w:rFonts w:ascii="Times New Roman" w:eastAsia="Times New Roman" w:hAnsi="Times New Roman" w:cs="Times New Roman"/>
+          <w:sz w:val="28"/>
+          <w:szCs w:val="28"/>
+        </w:rPr>
+        <w:t>ания (часть блок-схемы на рис. 4</w:t>
+      </w:r>
+      <w:r>
+        <w:rPr>
+          <w:rFonts w:ascii="Times New Roman" w:eastAsia="Times New Roman" w:hAnsi="Times New Roman" w:cs="Times New Roman"/>
+          <w:sz w:val="28"/>
+          <w:szCs w:val="28"/>
+        </w:rPr>
+        <w:t>)</w:t>
       </w:r>
     </w:p>
     <w:p>
       <w:pPr>
         <w:spacing w:line="360" w:lineRule="auto"/>
-        <w:jc w:val="both"/>
+        <w:jc w:val="center"/>
         <w:rPr>
           <w:rFonts w:ascii="Times New Roman" w:eastAsia="Times New Roman" w:hAnsi="Times New Roman" w:cs="Times New Roman"/>
           <w:sz w:val="28"/>
@@ -11739,303 +16420,13 @@
       <w:r>
         <w:rPr>
           <w:rFonts w:ascii="Times New Roman" w:eastAsia="Times New Roman" w:hAnsi="Times New Roman" w:cs="Times New Roman"/>
-          <w:sz w:val="28"/>
-          <w:szCs w:val="28"/>
-        </w:rPr>
-        <w:t>На рис. 4. и рис. 5. соответственно видим блок-схему скрещивания и мутации.</w:t>
-      </w:r>
-      <w:r>
-        <w:rPr>
-          <w:rFonts w:ascii="Times New Roman" w:eastAsia="Times New Roman" w:hAnsi="Times New Roman" w:cs="Times New Roman"/>
-          <w:sz w:val="28"/>
-          <w:szCs w:val="28"/>
-        </w:rPr>
-        <w:t xml:space="preserve"> Для хаотичности</w:t>
-      </w:r>
-      <w:r>
-        <w:rPr>
-          <w:rFonts w:ascii="Times New Roman" w:eastAsia="Times New Roman" w:hAnsi="Times New Roman" w:cs="Times New Roman"/>
-          <w:sz w:val="28"/>
-          <w:szCs w:val="28"/>
-        </w:rPr>
-        <w:t xml:space="preserve"> порядка укладки у</w:t>
-      </w:r>
-      <w:r>
-        <w:rPr>
-          <w:rFonts w:ascii="Times New Roman" w:eastAsia="Times New Roman" w:hAnsi="Times New Roman" w:cs="Times New Roman"/>
-          <w:sz w:val="28"/>
-          <w:szCs w:val="28"/>
-        </w:rPr>
-        <w:t xml:space="preserve"> стартовых хромосом используется алгоритм тасования Фишера – Йетса, который генерирует случайную перестановку </w:t>
-      </w:r>
-      <w:r>
-        <w:rPr>
-          <w:rFonts w:ascii="Times New Roman" w:eastAsia="Times New Roman" w:hAnsi="Times New Roman" w:cs="Times New Roman"/>
-          <w:sz w:val="28"/>
-          <w:szCs w:val="28"/>
-        </w:rPr>
-        <w:t>элементов массива (</w:t>
-      </w:r>
-      <w:r>
-        <w:rPr>
-          <w:rFonts w:ascii="Times New Roman" w:eastAsia="Times New Roman" w:hAnsi="Times New Roman" w:cs="Times New Roman"/>
-          <w:sz w:val="28"/>
-          <w:szCs w:val="28"/>
-        </w:rPr>
-        <w:t>р</w:t>
-      </w:r>
-      <w:r>
-        <w:rPr>
-          <w:rFonts w:ascii="Times New Roman" w:eastAsia="Times New Roman" w:hAnsi="Times New Roman" w:cs="Times New Roman"/>
-          <w:sz w:val="28"/>
-          <w:szCs w:val="28"/>
-        </w:rPr>
-        <w:t xml:space="preserve">ис. </w:t>
-      </w:r>
-      <w:r>
-        <w:rPr>
-          <w:rFonts w:ascii="Times New Roman" w:eastAsia="Times New Roman" w:hAnsi="Times New Roman" w:cs="Times New Roman"/>
-          <w:sz w:val="28"/>
-          <w:szCs w:val="28"/>
-        </w:rPr>
-        <w:t>6</w:t>
-      </w:r>
-      <w:r>
-        <w:rPr>
-          <w:rFonts w:ascii="Times New Roman" w:eastAsia="Times New Roman" w:hAnsi="Times New Roman" w:cs="Times New Roman"/>
-          <w:sz w:val="28"/>
-          <w:szCs w:val="28"/>
-        </w:rPr>
-        <w:t>).</w:t>
-      </w:r>
-    </w:p>
-    <w:p>
-      <w:pPr>
-        <w:spacing w:line="360" w:lineRule="auto"/>
-        <w:jc w:val="both"/>
-        <w:rPr>
-          <w:rFonts w:ascii="Times New Roman" w:eastAsia="Times New Roman" w:hAnsi="Times New Roman" w:cs="Times New Roman"/>
-          <w:sz w:val="28"/>
-          <w:szCs w:val="28"/>
-        </w:rPr>
-      </w:pPr>
-      <w:r>
-        <w:rPr>
-          <w:rFonts w:ascii="Times New Roman" w:eastAsia="Times New Roman" w:hAnsi="Times New Roman" w:cs="Times New Roman"/>
-          <w:sz w:val="28"/>
-          <w:szCs w:val="28"/>
-        </w:rPr>
-        <w:tab/>
-        <w:t>Кроме частей алгоритма, которые указаны выше осталась одна не описанная и важная деталь – алгоритм укладки.</w:t>
-      </w:r>
-      <w:r>
-        <w:rPr>
-          <w:rFonts w:ascii="Times New Roman" w:eastAsia="Times New Roman" w:hAnsi="Times New Roman" w:cs="Times New Roman"/>
-          <w:sz w:val="28"/>
-          <w:szCs w:val="28"/>
-        </w:rPr>
-        <w:t xml:space="preserve"> Алгоритм является уровневым, но со следующей модификацией: после добавления в уровень очередного блока</w:t>
-      </w:r>
-      <w:r>
-        <w:rPr>
-          <w:rFonts w:ascii="Times New Roman" w:eastAsia="Times New Roman" w:hAnsi="Times New Roman" w:cs="Times New Roman"/>
-          <w:sz w:val="28"/>
-          <w:szCs w:val="28"/>
-        </w:rPr>
-        <w:t xml:space="preserve"> на него проводится укладка </w:t>
-      </w:r>
-      <w:r>
-        <w:rPr>
-          <w:rFonts w:ascii="Times New Roman" w:eastAsia="Times New Roman" w:hAnsi="Times New Roman" w:cs="Times New Roman"/>
-          <w:sz w:val="28"/>
-          <w:szCs w:val="28"/>
-        </w:rPr>
-        <w:t>подходящих упаковок</w:t>
-      </w:r>
-      <w:r>
-        <w:rPr>
-          <w:rFonts w:ascii="Times New Roman" w:eastAsia="Times New Roman" w:hAnsi="Times New Roman" w:cs="Times New Roman"/>
-          <w:sz w:val="28"/>
-          <w:szCs w:val="28"/>
-        </w:rPr>
-        <w:t xml:space="preserve"> сверху</w:t>
-      </w:r>
-      <w:r>
-        <w:rPr>
-          <w:rFonts w:ascii="Times New Roman" w:eastAsia="Times New Roman" w:hAnsi="Times New Roman" w:cs="Times New Roman"/>
-          <w:sz w:val="28"/>
-          <w:szCs w:val="28"/>
-        </w:rPr>
-        <w:t xml:space="preserve">. Критерий установки сверху – основание вышестоящего блока вписывается в основание нижестоящего. То есть ширина и глубина вышестоящего меньше </w:t>
-      </w:r>
-      <w:r>
-        <w:rPr>
-          <w:rFonts w:ascii="Times New Roman" w:eastAsia="Times New Roman" w:hAnsi="Times New Roman" w:cs="Times New Roman"/>
-          <w:sz w:val="28"/>
-          <w:szCs w:val="28"/>
-        </w:rPr>
-        <w:lastRenderedPageBreak/>
-        <w:t xml:space="preserve">либо равна ширине и глубине нижестоящего. </w:t>
-      </w:r>
-      <w:r>
-        <w:rPr>
-          <w:rFonts w:ascii="Times New Roman" w:eastAsia="Times New Roman" w:hAnsi="Times New Roman" w:cs="Times New Roman"/>
-          <w:sz w:val="28"/>
-          <w:szCs w:val="28"/>
-        </w:rPr>
-        <w:t xml:space="preserve">Рост уровня вверх ограничен высотой контейнера, а рост вправо шириной контейнера. Полное описание укладки представлено на рис. 7. </w:t>
-      </w:r>
-    </w:p>
-    <w:p>
-      <w:pPr>
-        <w:spacing w:line="360" w:lineRule="auto"/>
-        <w:jc w:val="both"/>
-        <w:rPr>
-          <w:rFonts w:ascii="Times New Roman" w:eastAsia="Times New Roman" w:hAnsi="Times New Roman" w:cs="Times New Roman"/>
-          <w:sz w:val="28"/>
-          <w:szCs w:val="28"/>
-        </w:rPr>
-      </w:pPr>
-      <w:r>
-        <w:rPr>
-          <w:rFonts w:ascii="Times New Roman" w:eastAsia="Times New Roman" w:hAnsi="Times New Roman" w:cs="Times New Roman"/>
-          <w:sz w:val="28"/>
-          <w:szCs w:val="28"/>
-        </w:rPr>
-        <w:tab/>
-      </w:r>
-    </w:p>
-    <w:p>
-      <w:pPr>
-        <w:spacing w:line="360" w:lineRule="auto"/>
-        <w:jc w:val="both"/>
-        <w:rPr>
-          <w:rFonts w:ascii="Times New Roman" w:eastAsia="Times New Roman" w:hAnsi="Times New Roman" w:cs="Times New Roman"/>
-          <w:sz w:val="28"/>
-          <w:szCs w:val="28"/>
-        </w:rPr>
-      </w:pPr>
-      <w:r>
-        <w:rPr>
-          <w:rFonts w:ascii="Times New Roman" w:eastAsia="Times New Roman" w:hAnsi="Times New Roman" w:cs="Times New Roman"/>
           <w:noProof/>
           <w:sz w:val="28"/>
           <w:szCs w:val="28"/>
           <w:lang w:eastAsia="ru-RU"/>
         </w:rPr>
         <w:drawing>
-          <wp:inline distT="0" distB="0" distL="0" distR="0">
-            <wp:extent cx="5940425" cy="4040174"/>
-            <wp:effectExtent l="0" t="0" r="3175" b="0"/>
-            <wp:docPr id="9" name="Рисунок 9" descr="E:\LabsArchive\диплом\блок схемы\мутации.png"/>
-            <wp:cNvGraphicFramePr>
-              <a:graphicFrameLocks xmlns:a="http://schemas.openxmlformats.org/drawingml/2006/main" noChangeAspect="1"/>
-            </wp:cNvGraphicFramePr>
-            <a:graphic xmlns:a="http://schemas.openxmlformats.org/drawingml/2006/main">
-              <a:graphicData uri="http://schemas.openxmlformats.org/drawingml/2006/picture">
-                <pic:pic xmlns:pic="http://schemas.openxmlformats.org/drawingml/2006/picture">
-                  <pic:nvPicPr>
-                    <pic:cNvPr id="0" name="Picture 6" descr="E:\LabsArchive\диплом\блок схемы\мутации.png"/>
-                    <pic:cNvPicPr>
-                      <a:picLocks noChangeAspect="1" noChangeArrowheads="1"/>
-                    </pic:cNvPicPr>
-                  </pic:nvPicPr>
-                  <pic:blipFill>
-                    <a:blip r:embed="rId13">
-                      <a:extLst>
-                        <a:ext uri="{28A0092B-C50C-407E-A947-70E740481C1C}">
-                          <a14:useLocalDpi xmlns:a14="http://schemas.microsoft.com/office/drawing/2010/main" val="0"/>
-                        </a:ext>
-                      </a:extLst>
-                    </a:blip>
-                    <a:srcRect/>
-                    <a:stretch>
-                      <a:fillRect/>
-                    </a:stretch>
-                  </pic:blipFill>
-                  <pic:spPr bwMode="auto">
-                    <a:xfrm>
-                      <a:off x="0" y="0"/>
-                      <a:ext cx="5940425" cy="4040174"/>
-                    </a:xfrm>
-                    <a:prstGeom prst="rect">
-                      <a:avLst/>
-                    </a:prstGeom>
-                    <a:noFill/>
-                    <a:ln>
-                      <a:noFill/>
-                    </a:ln>
-                  </pic:spPr>
-                </pic:pic>
-              </a:graphicData>
-            </a:graphic>
-          </wp:inline>
-        </w:drawing>
-      </w:r>
-    </w:p>
-    <w:p>
-      <w:pPr>
-        <w:spacing w:line="360" w:lineRule="auto"/>
-        <w:jc w:val="center"/>
-        <w:rPr>
-          <w:rFonts w:ascii="Times New Roman" w:eastAsia="Times New Roman" w:hAnsi="Times New Roman" w:cs="Times New Roman"/>
-          <w:sz w:val="28"/>
-          <w:szCs w:val="28"/>
-        </w:rPr>
-      </w:pPr>
-      <w:r>
-        <w:rPr>
-          <w:rFonts w:ascii="Times New Roman" w:eastAsia="Times New Roman" w:hAnsi="Times New Roman" w:cs="Times New Roman"/>
-          <w:sz w:val="28"/>
-          <w:szCs w:val="28"/>
-        </w:rPr>
-        <w:t xml:space="preserve">Рис. 5. </w:t>
-      </w:r>
-      <w:r>
-        <w:rPr>
-          <w:rFonts w:ascii="Times New Roman" w:eastAsia="Times New Roman" w:hAnsi="Times New Roman" w:cs="Times New Roman"/>
-          <w:sz w:val="28"/>
-          <w:szCs w:val="28"/>
-        </w:rPr>
-        <w:t xml:space="preserve">Блок-схема </w:t>
-      </w:r>
-      <w:r>
-        <w:rPr>
-          <w:rFonts w:ascii="Times New Roman" w:eastAsia="Times New Roman" w:hAnsi="Times New Roman" w:cs="Times New Roman"/>
-          <w:sz w:val="28"/>
-          <w:szCs w:val="28"/>
-        </w:rPr>
-        <w:t>мутаций</w:t>
-      </w:r>
-      <w:r>
-        <w:rPr>
-          <w:rFonts w:ascii="Times New Roman" w:eastAsia="Times New Roman" w:hAnsi="Times New Roman" w:cs="Times New Roman"/>
-          <w:sz w:val="28"/>
-          <w:szCs w:val="28"/>
-        </w:rPr>
-        <w:t xml:space="preserve"> (часть блок-схемы на рис. 3)</w:t>
-      </w:r>
-    </w:p>
-    <w:p>
-      <w:pPr>
-        <w:spacing w:line="360" w:lineRule="auto"/>
-        <w:jc w:val="center"/>
-        <w:rPr>
-          <w:rFonts w:ascii="Times New Roman" w:eastAsia="Times New Roman" w:hAnsi="Times New Roman" w:cs="Times New Roman"/>
-          <w:sz w:val="28"/>
-          <w:szCs w:val="28"/>
-        </w:rPr>
-      </w:pPr>
-      <w:r>
-        <w:rPr>
-          <w:rFonts w:ascii="Times New Roman" w:eastAsia="Times New Roman" w:hAnsi="Times New Roman" w:cs="Times New Roman"/>
-          <w:noProof/>
-          <w:sz w:val="28"/>
-          <w:szCs w:val="28"/>
-          <w:lang w:eastAsia="ru-RU"/>
-        </w:rPr>
-        <w:drawing>
-          <wp:inline distT="0" distB="0" distL="0" distR="0">
+          <wp:inline distT="0" distB="0" distL="0" distR="0" wp14:anchorId="5BAD4B31" wp14:editId="222A7AFB">
             <wp:extent cx="3787140" cy="2116343"/>
             <wp:effectExtent l="0" t="0" r="3810" b="0"/>
             <wp:docPr id="10" name="Рисунок 10" descr="E:\LabsArchive\диплом\блок схемы\перемешивание.png"/>
@@ -12100,19 +16491,403 @@
           <w:sz w:val="28"/>
           <w:szCs w:val="28"/>
         </w:rPr>
-        <w:t>Рис. 6. Блок-схема алгоритма</w:t>
-      </w:r>
-      <w:r>
-        <w:rPr>
-          <w:rFonts w:ascii="Times New Roman" w:eastAsia="Times New Roman" w:hAnsi="Times New Roman" w:cs="Times New Roman"/>
-          <w:sz w:val="28"/>
-          <w:szCs w:val="28"/>
-        </w:rPr>
-        <w:t xml:space="preserve"> перестановок</w:t>
+        <w:t>Рис. 6. Блок-схема алгоритма перестановок</w:t>
+      </w:r>
+      <w:r>
+        <w:rPr>
+          <w:rFonts w:ascii="Times New Roman" w:eastAsia="Times New Roman" w:hAnsi="Times New Roman" w:cs="Times New Roman"/>
+          <w:sz w:val="28"/>
+          <w:szCs w:val="28"/>
+        </w:rPr>
+        <w:t xml:space="preserve"> </w:t>
+      </w:r>
+    </w:p>
+    <w:p>
+      <w:pPr>
+        <w:spacing w:line="360" w:lineRule="auto"/>
+        <w:jc w:val="both"/>
+        <w:rPr>
+          <w:rFonts w:ascii="Times New Roman" w:eastAsia="Times New Roman" w:hAnsi="Times New Roman" w:cs="Times New Roman"/>
+          <w:sz w:val="28"/>
+          <w:szCs w:val="28"/>
+        </w:rPr>
+      </w:pPr>
+      <w:r>
+        <w:rPr>
+          <w:rFonts w:ascii="Times New Roman" w:eastAsia="Times New Roman" w:hAnsi="Times New Roman" w:cs="Times New Roman"/>
+          <w:sz w:val="28"/>
+          <w:szCs w:val="28"/>
+        </w:rPr>
+        <w:tab/>
+      </w:r>
+    </w:p>
+    <w:p>
+      <w:pPr>
+        <w:spacing w:line="360" w:lineRule="auto"/>
+        <w:jc w:val="both"/>
+        <w:rPr>
+          <w:rFonts w:ascii="Times New Roman" w:eastAsia="Times New Roman" w:hAnsi="Times New Roman" w:cs="Times New Roman"/>
+          <w:sz w:val="28"/>
+          <w:szCs w:val="28"/>
+        </w:rPr>
+      </w:pPr>
+      <w:r>
+        <w:rPr>
+          <w:rFonts w:ascii="Times New Roman" w:eastAsia="Times New Roman" w:hAnsi="Times New Roman" w:cs="Times New Roman"/>
+          <w:noProof/>
+          <w:sz w:val="28"/>
+          <w:szCs w:val="28"/>
+          <w:lang w:eastAsia="ru-RU"/>
+        </w:rPr>
+        <w:lastRenderedPageBreak/>
+        <w:drawing>
+          <wp:inline distT="0" distB="0" distL="0" distR="0">
+            <wp:extent cx="5940425" cy="4040174"/>
+            <wp:effectExtent l="0" t="0" r="3175" b="0"/>
+            <wp:docPr id="9" name="Рисунок 9" descr="E:\LabsArchive\диплом\блок схемы\мутации.png"/>
+            <wp:cNvGraphicFramePr>
+              <a:graphicFrameLocks xmlns:a="http://schemas.openxmlformats.org/drawingml/2006/main" noChangeAspect="1"/>
+            </wp:cNvGraphicFramePr>
+            <a:graphic xmlns:a="http://schemas.openxmlformats.org/drawingml/2006/main">
+              <a:graphicData uri="http://schemas.openxmlformats.org/drawingml/2006/picture">
+                <pic:pic xmlns:pic="http://schemas.openxmlformats.org/drawingml/2006/picture">
+                  <pic:nvPicPr>
+                    <pic:cNvPr id="0" name="Picture 6" descr="E:\LabsArchive\диплом\блок схемы\мутации.png"/>
+                    <pic:cNvPicPr>
+                      <a:picLocks noChangeAspect="1" noChangeArrowheads="1"/>
+                    </pic:cNvPicPr>
+                  </pic:nvPicPr>
+                  <pic:blipFill>
+                    <a:blip r:embed="rId15">
+                      <a:extLst>
+                        <a:ext uri="{28A0092B-C50C-407E-A947-70E740481C1C}">
+                          <a14:useLocalDpi xmlns:a14="http://schemas.microsoft.com/office/drawing/2010/main" val="0"/>
+                        </a:ext>
+                      </a:extLst>
+                    </a:blip>
+                    <a:srcRect/>
+                    <a:stretch>
+                      <a:fillRect/>
+                    </a:stretch>
+                  </pic:blipFill>
+                  <pic:spPr bwMode="auto">
+                    <a:xfrm>
+                      <a:off x="0" y="0"/>
+                      <a:ext cx="5940425" cy="4040174"/>
+                    </a:xfrm>
+                    <a:prstGeom prst="rect">
+                      <a:avLst/>
+                    </a:prstGeom>
+                    <a:noFill/>
+                    <a:ln>
+                      <a:noFill/>
+                    </a:ln>
+                  </pic:spPr>
+                </pic:pic>
+              </a:graphicData>
+            </a:graphic>
+          </wp:inline>
+        </w:drawing>
+      </w:r>
+    </w:p>
+    <w:p>
+      <w:pPr>
+        <w:spacing w:line="360" w:lineRule="auto"/>
+        <w:jc w:val="center"/>
+        <w:rPr>
+          <w:rFonts w:ascii="Times New Roman" w:eastAsia="Times New Roman" w:hAnsi="Times New Roman" w:cs="Times New Roman"/>
+          <w:sz w:val="28"/>
+          <w:szCs w:val="28"/>
+        </w:rPr>
+      </w:pPr>
+      <w:r>
+        <w:rPr>
+          <w:rFonts w:ascii="Times New Roman" w:eastAsia="Times New Roman" w:hAnsi="Times New Roman" w:cs="Times New Roman"/>
+          <w:sz w:val="28"/>
+          <w:szCs w:val="28"/>
+        </w:rPr>
+        <w:t>Рис. 7</w:t>
+      </w:r>
+      <w:r>
+        <w:rPr>
+          <w:rFonts w:ascii="Times New Roman" w:eastAsia="Times New Roman" w:hAnsi="Times New Roman" w:cs="Times New Roman"/>
+          <w:sz w:val="28"/>
+          <w:szCs w:val="28"/>
+        </w:rPr>
+        <w:t>. Блок-схема мутаций (часть блок-схемы на рис. 3)</w:t>
+      </w:r>
+    </w:p>
+    <w:p>
+      <w:pPr>
+        <w:spacing w:line="360" w:lineRule="auto"/>
+        <w:jc w:val="both"/>
+        <w:rPr>
+          <w:rFonts w:ascii="Times New Roman" w:eastAsia="Times New Roman" w:hAnsi="Times New Roman" w:cs="Times New Roman"/>
+          <w:sz w:val="28"/>
+          <w:szCs w:val="28"/>
+        </w:rPr>
+      </w:pPr>
+      <w:r>
+        <w:rPr>
+          <w:rFonts w:ascii="Times New Roman" w:eastAsia="Times New Roman" w:hAnsi="Times New Roman" w:cs="Times New Roman"/>
+          <w:sz w:val="28"/>
+          <w:szCs w:val="28"/>
+        </w:rPr>
+        <w:tab/>
+      </w:r>
+      <w:r>
+        <w:rPr>
+          <w:rFonts w:ascii="Times New Roman" w:eastAsia="Times New Roman" w:hAnsi="Times New Roman" w:cs="Times New Roman"/>
+          <w:sz w:val="28"/>
+          <w:szCs w:val="28"/>
+        </w:rPr>
+        <w:t>Кроме частей алгоритма, которые указаны выше осталась одна не описанная и важная деталь – алгоритм укладки.</w:t>
+      </w:r>
+      <w:r>
+        <w:rPr>
+          <w:rFonts w:ascii="Times New Roman" w:eastAsia="Times New Roman" w:hAnsi="Times New Roman" w:cs="Times New Roman"/>
+          <w:sz w:val="28"/>
+          <w:szCs w:val="28"/>
+        </w:rPr>
+        <w:t xml:space="preserve"> </w:t>
+      </w:r>
+      <w:r>
+        <w:rPr>
+          <w:rFonts w:ascii="Times New Roman" w:eastAsia="Times New Roman" w:hAnsi="Times New Roman" w:cs="Times New Roman"/>
+          <w:sz w:val="28"/>
+          <w:szCs w:val="28"/>
+        </w:rPr>
+        <w:t>Алгоритм является уровневым, но со следующей модификацией: после добавления в уровень очередного блока на него проводится укладка подходящих упаковок сверху. Критерий установки сверху – основание вышестоящего блока вписывается в основание нижестоящего. То есть ширина и глубина вышестоящего меньше либо равна ширине и глубине нижестоящего. Рост уровня вверх ограничен высотой контейнера, а рост вправо шириной контейнера.</w:t>
+      </w:r>
+      <w:r>
+        <w:rPr>
+          <w:rFonts w:ascii="Times New Roman" w:eastAsia="Times New Roman" w:hAnsi="Times New Roman" w:cs="Times New Roman"/>
+          <w:sz w:val="28"/>
+          <w:szCs w:val="28"/>
+        </w:rPr>
+        <w:t xml:space="preserve"> Сортировки как в алгоритме из раздела 2.1.2 не производится, как и «</w:t>
+      </w:r>
+      <w:proofErr w:type="spellStart"/>
+      <w:r>
+        <w:rPr>
+          <w:rFonts w:ascii="Times New Roman" w:eastAsia="Times New Roman" w:hAnsi="Times New Roman" w:cs="Times New Roman"/>
+          <w:sz w:val="28"/>
+          <w:szCs w:val="28"/>
+        </w:rPr>
+        <w:t>доупаковки</w:t>
+      </w:r>
+      <w:proofErr w:type="spellEnd"/>
+      <w:r>
+        <w:rPr>
+          <w:rFonts w:ascii="Times New Roman" w:eastAsia="Times New Roman" w:hAnsi="Times New Roman" w:cs="Times New Roman"/>
+          <w:sz w:val="28"/>
+          <w:szCs w:val="28"/>
+        </w:rPr>
+        <w:t xml:space="preserve">», поскольку оптимизационную роль играет генетический алгоритм. </w:t>
+      </w:r>
+      <w:r>
+        <w:rPr>
+          <w:rFonts w:ascii="Times New Roman" w:eastAsia="Times New Roman" w:hAnsi="Times New Roman" w:cs="Times New Roman"/>
+          <w:sz w:val="28"/>
+          <w:szCs w:val="28"/>
+        </w:rPr>
+        <w:t>Полное описание укладки</w:t>
+      </w:r>
+      <w:r>
+        <w:rPr>
+          <w:rFonts w:ascii="Times New Roman" w:eastAsia="Times New Roman" w:hAnsi="Times New Roman" w:cs="Times New Roman"/>
+          <w:sz w:val="28"/>
+          <w:szCs w:val="28"/>
+        </w:rPr>
+        <w:t xml:space="preserve"> (блок-схема) представлено на рис. 9</w:t>
+      </w:r>
+      <w:r>
+        <w:rPr>
+          <w:rFonts w:ascii="Times New Roman" w:eastAsia="Times New Roman" w:hAnsi="Times New Roman" w:cs="Times New Roman"/>
+          <w:sz w:val="28"/>
+          <w:szCs w:val="28"/>
+        </w:rPr>
+        <w:t>.</w:t>
+      </w:r>
+      <w:r>
+        <w:rPr>
+          <w:rFonts w:ascii="Times New Roman" w:eastAsia="Times New Roman" w:hAnsi="Times New Roman" w:cs="Times New Roman"/>
+          <w:sz w:val="28"/>
+          <w:szCs w:val="28"/>
+        </w:rPr>
+        <w:t xml:space="preserve"> Пример укладки генетическим алгоритмом на рис. 8.</w:t>
+      </w:r>
+    </w:p>
+    <w:p>
+      <w:pPr>
+        <w:spacing w:line="360" w:lineRule="auto"/>
+        <w:jc w:val="center"/>
+        <w:rPr>
+          <w:rFonts w:ascii="Times New Roman" w:eastAsia="Times New Roman" w:hAnsi="Times New Roman" w:cs="Times New Roman"/>
+          <w:sz w:val="28"/>
+          <w:szCs w:val="28"/>
+        </w:rPr>
+      </w:pPr>
+      <w:r>
+        <w:rPr>
+          <w:noProof/>
+          <w:lang w:eastAsia="ru-RU"/>
+        </w:rPr>
+        <w:lastRenderedPageBreak/>
+        <w:drawing>
+          <wp:inline distT="0" distB="0" distL="0" distR="0" wp14:anchorId="3DA2BDFE" wp14:editId="029B7562">
+            <wp:extent cx="4057873" cy="2270760"/>
+            <wp:effectExtent l="0" t="0" r="0" b="0"/>
+            <wp:docPr id="4" name="Рисунок 4"/>
+            <wp:cNvGraphicFramePr>
+              <a:graphicFrameLocks xmlns:a="http://schemas.openxmlformats.org/drawingml/2006/main" noChangeAspect="1"/>
+            </wp:cNvGraphicFramePr>
+            <a:graphic xmlns:a="http://schemas.openxmlformats.org/drawingml/2006/main">
+              <a:graphicData uri="http://schemas.openxmlformats.org/drawingml/2006/picture">
+                <pic:pic xmlns:pic="http://schemas.openxmlformats.org/drawingml/2006/picture">
+                  <pic:nvPicPr>
+                    <pic:cNvPr id="1" name=""/>
+                    <pic:cNvPicPr/>
+                  </pic:nvPicPr>
+                  <pic:blipFill>
+                    <a:blip r:embed="rId16"/>
+                    <a:stretch>
+                      <a:fillRect/>
+                    </a:stretch>
+                  </pic:blipFill>
+                  <pic:spPr>
+                    <a:xfrm>
+                      <a:off x="0" y="0"/>
+                      <a:ext cx="4097860" cy="2293137"/>
+                    </a:xfrm>
+                    <a:prstGeom prst="rect">
+                      <a:avLst/>
+                    </a:prstGeom>
+                  </pic:spPr>
+                </pic:pic>
+              </a:graphicData>
+            </a:graphic>
+          </wp:inline>
+        </w:drawing>
+      </w:r>
+    </w:p>
+    <w:p>
+      <w:pPr>
+        <w:spacing w:line="360" w:lineRule="auto"/>
+        <w:jc w:val="center"/>
+        <w:rPr>
+          <w:rFonts w:ascii="Times New Roman" w:eastAsia="Times New Roman" w:hAnsi="Times New Roman" w:cs="Times New Roman"/>
+          <w:sz w:val="28"/>
+          <w:szCs w:val="28"/>
+        </w:rPr>
+      </w:pPr>
+      <w:r>
+        <w:rPr>
+          <w:rFonts w:ascii="Times New Roman" w:eastAsia="Times New Roman" w:hAnsi="Times New Roman" w:cs="Times New Roman"/>
+          <w:sz w:val="28"/>
+          <w:szCs w:val="28"/>
+        </w:rPr>
+        <w:t>Рис. 8</w:t>
+      </w:r>
+      <w:r>
+        <w:rPr>
+          <w:rFonts w:ascii="Times New Roman" w:eastAsia="Times New Roman" w:hAnsi="Times New Roman" w:cs="Times New Roman"/>
+          <w:sz w:val="28"/>
+          <w:szCs w:val="28"/>
+        </w:rPr>
+        <w:t>. Укладка генетическим алгоритмом</w:t>
+      </w:r>
+    </w:p>
+    <w:p>
+      <w:pPr>
+        <w:spacing w:line="360" w:lineRule="auto"/>
+        <w:jc w:val="center"/>
+        <w:rPr>
+          <w:rFonts w:ascii="Times New Roman" w:eastAsia="Times New Roman" w:hAnsi="Times New Roman" w:cs="Times New Roman"/>
+          <w:sz w:val="28"/>
+          <w:szCs w:val="28"/>
+        </w:rPr>
+      </w:pPr>
+      <w:r>
+        <w:rPr>
+          <w:rFonts w:ascii="Times New Roman" w:eastAsia="Times New Roman" w:hAnsi="Times New Roman" w:cs="Times New Roman"/>
+          <w:noProof/>
+          <w:sz w:val="28"/>
+          <w:szCs w:val="28"/>
+          <w:lang w:eastAsia="ru-RU"/>
+        </w:rPr>
+        <w:lastRenderedPageBreak/>
+        <w:drawing>
+          <wp:inline distT="0" distB="0" distL="0" distR="0">
+            <wp:extent cx="5980481" cy="7597140"/>
+            <wp:effectExtent l="0" t="0" r="1270" b="3810"/>
+            <wp:docPr id="7" name="Рисунок 7" descr="E:\LabsArchive\диплом\блок схемы\укладка.png"/>
+            <wp:cNvGraphicFramePr>
+              <a:graphicFrameLocks xmlns:a="http://schemas.openxmlformats.org/drawingml/2006/main" noChangeAspect="1"/>
+            </wp:cNvGraphicFramePr>
+            <a:graphic xmlns:a="http://schemas.openxmlformats.org/drawingml/2006/main">
+              <a:graphicData uri="http://schemas.openxmlformats.org/drawingml/2006/picture">
+                <pic:pic xmlns:pic="http://schemas.openxmlformats.org/drawingml/2006/picture">
+                  <pic:nvPicPr>
+                    <pic:cNvPr id="0" name="Picture 1" descr="E:\LabsArchive\диплом\блок схемы\укладка.png"/>
+                    <pic:cNvPicPr>
+                      <a:picLocks noChangeAspect="1" noChangeArrowheads="1"/>
+                    </pic:cNvPicPr>
+                  </pic:nvPicPr>
+                  <pic:blipFill>
+                    <a:blip r:embed="rId17">
+                      <a:extLst>
+                        <a:ext uri="{28A0092B-C50C-407E-A947-70E740481C1C}">
+                          <a14:useLocalDpi xmlns:a14="http://schemas.microsoft.com/office/drawing/2010/main" val="0"/>
+                        </a:ext>
+                      </a:extLst>
+                    </a:blip>
+                    <a:srcRect/>
+                    <a:stretch>
+                      <a:fillRect/>
+                    </a:stretch>
+                  </pic:blipFill>
+                  <pic:spPr bwMode="auto">
+                    <a:xfrm>
+                      <a:off x="0" y="0"/>
+                      <a:ext cx="5986115" cy="7604297"/>
+                    </a:xfrm>
+                    <a:prstGeom prst="rect">
+                      <a:avLst/>
+                    </a:prstGeom>
+                    <a:noFill/>
+                    <a:ln>
+                      <a:noFill/>
+                    </a:ln>
+                  </pic:spPr>
+                </pic:pic>
+              </a:graphicData>
+            </a:graphic>
+          </wp:inline>
+        </w:drawing>
+      </w:r>
+    </w:p>
+    <w:p>
+      <w:pPr>
+        <w:spacing w:line="360" w:lineRule="auto"/>
+        <w:jc w:val="center"/>
+        <w:rPr>
+          <w:rFonts w:ascii="Times New Roman" w:eastAsia="Times New Roman" w:hAnsi="Times New Roman" w:cs="Times New Roman"/>
+          <w:sz w:val="28"/>
+          <w:szCs w:val="28"/>
+        </w:rPr>
+      </w:pPr>
+      <w:r>
+        <w:rPr>
+          <w:rFonts w:ascii="Times New Roman" w:eastAsia="Times New Roman" w:hAnsi="Times New Roman" w:cs="Times New Roman"/>
+          <w:sz w:val="28"/>
+          <w:szCs w:val="28"/>
+        </w:rPr>
+        <w:t>Рис. 9. Блок-схема алгоритма укладки</w:t>
       </w:r>
     </w:p>
     <w:sectPr>
-      <w:footerReference w:type="default" r:id="rId15"/>
+      <w:footerReference w:type="default" r:id="rId18"/>
       <w:pgSz w:w="11906" w:h="16838"/>
       <w:pgMar w:top="1134" w:right="850" w:bottom="1134" w:left="1701" w:header="709" w:footer="708" w:gutter="0"/>
       <w:cols w:space="708"/>
@@ -12177,7 +16952,7 @@
           <w:rPr>
             <w:noProof/>
           </w:rPr>
-          <w:t>10</w:t>
+          <w:t>4</w:t>
         </w:r>
         <w:r>
           <w:fldChar w:fldCharType="end"/>
@@ -16385,6 +21160,7 @@
     <w:rsidRoot w:val="008D6E37"/>
     <w:rsid w:val="000900C0"/>
     <w:rsid w:val="003064F7"/>
+    <w:rsid w:val="003B41D5"/>
     <w:rsid w:val="004A05C0"/>
     <w:rsid w:val="004B4805"/>
     <w:rsid w:val="008D6E37"/>
@@ -16848,7 +21624,7 @@
     <w:basedOn w:val="a0"/>
     <w:uiPriority w:val="99"/>
     <w:semiHidden/>
-    <w:rsid w:val="003064F7"/>
+    <w:rsid w:val="003B41D5"/>
     <w:rPr>
       <w:color w:val="808080"/>
     </w:rPr>
@@ -17129,7 +21905,7 @@
 </file>
 
 <file path=customXml/itemProps1.xml><?xml version="1.0" encoding="utf-8"?>
-<ds:datastoreItem xmlns:ds="http://schemas.openxmlformats.org/officeDocument/2006/customXml" ds:itemID="{5FB1B9A4-0D7B-4CD5-BC2C-7513B825191E}">
+<ds:datastoreItem xmlns:ds="http://schemas.openxmlformats.org/officeDocument/2006/customXml" ds:itemID="{35171F0B-ED73-4E48-8095-CD80A0099719}">
   <ds:schemaRefs>
     <ds:schemaRef ds:uri="http://schemas.openxmlformats.org/officeDocument/2006/bibliography"/>
   </ds:schemaRefs>
